--- a/docs/U6_JuegoAtrapalas_Enunciado.docx
+++ b/docs/U6_JuegoAtrapalas_Enunciado.docx
@@ -1,28 +1,30 @@
 
 <file path=word/document.xml><?xml version="1.0" encoding="utf-8"?>
-<w:document xmlns:mc="http://schemas.openxmlformats.org/markup-compatibility/2006" xmlns:o="urn:schemas-microsoft-com:office:office" xmlns:r="http://schemas.openxmlformats.org/officeDocument/2006/relationships" xmlns:m="http://schemas.openxmlformats.org/officeDocument/2006/math" xmlns:v="urn:schemas-microsoft-com:vml" xmlns:wp="http://schemas.openxmlformats.org/drawingml/2006/wordprocessingDrawing" xmlns:w10="urn:schemas-microsoft-com:office:word" xmlns:w="http://schemas.openxmlformats.org/wordprocessingml/2006/main" xmlns:wne="http://schemas.microsoft.com/office/word/2006/wordml" xmlns:sl="http://schemas.openxmlformats.org/schemaLibrary/2006/main" xmlns:a="http://schemas.openxmlformats.org/drawingml/2006/main" xmlns:pic="http://schemas.openxmlformats.org/drawingml/2006/picture" xmlns:c="http://schemas.openxmlformats.org/drawingml/2006/chart" xmlns:lc="http://schemas.openxmlformats.org/drawingml/2006/lockedCanvas" xmlns:dgm="http://schemas.openxmlformats.org/drawingml/2006/diagram" xmlns:wps="http://schemas.microsoft.com/office/word/2010/wordprocessingShape" xmlns:wpg="http://schemas.microsoft.com/office/word/2010/wordprocessingGroup" xmlns:w14="http://schemas.microsoft.com/office/word/2010/wordml" xmlns:w15="http://schemas.microsoft.com/office/word/2012/wordml">
+<w:document xmlns:wpc="http://schemas.microsoft.com/office/word/2010/wordprocessingCanvas" xmlns:cx="http://schemas.microsoft.com/office/drawing/2014/chartex" xmlns:cx1="http://schemas.microsoft.com/office/drawing/2015/9/8/chartex" xmlns:cx2="http://schemas.microsoft.com/office/drawing/2015/10/21/chartex" xmlns:cx3="http://schemas.microsoft.com/office/drawing/2016/5/9/chartex" xmlns:cx4="http://schemas.microsoft.com/office/drawing/2016/5/10/chartex" xmlns:cx5="http://schemas.microsoft.com/office/drawing/2016/5/11/chartex" xmlns:cx6="http://schemas.microsoft.com/office/drawing/2016/5/12/chartex" xmlns:cx7="http://schemas.microsoft.com/office/drawing/2016/5/13/chartex" xmlns:cx8="http://schemas.microsoft.com/office/drawing/2016/5/14/chartex" xmlns:mc="http://schemas.openxmlformats.org/markup-compatibility/2006" xmlns:aink="http://schemas.microsoft.com/office/drawing/2016/ink" xmlns:am3d="http://schemas.microsoft.com/office/drawing/2017/model3d" xmlns:o="urn:schemas-microsoft-com:office:office" xmlns:r="http://schemas.openxmlformats.org/officeDocument/2006/relationships" xmlns:m="http://schemas.openxmlformats.org/officeDocument/2006/math" xmlns:v="urn:schemas-microsoft-com:vml" xmlns:wp14="http://schemas.microsoft.com/office/word/2010/wordprocessingDrawing" xmlns:wp="http://schemas.openxmlformats.org/drawingml/2006/wordprocessingDrawing" xmlns:w10="urn:schemas-microsoft-com:office:word" xmlns:w="http://schemas.openxmlformats.org/wordprocessingml/2006/main" xmlns:w14="http://schemas.microsoft.com/office/word/2010/wordml" xmlns:w15="http://schemas.microsoft.com/office/word/2012/wordml" xmlns:w16cid="http://schemas.microsoft.com/office/word/2016/wordml/cid" xmlns:w16se="http://schemas.microsoft.com/office/word/2015/wordml/symex" xmlns:wpg="http://schemas.microsoft.com/office/word/2010/wordprocessingGroup" xmlns:wpi="http://schemas.microsoft.com/office/word/2010/wordprocessingInk" xmlns:wne="http://schemas.microsoft.com/office/word/2006/wordml" xmlns:wps="http://schemas.microsoft.com/office/word/2010/wordprocessingShape" mc:Ignorable="w14 w15 w16se w16cid wp14">
   <w:body>
     <w:p>
       <w:pPr>
         <w:jc w:val="center"/>
         <w:rPr>
-          <w:b w:val="1"/>
+          <w:b/>
           <w:sz w:val="28"/>
           <w:szCs w:val="28"/>
         </w:rPr>
       </w:pPr>
       <w:r>
         <w:rPr>
-          <w:b w:val="1"/>
+          <w:b/>
           <w:sz w:val="28"/>
           <w:szCs w:val="28"/>
-          <w:rtl w:val="0"/>
         </w:rPr>
-        <w:t xml:space="preserve">Departamento de TIC</w:t>
-      </w:r>
-      <w:r>
+        <w:t>Departamento de TIC</w:t>
+      </w:r>
+      <w:r>
+        <w:rPr>
+          <w:noProof/>
+        </w:rPr>
         <w:drawing>
-          <wp:anchor allowOverlap="1" behindDoc="0" distB="57150" distT="57150" distL="57150" distR="57150" hidden="0" layoutInCell="1" locked="0" relativeHeight="0" simplePos="0">
+          <wp:anchor distT="57150" distB="57150" distL="57150" distR="57150" simplePos="0" relativeHeight="251658240" behindDoc="0" locked="0" layoutInCell="1" hidden="0" allowOverlap="1" wp14:anchorId="5DC93F62" wp14:editId="0C917E21">
             <wp:simplePos x="0" y="0"/>
             <wp:positionH relativeFrom="column">
               <wp:posOffset>1</wp:posOffset>
@@ -31,19 +33,20 @@
               <wp:posOffset>38101</wp:posOffset>
             </wp:positionV>
             <wp:extent cx="2205038" cy="691776"/>
-            <wp:effectExtent b="0" l="0" r="0" t="0"/>
-            <wp:wrapSquare wrapText="bothSides" distB="57150" distT="57150" distL="57150" distR="57150"/>
+            <wp:effectExtent l="0" t="0" r="0" b="0"/>
+            <wp:wrapSquare wrapText="bothSides" distT="57150" distB="57150" distL="57150" distR="57150"/>
             <wp:docPr id="5" name="image5.png"/>
-            <a:graphic>
+            <wp:cNvGraphicFramePr/>
+            <a:graphic xmlns:a="http://schemas.openxmlformats.org/drawingml/2006/main">
               <a:graphicData uri="http://schemas.openxmlformats.org/drawingml/2006/picture">
-                <pic:pic>
+                <pic:pic xmlns:pic="http://schemas.openxmlformats.org/drawingml/2006/picture">
                   <pic:nvPicPr>
                     <pic:cNvPr id="0" name="image5.png"/>
                     <pic:cNvPicPr preferRelativeResize="0"/>
                   </pic:nvPicPr>
                   <pic:blipFill>
-                    <a:blip r:embed="rId6"/>
-                    <a:srcRect b="0" l="0" r="0" t="0"/>
+                    <a:blip r:embed="rId7"/>
+                    <a:srcRect/>
                     <a:stretch>
                       <a:fillRect/>
                     </a:stretch>
@@ -53,7 +56,9 @@
                       <a:off x="0" y="0"/>
                       <a:ext cx="2205038" cy="691776"/>
                     </a:xfrm>
-                    <a:prstGeom prst="rect"/>
+                    <a:prstGeom prst="rect">
+                      <a:avLst/>
+                    </a:prstGeom>
                     <a:ln/>
                   </pic:spPr>
                 </pic:pic>
@@ -63,8 +68,11 @@
         </w:drawing>
       </w:r>
       <w:r>
+        <w:rPr>
+          <w:noProof/>
+        </w:rPr>
         <w:drawing>
-          <wp:anchor allowOverlap="1" behindDoc="0" distB="0" distT="0" distL="0" distR="0" hidden="0" layoutInCell="1" locked="0" relativeHeight="0" simplePos="0">
+          <wp:anchor distT="0" distB="0" distL="0" distR="0" simplePos="0" relativeHeight="251659264" behindDoc="0" locked="0" layoutInCell="1" hidden="0" allowOverlap="1" wp14:anchorId="44A05E34" wp14:editId="574ABCCB">
             <wp:simplePos x="0" y="0"/>
             <wp:positionH relativeFrom="column">
               <wp:posOffset>0</wp:posOffset>
@@ -73,19 +81,20 @@
               <wp:posOffset>0</wp:posOffset>
             </wp:positionV>
             <wp:extent cx="1607185" cy="530225"/>
-            <wp:effectExtent b="0" l="0" r="0" t="0"/>
-            <wp:wrapSquare wrapText="bothSides" distB="0" distT="0" distL="0" distR="0"/>
-            <wp:docPr descr="A description..." id="4" name="image4.jpg"/>
-            <a:graphic>
+            <wp:effectExtent l="0" t="0" r="0" b="0"/>
+            <wp:wrapSquare wrapText="bothSides" distT="0" distB="0" distL="0" distR="0"/>
+            <wp:docPr id="4" name="image4.jpg" descr="A description..."/>
+            <wp:cNvGraphicFramePr/>
+            <a:graphic xmlns:a="http://schemas.openxmlformats.org/drawingml/2006/main">
               <a:graphicData uri="http://schemas.openxmlformats.org/drawingml/2006/picture">
-                <pic:pic>
+                <pic:pic xmlns:pic="http://schemas.openxmlformats.org/drawingml/2006/picture">
                   <pic:nvPicPr>
-                    <pic:cNvPr descr="A description..." id="0" name="image4.jpg"/>
+                    <pic:cNvPr id="0" name="image4.jpg" descr="A description..."/>
                     <pic:cNvPicPr preferRelativeResize="0"/>
                   </pic:nvPicPr>
                   <pic:blipFill>
-                    <a:blip r:embed="rId7"/>
-                    <a:srcRect b="0" l="0" r="0" t="0"/>
+                    <a:blip r:embed="rId8"/>
+                    <a:srcRect/>
                     <a:stretch>
                       <a:fillRect/>
                     </a:stretch>
@@ -95,7 +104,9 @@
                       <a:off x="0" y="0"/>
                       <a:ext cx="1607185" cy="530225"/>
                     </a:xfrm>
-                    <a:prstGeom prst="rect"/>
+                    <a:prstGeom prst="rect">
+                      <a:avLst/>
+                    </a:prstGeom>
                     <a:ln/>
                   </pic:spPr>
                 </pic:pic>
@@ -109,127 +120,98 @@
       <w:pPr>
         <w:jc w:val="center"/>
         <w:rPr>
-          <w:b w:val="1"/>
+          <w:b/>
           <w:sz w:val="28"/>
           <w:szCs w:val="28"/>
         </w:rPr>
       </w:pPr>
       <w:r>
         <w:rPr>
-          <w:b w:val="1"/>
-          <w:sz w:val="28"/>
-          <w:szCs w:val="28"/>
-          <w:rtl w:val="0"/>
-        </w:rPr>
-        <w:t xml:space="preserve">Algoritmos y Estructuras de Datos</w:t>
-      </w:r>
-    </w:p>
-    <w:p>
-      <w:pPr>
-        <w:jc w:val="center"/>
-        <w:rPr>
-          <w:b w:val="1"/>
+          <w:b/>
           <w:sz w:val="28"/>
           <w:szCs w:val="28"/>
         </w:rPr>
-      </w:pPr>
-      <w:r>
+        <w:t>Algoritmos y Estructuras de Datos</w:t>
+      </w:r>
+    </w:p>
+    <w:p>
+      <w:pPr>
+        <w:jc w:val="center"/>
         <w:rPr>
-          <w:b w:val="1"/>
+          <w:b/>
           <w:sz w:val="28"/>
           <w:szCs w:val="28"/>
-          <w:rtl w:val="0"/>
         </w:rPr>
-        <w:t xml:space="preserve">Laboratorio Unidad 6</w:t>
-      </w:r>
-    </w:p>
-    <w:p>
-      <w:pPr>
-        <w:jc w:val="center"/>
-        <w:rPr/>
       </w:pPr>
       <w:r>
         <w:rPr>
-          <w:b w:val="1"/>
+          <w:b/>
           <w:sz w:val="28"/>
           <w:szCs w:val="28"/>
-          <w:rtl w:val="0"/>
         </w:rPr>
-        <w:t xml:space="preserve">Concurrencia y Dibujo Básico en 2D</w:t>
-      </w:r>
+        <w:t>Laboratorio Unidad 6</w:t>
+      </w:r>
+    </w:p>
+    <w:p>
+      <w:pPr>
+        <w:jc w:val="center"/>
+      </w:pPr>
       <w:r>
         <w:rPr>
-          <w:rtl w:val="0"/>
+          <w:b/>
+          <w:sz w:val="28"/>
+          <w:szCs w:val="28"/>
         </w:rPr>
-      </w:r>
-    </w:p>
-    <w:p>
-      <w:pPr>
-        <w:keepNext w:val="1"/>
+        <w:t>Concurrencia y Dibujo Básico en 2D</w:t>
+      </w:r>
+    </w:p>
+    <w:p>
+      <w:pPr>
+        <w:keepNext/>
         <w:pBdr>
-          <w:top w:space="0" w:sz="0" w:val="nil"/>
-          <w:left w:space="0" w:sz="0" w:val="nil"/>
-          <w:bottom w:space="0" w:sz="0" w:val="nil"/>
-          <w:right w:space="0" w:sz="0" w:val="nil"/>
-          <w:between w:space="0" w:sz="0" w:val="nil"/>
+          <w:top w:val="nil"/>
+          <w:left w:val="nil"/>
+          <w:bottom w:val="nil"/>
+          <w:right w:val="nil"/>
+          <w:between w:val="nil"/>
         </w:pBdr>
-        <w:shd w:fill="auto" w:val="clear"/>
         <w:spacing w:line="240" w:lineRule="auto"/>
         <w:jc w:val="center"/>
         <w:rPr>
-          <w:rFonts w:ascii="Verdana" w:cs="Verdana" w:eastAsia="Verdana" w:hAnsi="Verdana"/>
-          <w:b w:val="1"/>
+          <w:rFonts w:ascii="Verdana" w:eastAsia="Verdana" w:hAnsi="Verdana" w:cs="Verdana"/>
+          <w:b/>
           <w:sz w:val="24"/>
           <w:szCs w:val="24"/>
         </w:rPr>
       </w:pPr>
-      <w:r>
-        <w:rPr>
-          <w:rtl w:val="0"/>
-        </w:rPr>
-      </w:r>
     </w:p>
     <w:p>
       <w:pPr>
         <w:spacing w:line="240" w:lineRule="auto"/>
         <w:jc w:val="both"/>
-        <w:rPr/>
       </w:pPr>
       <w:r>
         <w:rPr>
-          <w:rFonts w:ascii="Calibri" w:cs="Calibri" w:eastAsia="Calibri" w:hAnsi="Calibri"/>
-          <w:b w:val="1"/>
+          <w:rFonts w:ascii="Calibri" w:eastAsia="Calibri" w:hAnsi="Calibri" w:cs="Calibri"/>
+          <w:b/>
           <w:sz w:val="20"/>
           <w:szCs w:val="20"/>
-          <w:rtl w:val="0"/>
         </w:rPr>
-        <w:t xml:space="preserve">Unidad 6: Concurrencia y Dibujo Básico en 2D</w:t>
-      </w:r>
-      <w:r>
-        <w:rPr>
-          <w:rtl w:val="0"/>
-        </w:rPr>
+        <w:t>Unidad 6: Concurrencia y Dibujo Básico en 2D</w:t>
       </w:r>
     </w:p>
     <w:p>
       <w:pPr>
         <w:spacing w:line="240" w:lineRule="auto"/>
         <w:jc w:val="both"/>
-        <w:rPr/>
       </w:pPr>
       <w:r>
         <w:rPr>
-          <w:rFonts w:ascii="Calibri" w:cs="Calibri" w:eastAsia="Calibri" w:hAnsi="Calibri"/>
+          <w:rFonts w:ascii="Calibri" w:eastAsia="Calibri" w:hAnsi="Calibri" w:cs="Calibri"/>
           <w:sz w:val="20"/>
           <w:szCs w:val="20"/>
-          <w:rtl w:val="0"/>
         </w:rPr>
-        <w:t xml:space="preserve">Al finalizar esta unidad, el estudiante estará en capacidad de:</w:t>
-      </w:r>
-      <w:r>
-        <w:rPr>
-          <w:rtl w:val="0"/>
-        </w:rPr>
+        <w:t>Al finalizar esta unidad, el estudiante estará en capacidad de:</w:t>
       </w:r>
     </w:p>
     <w:p>
@@ -237,21 +219,32 @@
         <w:spacing w:line="240" w:lineRule="auto"/>
         <w:ind w:left="612" w:hanging="630"/>
         <w:jc w:val="both"/>
-        <w:rPr/>
       </w:pPr>
       <w:r>
         <w:rPr>
-          <w:rFonts w:ascii="Calibri" w:cs="Calibri" w:eastAsia="Calibri" w:hAnsi="Calibri"/>
+          <w:rFonts w:ascii="Calibri" w:eastAsia="Calibri" w:hAnsi="Calibri" w:cs="Calibri"/>
           <w:sz w:val="20"/>
           <w:szCs w:val="20"/>
-          <w:rtl w:val="0"/>
         </w:rPr>
-        <w:t xml:space="preserve">OE6.1 Desarrollar un programa que maneje concurrencia, de manera que sea posible que ejecute más de una parte del programa de manera simultánea, utilizando hilos de ejecución (threads).</w:t>
-      </w:r>
+        <w:t>OE6.1 Desarrollar un programa que maneje concurrencia, de manera que sea posible que ejecute más de una parte del programa de manera simultánea, utilizando hilos de ejecución (</w:t>
+      </w:r>
+      <w:proofErr w:type="spellStart"/>
       <w:r>
         <w:rPr>
-          <w:rtl w:val="0"/>
+          <w:rFonts w:ascii="Calibri" w:eastAsia="Calibri" w:hAnsi="Calibri" w:cs="Calibri"/>
+          <w:sz w:val="20"/>
+          <w:szCs w:val="20"/>
         </w:rPr>
+        <w:t>threads</w:t>
+      </w:r>
+      <w:proofErr w:type="spellEnd"/>
+      <w:r>
+        <w:rPr>
+          <w:rFonts w:ascii="Calibri" w:eastAsia="Calibri" w:hAnsi="Calibri" w:cs="Calibri"/>
+          <w:sz w:val="20"/>
+          <w:szCs w:val="20"/>
+        </w:rPr>
+        <w:t>).</w:t>
       </w:r>
     </w:p>
     <w:p>
@@ -259,53 +252,52 @@
         <w:spacing w:line="240" w:lineRule="auto"/>
         <w:ind w:left="612" w:hanging="630"/>
         <w:jc w:val="both"/>
-        <w:rPr/>
       </w:pPr>
       <w:r>
         <w:rPr>
-          <w:rFonts w:ascii="Calibri" w:cs="Calibri" w:eastAsia="Calibri" w:hAnsi="Calibri"/>
+          <w:rFonts w:ascii="Calibri" w:eastAsia="Calibri" w:hAnsi="Calibri" w:cs="Calibri"/>
           <w:sz w:val="20"/>
           <w:szCs w:val="20"/>
-          <w:rtl w:val="0"/>
         </w:rPr>
-        <w:t xml:space="preserve">OE6.2 Construir interfaces de usuario que incluyan gráficas en 2 dimensiones como una alternativa en la presentación de información al usuario.</w:t>
+        <w:t xml:space="preserve">OE6.2 </w:t>
       </w:r>
       <w:r>
         <w:rPr>
-          <w:rtl w:val="0"/>
+          <w:rFonts w:ascii="Calibri" w:eastAsia="Calibri" w:hAnsi="Calibri" w:cs="Calibri"/>
+          <w:sz w:val="20"/>
+          <w:szCs w:val="20"/>
         </w:rPr>
-      </w:r>
-    </w:p>
-    <w:p>
-      <w:pPr>
-        <w:keepNext w:val="1"/>
+        <w:t>Construir interfaces de usuario que incluyan gráficas en 2 dimensiones como una alternativa en la presentación de información al usuario.</w:t>
+      </w:r>
+    </w:p>
+    <w:p>
+      <w:pPr>
+        <w:keepNext/>
         <w:pBdr>
-          <w:top w:space="0" w:sz="0" w:val="nil"/>
-          <w:left w:space="0" w:sz="0" w:val="nil"/>
-          <w:bottom w:space="0" w:sz="0" w:val="nil"/>
-          <w:right w:space="0" w:sz="0" w:val="nil"/>
-          <w:between w:space="0" w:sz="0" w:val="nil"/>
+          <w:top w:val="nil"/>
+          <w:left w:val="nil"/>
+          <w:bottom w:val="nil"/>
+          <w:right w:val="nil"/>
+          <w:between w:val="nil"/>
         </w:pBdr>
-        <w:shd w:fill="auto" w:val="clear"/>
-        <w:spacing w:after="240" w:before="240" w:line="240" w:lineRule="auto"/>
+        <w:spacing w:before="240" w:after="240" w:line="240" w:lineRule="auto"/>
         <w:rPr>
-          <w:rFonts w:ascii="Verdana" w:cs="Verdana" w:eastAsia="Verdana" w:hAnsi="Verdana"/>
-          <w:b w:val="1"/>
+          <w:rFonts w:ascii="Verdana" w:eastAsia="Verdana" w:hAnsi="Verdana" w:cs="Verdana"/>
+          <w:b/>
           <w:sz w:val="28"/>
           <w:szCs w:val="28"/>
-          <w:shd w:fill="f3f3f3" w:val="clear"/>
+          <w:shd w:val="clear" w:color="auto" w:fill="F3F3F3"/>
         </w:rPr>
       </w:pPr>
       <w:r>
         <w:rPr>
-          <w:rFonts w:ascii="Verdana" w:cs="Verdana" w:eastAsia="Verdana" w:hAnsi="Verdana"/>
-          <w:b w:val="1"/>
+          <w:rFonts w:ascii="Verdana" w:eastAsia="Verdana" w:hAnsi="Verdana" w:cs="Verdana"/>
+          <w:b/>
           <w:sz w:val="28"/>
           <w:szCs w:val="28"/>
-          <w:shd w:fill="f3f3f3" w:val="clear"/>
-          <w:rtl w:val="0"/>
+          <w:shd w:val="clear" w:color="auto" w:fill="F3F3F3"/>
         </w:rPr>
-        <w:t xml:space="preserve">Preparación</w:t>
+        <w:t>Preparación</w:t>
       </w:r>
     </w:p>
     <w:p>
@@ -315,15 +307,12 @@
           <w:numId w:val="1"/>
         </w:numPr>
         <w:pBdr>
-          <w:top w:space="0" w:sz="0" w:val="nil"/>
-          <w:left w:space="0" w:sz="0" w:val="nil"/>
-          <w:bottom w:space="0" w:sz="0" w:val="nil"/>
-          <w:right w:space="0" w:sz="0" w:val="nil"/>
-          <w:between w:space="0" w:sz="0" w:val="nil"/>
+          <w:top w:val="nil"/>
+          <w:left w:val="nil"/>
+          <w:bottom w:val="nil"/>
+          <w:right w:val="nil"/>
+          <w:between w:val="nil"/>
         </w:pBdr>
-        <w:shd w:fill="auto" w:val="clear"/>
-        <w:spacing w:line="276" w:lineRule="auto"/>
-        <w:ind w:left="702" w:hanging="360"/>
         <w:jc w:val="both"/>
         <w:rPr>
           <w:sz w:val="20"/>
@@ -334,9 +323,15 @@
         <w:rPr>
           <w:sz w:val="20"/>
           <w:szCs w:val="20"/>
-          <w:rtl w:val="0"/>
         </w:rPr>
-        <w:t xml:space="preserve">Lea cuidadosamente el enunciado, la documentación suministrada y cada uno de los puntos que debe desarrollar antes de empezar su desarrollo. Pregunte a su profesor cualquier duda respecto al enunciado o a los requerimientos funcionales que debe desarrollar.</w:t>
+        <w:t>Lea cuidadosamente el enunciado, la documentación suministrada y cada uno de los puntos que debe desarrollar antes de empezar su desarrollo. Pregunte a su profesor cualquier duda respecto al enunciado o a los requerimientos funcionales que debe desarrollar</w:t>
+      </w:r>
+      <w:r>
+        <w:rPr>
+          <w:sz w:val="20"/>
+          <w:szCs w:val="20"/>
+        </w:rPr>
+        <w:t>.</w:t>
       </w:r>
     </w:p>
     <w:p>
@@ -346,15 +341,12 @@
           <w:numId w:val="1"/>
         </w:numPr>
         <w:pBdr>
-          <w:top w:space="0" w:sz="0" w:val="nil"/>
-          <w:left w:space="0" w:sz="0" w:val="nil"/>
-          <w:bottom w:space="0" w:sz="0" w:val="nil"/>
-          <w:right w:space="0" w:sz="0" w:val="nil"/>
-          <w:between w:space="0" w:sz="0" w:val="nil"/>
+          <w:top w:val="nil"/>
+          <w:left w:val="nil"/>
+          <w:bottom w:val="nil"/>
+          <w:right w:val="nil"/>
+          <w:between w:val="nil"/>
         </w:pBdr>
-        <w:shd w:fill="auto" w:val="clear"/>
-        <w:spacing w:line="276" w:lineRule="auto"/>
-        <w:ind w:left="702" w:hanging="360"/>
         <w:jc w:val="both"/>
         <w:rPr>
           <w:sz w:val="20"/>
@@ -365,27 +357,24 @@
         <w:rPr>
           <w:sz w:val="20"/>
           <w:szCs w:val="20"/>
-          <w:rtl w:val="0"/>
         </w:rPr>
-        <w:t xml:space="preserve">Lea cuidadosamente la rúbrica del laboratorio de la unidad 3 (</w:t>
-      </w:r>
-      <w:hyperlink r:id="rId8">
+        <w:t>Lea cuidadosamente la rúbrica del laboratorio de la unidad 3 (</w:t>
+      </w:r>
+      <w:hyperlink r:id="rId9">
         <w:r>
           <w:rPr>
-            <w:color w:val="1155cc"/>
+            <w:color w:val="1155CC"/>
             <w:sz w:val="20"/>
             <w:szCs w:val="20"/>
             <w:u w:val="single"/>
-            <w:rtl w:val="0"/>
           </w:rPr>
-          <w:t xml:space="preserve">ver rúbrica</w:t>
+          <w:t>ver rúbrica</w:t>
         </w:r>
       </w:hyperlink>
       <w:r>
         <w:rPr>
           <w:sz w:val="20"/>
           <w:szCs w:val="20"/>
-          <w:rtl w:val="0"/>
         </w:rPr>
         <w:t xml:space="preserve">). </w:t>
       </w:r>
@@ -397,15 +386,12 @@
           <w:numId w:val="1"/>
         </w:numPr>
         <w:pBdr>
-          <w:top w:space="0" w:sz="0" w:val="nil"/>
-          <w:left w:space="0" w:sz="0" w:val="nil"/>
-          <w:bottom w:space="0" w:sz="0" w:val="nil"/>
-          <w:right w:space="0" w:sz="0" w:val="nil"/>
-          <w:between w:space="0" w:sz="0" w:val="nil"/>
+          <w:top w:val="nil"/>
+          <w:left w:val="nil"/>
+          <w:bottom w:val="nil"/>
+          <w:right w:val="nil"/>
+          <w:between w:val="nil"/>
         </w:pBdr>
-        <w:shd w:fill="auto" w:val="clear"/>
-        <w:spacing w:line="276" w:lineRule="auto"/>
-        <w:ind w:left="702" w:hanging="360"/>
         <w:jc w:val="both"/>
         <w:rPr>
           <w:sz w:val="20"/>
@@ -416,27 +402,24 @@
         <w:rPr>
           <w:sz w:val="20"/>
           <w:szCs w:val="20"/>
-          <w:rtl w:val="0"/>
         </w:rPr>
         <w:t xml:space="preserve">El trabajo debe ser realizado </w:t>
       </w:r>
       <w:r>
         <w:rPr>
-          <w:b w:val="1"/>
+          <w:b/>
           <w:sz w:val="24"/>
           <w:szCs w:val="24"/>
           <w:u w:val="single"/>
-          <w:rtl w:val="0"/>
         </w:rPr>
-        <w:t xml:space="preserve">individualmente</w:t>
+        <w:t>individualmente</w:t>
       </w:r>
       <w:r>
         <w:rPr>
           <w:sz w:val="20"/>
           <w:szCs w:val="20"/>
-          <w:rtl w:val="0"/>
         </w:rPr>
-        <w:t xml:space="preserve">.</w:t>
+        <w:t>.</w:t>
       </w:r>
     </w:p>
     <w:p>
@@ -446,15 +429,13 @@
           <w:numId w:val="1"/>
         </w:numPr>
         <w:pBdr>
-          <w:top w:space="0" w:sz="0" w:val="nil"/>
-          <w:left w:space="0" w:sz="0" w:val="nil"/>
-          <w:bottom w:space="0" w:sz="0" w:val="nil"/>
-          <w:right w:space="0" w:sz="0" w:val="nil"/>
-          <w:between w:space="0" w:sz="0" w:val="nil"/>
+          <w:top w:val="nil"/>
+          <w:left w:val="nil"/>
+          <w:bottom w:val="nil"/>
+          <w:right w:val="nil"/>
+          <w:between w:val="nil"/>
         </w:pBdr>
-        <w:shd w:fill="auto" w:val="clear"/>
-        <w:spacing w:after="200" w:line="276" w:lineRule="auto"/>
-        <w:ind w:left="702" w:hanging="360"/>
+        <w:spacing w:after="200"/>
         <w:jc w:val="both"/>
         <w:rPr>
           <w:sz w:val="20"/>
@@ -465,184 +446,157 @@
         <w:rPr>
           <w:sz w:val="20"/>
           <w:szCs w:val="20"/>
-          <w:rtl w:val="0"/>
         </w:rPr>
-        <w:t xml:space="preserve">El trabajo será entregado en la fecha y hora establecida en Moodle.</w:t>
+        <w:t>El trabajo</w:t>
       </w:r>
       <w:r>
         <w:rPr>
-          <w:rtl w:val="0"/>
-        </w:rPr>
-      </w:r>
-    </w:p>
-    <w:p>
-      <w:pPr>
-        <w:keepNext w:val="1"/>
-        <w:pBdr>
-          <w:top w:space="0" w:sz="0" w:val="nil"/>
-          <w:left w:space="0" w:sz="0" w:val="nil"/>
-          <w:bottom w:space="0" w:sz="0" w:val="nil"/>
-          <w:right w:space="0" w:sz="0" w:val="nil"/>
-          <w:between w:space="0" w:sz="0" w:val="nil"/>
-        </w:pBdr>
-        <w:shd w:fill="auto" w:val="clear"/>
-        <w:spacing w:after="240" w:before="240" w:line="240" w:lineRule="auto"/>
-        <w:rPr>
-          <w:b w:val="1"/>
           <w:sz w:val="20"/>
           <w:szCs w:val="20"/>
         </w:rPr>
-      </w:pPr>
-      <w:r>
+        <w:t xml:space="preserve"> será entregado en la fecha y hora establecida en Moodle.</w:t>
+      </w:r>
+    </w:p>
+    <w:p>
+      <w:pPr>
+        <w:keepNext/>
+        <w:pBdr>
+          <w:top w:val="nil"/>
+          <w:left w:val="nil"/>
+          <w:bottom w:val="nil"/>
+          <w:right w:val="nil"/>
+          <w:between w:val="nil"/>
+        </w:pBdr>
+        <w:spacing w:before="240" w:after="240" w:line="240" w:lineRule="auto"/>
         <w:rPr>
-          <w:rFonts w:ascii="Verdana" w:cs="Verdana" w:eastAsia="Verdana" w:hAnsi="Verdana"/>
-          <w:b w:val="1"/>
+          <w:b/>
+          <w:sz w:val="20"/>
+          <w:szCs w:val="20"/>
+        </w:rPr>
+      </w:pPr>
+      <w:r>
+        <w:rPr>
+          <w:rFonts w:ascii="Verdana" w:eastAsia="Verdana" w:hAnsi="Verdana" w:cs="Verdana"/>
+          <w:b/>
           <w:sz w:val="28"/>
           <w:szCs w:val="28"/>
-          <w:shd w:fill="f3f3f3" w:val="clear"/>
-          <w:rtl w:val="0"/>
+          <w:shd w:val="clear" w:color="auto" w:fill="F3F3F3"/>
         </w:rPr>
-        <w:t xml:space="preserve">Enunciado</w:t>
-      </w:r>
-      <w:r>
-        <w:rPr>
-          <w:rtl w:val="0"/>
-        </w:rPr>
+        <w:t>Enunciado</w:t>
       </w:r>
     </w:p>
     <w:p>
       <w:pPr>
         <w:pBdr>
-          <w:top w:space="0" w:sz="0" w:val="nil"/>
-          <w:left w:space="0" w:sz="0" w:val="nil"/>
-          <w:bottom w:space="0" w:sz="0" w:val="nil"/>
-          <w:right w:space="0" w:sz="0" w:val="nil"/>
-          <w:between w:space="0" w:sz="0" w:val="nil"/>
+          <w:top w:val="nil"/>
+          <w:left w:val="nil"/>
+          <w:bottom w:val="nil"/>
+          <w:right w:val="nil"/>
+          <w:between w:val="nil"/>
         </w:pBdr>
-        <w:shd w:fill="auto" w:val="clear"/>
         <w:spacing w:after="240" w:line="240" w:lineRule="auto"/>
         <w:jc w:val="center"/>
         <w:rPr>
-          <w:b w:val="1"/>
+          <w:b/>
           <w:sz w:val="20"/>
           <w:szCs w:val="20"/>
         </w:rPr>
       </w:pPr>
       <w:r>
         <w:rPr>
-          <w:b w:val="1"/>
+          <w:b/>
           <w:sz w:val="20"/>
           <w:szCs w:val="20"/>
-          <w:rtl w:val="0"/>
         </w:rPr>
-        <w:t xml:space="preserve">JUEGO ATRÁPALAS YA!</w:t>
+        <w:t>JUEGO ATRÁPALAS YA!</w:t>
+      </w:r>
+    </w:p>
+    <w:p>
+      <w:pPr>
+        <w:pBdr>
+          <w:top w:val="nil"/>
+          <w:left w:val="nil"/>
+          <w:bottom w:val="nil"/>
+          <w:right w:val="nil"/>
+          <w:between w:val="nil"/>
+        </w:pBdr>
+        <w:jc w:val="both"/>
+      </w:pPr>
+      <w:r>
+        <w:t>Con el auge de las aplicaciones para móviles y sobre todo los juegos para estos dispositivos, usted ha notado que para que un juego tenga éxito no tiene que ser necesariamente muy elaborado. Usted ha visto juegos bastante sencillos que han tenido gran acog</w:t>
+      </w:r>
+      <w:r>
+        <w:t>ida precisamente gracias a su sencillez.</w:t>
+      </w:r>
+    </w:p>
+    <w:p>
+      <w:pPr>
+        <w:pBdr>
+          <w:top w:val="nil"/>
+          <w:left w:val="nil"/>
+          <w:bottom w:val="nil"/>
+          <w:right w:val="nil"/>
+          <w:between w:val="nil"/>
+        </w:pBdr>
+        <w:jc w:val="both"/>
+      </w:pPr>
+    </w:p>
+    <w:p>
+      <w:pPr>
+        <w:pBdr>
+          <w:top w:val="nil"/>
+          <w:left w:val="nil"/>
+          <w:bottom w:val="nil"/>
+          <w:right w:val="nil"/>
+          <w:between w:val="nil"/>
+        </w:pBdr>
+        <w:jc w:val="both"/>
+      </w:pPr>
+      <w:r>
+        <w:t>Usted se está aprendiendo cómo desarrollar aplicaciones móviles pero aún no tiene tanta destreza como en Java. Tiene una idea y quiere desarrollar rápidamente un prototipo para hacer pruebas sobre el juego para ver</w:t>
+      </w:r>
+      <w:r>
+        <w:t xml:space="preserve"> si es prometedor, por lo tanto ha decidido desarrollar el prototipo utilizando Java y las herramientas conceptuales y técnicas adquiridas en su actual curso de algoritmos.</w:t>
+      </w:r>
+    </w:p>
+    <w:p>
+      <w:pPr>
+        <w:pBdr>
+          <w:top w:val="nil"/>
+          <w:left w:val="nil"/>
+          <w:bottom w:val="nil"/>
+          <w:right w:val="nil"/>
+          <w:between w:val="nil"/>
+        </w:pBdr>
+        <w:jc w:val="both"/>
+      </w:pPr>
+    </w:p>
+    <w:p>
+      <w:pPr>
+        <w:pBdr>
+          <w:top w:val="nil"/>
+          <w:left w:val="nil"/>
+          <w:bottom w:val="nil"/>
+          <w:right w:val="nil"/>
+          <w:between w:val="nil"/>
+        </w:pBdr>
+        <w:jc w:val="both"/>
+      </w:pPr>
+      <w:r>
+        <w:t>La idea, como se indicó antes, es bastante sencilla y se explica a continuación: a</w:t>
+      </w:r>
+      <w:r>
+        <w:t>parecen unas esferas en la pantalla moviéndose, algunas horizontal y otras verticalmente. Durante su movimiento, si la esfera alcanza un extremo de la ventana de juego, ésta rebotará  y se moverá ahora en sentido contrario. El jugador debe detenerlas hacie</w:t>
+      </w:r>
+      <w:r>
+        <w:t>ndo clic sobre cada una de las esferas que aparecen en la pantalla, lo más rápido posible y antes de que reboten. Por cada rebote, el contador de rebotes aumentará. El mejor jugador es aquel que detenga todas las esferas con la menor cantidad de rebotes.</w:t>
       </w:r>
       <w:r>
         <w:rPr>
-          <w:rtl w:val="0"/>
+          <w:noProof/>
         </w:rPr>
-      </w:r>
-    </w:p>
-    <w:p>
-      <w:pPr>
-        <w:pBdr>
-          <w:top w:space="0" w:sz="0" w:val="nil"/>
-          <w:left w:space="0" w:sz="0" w:val="nil"/>
-          <w:bottom w:space="0" w:sz="0" w:val="nil"/>
-          <w:right w:space="0" w:sz="0" w:val="nil"/>
-          <w:between w:space="0" w:sz="0" w:val="nil"/>
-        </w:pBdr>
-        <w:shd w:fill="auto" w:val="clear"/>
-        <w:jc w:val="both"/>
-        <w:rPr/>
-      </w:pPr>
-      <w:r>
-        <w:rPr>
-          <w:rtl w:val="0"/>
-        </w:rPr>
-        <w:t xml:space="preserve">Con el auge de las aplicaciones para móviles y sobre todo los juegos para estos dispositivos, usted ha notado que para que un juego tenga éxito no tiene que ser necesariamente muy elaborado. Usted ha visto juegos bastante sencillos que han tenido gran acogida precisamente gracias a su sencillez.</w:t>
-      </w:r>
-    </w:p>
-    <w:p>
-      <w:pPr>
-        <w:pBdr>
-          <w:top w:space="0" w:sz="0" w:val="nil"/>
-          <w:left w:space="0" w:sz="0" w:val="nil"/>
-          <w:bottom w:space="0" w:sz="0" w:val="nil"/>
-          <w:right w:space="0" w:sz="0" w:val="nil"/>
-          <w:between w:space="0" w:sz="0" w:val="nil"/>
-        </w:pBdr>
-        <w:shd w:fill="auto" w:val="clear"/>
-        <w:jc w:val="both"/>
-        <w:rPr/>
-      </w:pPr>
-      <w:r>
-        <w:rPr>
-          <w:rtl w:val="0"/>
-        </w:rPr>
-      </w:r>
-    </w:p>
-    <w:p>
-      <w:pPr>
-        <w:pBdr>
-          <w:top w:space="0" w:sz="0" w:val="nil"/>
-          <w:left w:space="0" w:sz="0" w:val="nil"/>
-          <w:bottom w:space="0" w:sz="0" w:val="nil"/>
-          <w:right w:space="0" w:sz="0" w:val="nil"/>
-          <w:between w:space="0" w:sz="0" w:val="nil"/>
-        </w:pBdr>
-        <w:shd w:fill="auto" w:val="clear"/>
-        <w:jc w:val="both"/>
-        <w:rPr/>
-      </w:pPr>
-      <w:r>
-        <w:rPr>
-          <w:rtl w:val="0"/>
-        </w:rPr>
-        <w:t xml:space="preserve">Usted se está aprendiendo cómo desarrollar aplicaciones móviles pero aún no tiene tanta destreza como en Java. Tiene una idea y quiere desarrollar rápidamente un prototipo para hacer pruebas sobre el juego para ver si es prometedor, por lo tanto ha decidido desarrollar el prototipo utilizando Java y las herramientas conceptuales y técnicas adquiridas en su actual curso de algoritmos.</w:t>
-      </w:r>
-    </w:p>
-    <w:p>
-      <w:pPr>
-        <w:pBdr>
-          <w:top w:space="0" w:sz="0" w:val="nil"/>
-          <w:left w:space="0" w:sz="0" w:val="nil"/>
-          <w:bottom w:space="0" w:sz="0" w:val="nil"/>
-          <w:right w:space="0" w:sz="0" w:val="nil"/>
-          <w:between w:space="0" w:sz="0" w:val="nil"/>
-        </w:pBdr>
-        <w:shd w:fill="auto" w:val="clear"/>
-        <w:jc w:val="both"/>
-        <w:rPr/>
-      </w:pPr>
-      <w:r>
-        <w:rPr>
-          <w:rtl w:val="0"/>
-        </w:rPr>
-      </w:r>
-    </w:p>
-    <w:p>
-      <w:pPr>
-        <w:pBdr>
-          <w:top w:space="0" w:sz="0" w:val="nil"/>
-          <w:left w:space="0" w:sz="0" w:val="nil"/>
-          <w:bottom w:space="0" w:sz="0" w:val="nil"/>
-          <w:right w:space="0" w:sz="0" w:val="nil"/>
-          <w:between w:space="0" w:sz="0" w:val="nil"/>
-        </w:pBdr>
-        <w:shd w:fill="auto" w:val="clear"/>
-        <w:jc w:val="both"/>
-        <w:rPr/>
-      </w:pPr>
-      <w:r>
-        <w:rPr>
-          <w:rtl w:val="0"/>
-        </w:rPr>
-        <w:t xml:space="preserve">La idea, como se indicó antes, es bastante sencilla y se explica a continuación: aparecen unas esferas en la pantalla moviéndose, algunas horizontal y otras verticalmente. Durante su movimiento, si la esfera alcanza un extremo de la ventana de juego, ésta rebotará  y se moverá ahora en sentido contrario. El jugador debe detenerlas haciendo clic sobre cada una de las esferas que aparecen en la pantalla, lo más rápido posible y antes de que reboten. Por cada rebote, el contador de rebotes aumentará. El mejor jugador es aquel que detenga todas las esferas con la menor cantidad de rebotes.</w:t>
-      </w:r>
-      <w:r>
         <w:drawing>
-          <wp:anchor allowOverlap="1" behindDoc="0" distB="114300" distT="114300" distL="114300" distR="114300" hidden="0" layoutInCell="1" locked="0" relativeHeight="0" simplePos="0">
+          <wp:anchor distT="114300" distB="114300" distL="114300" distR="114300" simplePos="0" relativeHeight="251660288" behindDoc="0" locked="0" layoutInCell="1" hidden="0" allowOverlap="1" wp14:anchorId="693991A8" wp14:editId="6095D908">
             <wp:simplePos x="0" y="0"/>
             <wp:positionH relativeFrom="column">
               <wp:posOffset>3886200</wp:posOffset>
@@ -651,19 +605,20 @@
               <wp:posOffset>409575</wp:posOffset>
             </wp:positionV>
             <wp:extent cx="2899172" cy="2319338"/>
-            <wp:effectExtent b="0" l="0" r="0" t="0"/>
-            <wp:wrapSquare wrapText="bothSides" distB="114300" distT="114300" distL="114300" distR="114300"/>
+            <wp:effectExtent l="0" t="0" r="0" b="0"/>
+            <wp:wrapSquare wrapText="bothSides" distT="114300" distB="114300" distL="114300" distR="114300"/>
             <wp:docPr id="1" name="image2.png"/>
-            <a:graphic>
+            <wp:cNvGraphicFramePr/>
+            <a:graphic xmlns:a="http://schemas.openxmlformats.org/drawingml/2006/main">
               <a:graphicData uri="http://schemas.openxmlformats.org/drawingml/2006/picture">
-                <pic:pic>
+                <pic:pic xmlns:pic="http://schemas.openxmlformats.org/drawingml/2006/picture">
                   <pic:nvPicPr>
                     <pic:cNvPr id="0" name="image2.png"/>
                     <pic:cNvPicPr preferRelativeResize="0"/>
                   </pic:nvPicPr>
                   <pic:blipFill>
-                    <a:blip r:embed="rId9"/>
-                    <a:srcRect b="0" l="0" r="0" t="0"/>
+                    <a:blip r:embed="rId10"/>
+                    <a:srcRect/>
                     <a:stretch>
                       <a:fillRect/>
                     </a:stretch>
@@ -673,7 +628,9 @@
                       <a:off x="0" y="0"/>
                       <a:ext cx="2899172" cy="2319338"/>
                     </a:xfrm>
-                    <a:prstGeom prst="rect"/>
+                    <a:prstGeom prst="rect">
+                      <a:avLst/>
+                    </a:prstGeom>
                     <a:ln/>
                   </pic:spPr>
                 </pic:pic>
@@ -686,72 +643,62 @@
     <w:p>
       <w:pPr>
         <w:pBdr>
-          <w:top w:space="0" w:sz="0" w:val="nil"/>
-          <w:left w:space="0" w:sz="0" w:val="nil"/>
-          <w:bottom w:space="0" w:sz="0" w:val="nil"/>
-          <w:right w:space="0" w:sz="0" w:val="nil"/>
-          <w:between w:space="0" w:sz="0" w:val="nil"/>
+          <w:top w:val="nil"/>
+          <w:left w:val="nil"/>
+          <w:bottom w:val="nil"/>
+          <w:right w:val="nil"/>
+          <w:between w:val="nil"/>
         </w:pBdr>
-        <w:shd w:fill="auto" w:val="clear"/>
         <w:jc w:val="both"/>
-        <w:rPr/>
+      </w:pPr>
+    </w:p>
+    <w:p>
+      <w:pPr>
+        <w:pBdr>
+          <w:top w:val="nil"/>
+          <w:left w:val="nil"/>
+          <w:bottom w:val="nil"/>
+          <w:right w:val="nil"/>
+          <w:between w:val="nil"/>
+        </w:pBdr>
+        <w:jc w:val="both"/>
+      </w:pPr>
+      <w:r>
+        <w:t>La configuración de un nuevo juego se puede (debe) cargar desde un archivo de texto a través de la opción del menú que se muestra en la imagen de la izquierda. El archivo de la configuración de un (1) posible juego se muestra a continuación:</w:t>
+      </w:r>
+    </w:p>
+    <w:p>
+      <w:pPr>
+        <w:pBdr>
+          <w:top w:val="nil"/>
+          <w:left w:val="nil"/>
+          <w:bottom w:val="nil"/>
+          <w:right w:val="nil"/>
+          <w:between w:val="nil"/>
+        </w:pBdr>
+        <w:jc w:val="both"/>
       </w:pPr>
       <w:r>
         <w:rPr>
-          <w:rtl w:val="0"/>
+          <w:noProof/>
         </w:rPr>
-      </w:r>
-    </w:p>
-    <w:p>
-      <w:pPr>
-        <w:pBdr>
-          <w:top w:space="0" w:sz="0" w:val="nil"/>
-          <w:left w:space="0" w:sz="0" w:val="nil"/>
-          <w:bottom w:space="0" w:sz="0" w:val="nil"/>
-          <w:right w:space="0" w:sz="0" w:val="nil"/>
-          <w:between w:space="0" w:sz="0" w:val="nil"/>
-        </w:pBdr>
-        <w:shd w:fill="auto" w:val="clear"/>
-        <w:jc w:val="both"/>
-        <w:rPr/>
-      </w:pPr>
-      <w:r>
-        <w:rPr>
-          <w:rtl w:val="0"/>
-        </w:rPr>
-        <w:t xml:space="preserve">La configuración de un nuevo juego se puede (debe) cargar desde un archivo de texto a través de la opción del menú que se muestra en la imagen de la izquierda. El archivo de la configuración de un (1) posible juego se muestra a continuación:</w:t>
-      </w:r>
-    </w:p>
-    <w:p>
-      <w:pPr>
-        <w:pBdr>
-          <w:top w:space="0" w:sz="0" w:val="nil"/>
-          <w:left w:space="0" w:sz="0" w:val="nil"/>
-          <w:bottom w:space="0" w:sz="0" w:val="nil"/>
-          <w:right w:space="0" w:sz="0" w:val="nil"/>
-          <w:between w:space="0" w:sz="0" w:val="nil"/>
-        </w:pBdr>
-        <w:shd w:fill="auto" w:val="clear"/>
-        <w:jc w:val="both"/>
-        <w:rPr/>
-      </w:pPr>
-      <w:r>
-        <w:rPr/>
+        <w:lastRenderedPageBreak/>
         <w:drawing>
-          <wp:inline distB="114300" distT="114300" distL="114300" distR="114300">
+          <wp:inline distT="114300" distB="114300" distL="114300" distR="114300" wp14:anchorId="6FB40389" wp14:editId="67F893BB">
             <wp:extent cx="2914650" cy="1038225"/>
-            <wp:effectExtent b="0" l="0" r="0" t="0"/>
+            <wp:effectExtent l="0" t="0" r="0" b="0"/>
             <wp:docPr id="3" name="image3.png"/>
-            <a:graphic>
+            <wp:cNvGraphicFramePr/>
+            <a:graphic xmlns:a="http://schemas.openxmlformats.org/drawingml/2006/main">
               <a:graphicData uri="http://schemas.openxmlformats.org/drawingml/2006/picture">
-                <pic:pic>
+                <pic:pic xmlns:pic="http://schemas.openxmlformats.org/drawingml/2006/picture">
                   <pic:nvPicPr>
                     <pic:cNvPr id="0" name="image3.png"/>
                     <pic:cNvPicPr preferRelativeResize="0"/>
                   </pic:nvPicPr>
                   <pic:blipFill>
-                    <a:blip r:embed="rId10"/>
-                    <a:srcRect b="0" l="0" r="0" t="0"/>
+                    <a:blip r:embed="rId11"/>
+                    <a:srcRect/>
                     <a:stretch>
                       <a:fillRect/>
                     </a:stretch>
@@ -761,7 +708,9 @@
                       <a:off x="0" y="0"/>
                       <a:ext cx="2914650" cy="1038225"/>
                     </a:xfrm>
-                    <a:prstGeom prst="rect"/>
+                    <a:prstGeom prst="rect">
+                      <a:avLst/>
+                    </a:prstGeom>
                     <a:ln/>
                   </pic:spPr>
                 </pic:pic>
@@ -770,73 +719,83 @@
           </wp:inline>
         </w:drawing>
       </w:r>
+    </w:p>
+    <w:p>
+      <w:pPr>
+        <w:pBdr>
+          <w:top w:val="nil"/>
+          <w:left w:val="nil"/>
+          <w:bottom w:val="nil"/>
+          <w:right w:val="nil"/>
+          <w:between w:val="nil"/>
+        </w:pBdr>
+        <w:jc w:val="both"/>
+      </w:pPr>
+      <w:r>
+        <w:t xml:space="preserve">Las líneas </w:t>
+      </w:r>
+      <w:r>
+        <w:t>en blanco deben ser ignoradas. Las que inicien con el símbolo # son líneas de comentarios, por tanto también deben ser ignoradas. La primera línea válida es un número entero que indica el nivel de dificultad del juego que tiene ese archivo. Son tres nivele</w:t>
+      </w:r>
+      <w:r>
+        <w:t>s posibles 0, 1 y 2. En el resto del archivo, cada línea válida representa una esfera y tiene los valores de las características de la esfera en el siguiente orden y separados por tabulador (“\t”): diámetro de la esfera, posición en X, posición en Y, tiemp</w:t>
+      </w:r>
+      <w:r>
+        <w:t>o de espera (para su movimiento), dirección inicial del movimiento de la esfera, cantidad de rebotes y si está detenida. Su programa debe tener la capacidad de leer un archivo como el descrito, el cual debe ser leído y cargado en los objetos del modelo.</w:t>
+      </w:r>
+    </w:p>
+    <w:p>
+      <w:pPr>
+        <w:pBdr>
+          <w:top w:val="nil"/>
+          <w:left w:val="nil"/>
+          <w:bottom w:val="nil"/>
+          <w:right w:val="nil"/>
+          <w:between w:val="nil"/>
+        </w:pBdr>
+        <w:jc w:val="both"/>
+      </w:pPr>
+    </w:p>
+    <w:p>
+      <w:pPr>
+        <w:pBdr>
+          <w:top w:val="nil"/>
+          <w:left w:val="nil"/>
+          <w:bottom w:val="nil"/>
+          <w:right w:val="nil"/>
+          <w:between w:val="nil"/>
+        </w:pBdr>
+        <w:jc w:val="both"/>
+      </w:pPr>
+      <w:r>
+        <w:t>U</w:t>
+      </w:r>
+      <w:r>
+        <w:t>na vez el jugador ha detenido todas las esferas, si su puntaje (la cantidad de rebotes) se encuentra dentro de las mejores 10 del nivel de dificultad, entonces se le pide su nombre y éste junto con el puntaje queda guardado en el Hall de la Fama. Pero para</w:t>
+      </w:r>
+      <w:r>
+        <w:t xml:space="preserve"> que esto ocurra de forma permanente se requiere que los datos sean persistentes. Sin embargo, un archivo de texto sería demasiado fácil de modificar fuera del programa, por lo que un usuario podría agregarse fácilmente a través de un editor de texto y pon</w:t>
+      </w:r>
+      <w:r>
+        <w:t>erse un excelente (o imposible) puntaje, que realmente no es cierto. Por lo anterior, tanto la escritura y la lectura de los puntajes se llevará a cabo a través de serialización. Cuando el programa se cierra debe guardarse la información el puntaje y al ab</w:t>
+      </w:r>
+      <w:r>
+        <w:t xml:space="preserve">rirse de nuevo, si se consulta esta información a través de la opción del menú debe visualizarse pues el objeto ha sido </w:t>
+      </w:r>
+      <w:proofErr w:type="spellStart"/>
+      <w:r>
+        <w:t>deserializado</w:t>
+      </w:r>
+      <w:proofErr w:type="spellEnd"/>
+      <w:r>
+        <w:t xml:space="preserve"> con la información que tenía almacenada.</w:t>
+      </w:r>
       <w:r>
         <w:rPr>
-          <w:rtl w:val="0"/>
+          <w:noProof/>
         </w:rPr>
-      </w:r>
-    </w:p>
-    <w:p>
-      <w:pPr>
-        <w:pBdr>
-          <w:top w:space="0" w:sz="0" w:val="nil"/>
-          <w:left w:space="0" w:sz="0" w:val="nil"/>
-          <w:bottom w:space="0" w:sz="0" w:val="nil"/>
-          <w:right w:space="0" w:sz="0" w:val="nil"/>
-          <w:between w:space="0" w:sz="0" w:val="nil"/>
-        </w:pBdr>
-        <w:shd w:fill="auto" w:val="clear"/>
-        <w:jc w:val="both"/>
-        <w:rPr/>
-      </w:pPr>
-      <w:r>
-        <w:rPr>
-          <w:rtl w:val="0"/>
-        </w:rPr>
-        <w:t xml:space="preserve">Las líneas en blanco deben ser ignoradas. Las que inicien con el símbolo # son líneas de comentarios, por tanto también deben ser ignoradas. La primera línea válida es un número entero que indica el nivel de dificultad del juego que tiene ese archivo. Son tres niveles posibles 0, 1 y 2. En el resto del archivo, cada línea válida representa una esfera y tiene los valores de las características de la esfera en el siguiente orden y separados por tabulador (“\t”): diámetro de la esfera, posición en X, posición en Y, tiempo de espera (para su movimiento), dirección inicial del movimiento de la esfera, cantidad de rebotes y si está detenida. Su programa debe tener la capacidad de leer un archivo como el descrito, el cual debe ser leído y cargado en los objetos del modelo.</w:t>
-      </w:r>
-    </w:p>
-    <w:p>
-      <w:pPr>
-        <w:pBdr>
-          <w:top w:space="0" w:sz="0" w:val="nil"/>
-          <w:left w:space="0" w:sz="0" w:val="nil"/>
-          <w:bottom w:space="0" w:sz="0" w:val="nil"/>
-          <w:right w:space="0" w:sz="0" w:val="nil"/>
-          <w:between w:space="0" w:sz="0" w:val="nil"/>
-        </w:pBdr>
-        <w:shd w:fill="auto" w:val="clear"/>
-        <w:jc w:val="both"/>
-        <w:rPr/>
-      </w:pPr>
-      <w:r>
-        <w:rPr>
-          <w:rtl w:val="0"/>
-        </w:rPr>
-      </w:r>
-    </w:p>
-    <w:p>
-      <w:pPr>
-        <w:pBdr>
-          <w:top w:space="0" w:sz="0" w:val="nil"/>
-          <w:left w:space="0" w:sz="0" w:val="nil"/>
-          <w:bottom w:space="0" w:sz="0" w:val="nil"/>
-          <w:right w:space="0" w:sz="0" w:val="nil"/>
-          <w:between w:space="0" w:sz="0" w:val="nil"/>
-        </w:pBdr>
-        <w:shd w:fill="auto" w:val="clear"/>
-        <w:jc w:val="both"/>
-        <w:rPr/>
-      </w:pPr>
-      <w:r>
-        <w:rPr>
-          <w:rtl w:val="0"/>
-        </w:rPr>
-        <w:t xml:space="preserve">Una vez el jugador ha detenido todas las esferas, si su puntaje (la cantidad de rebotes) se encuentra dentro de las mejores 10 del nivel de dificultad, entonces se le pide su nombre y éste junto con el puntaje queda guardado en el Hall de la Fama. Pero para que esto ocurra de forma permanente se requiere que los datos sean persistentes. Sin embargo, un archivo de texto sería demasiado fácil de modificar fuera del programa, por lo que un usuario podría agregarse fácilmente a través de un editor de texto y ponerse un excelente (o imposible) puntaje, que realmente no es cierto. Por lo anterior, tanto la escritura y la lectura de los puntajes se llevará a cabo a través de serialización. Cuando el programa se cierra debe guardarse la información el puntaje y al abrirse de nuevo, si se consulta esta información a través de la opción del menú debe visualizarse pues el objeto ha sido deserializado con la información que tenía almacenada.</w:t>
-      </w:r>
-      <w:r>
         <w:drawing>
-          <wp:anchor allowOverlap="1" behindDoc="0" distB="114300" distT="114300" distL="114300" distR="114300" hidden="0" layoutInCell="1" locked="0" relativeHeight="0" simplePos="0">
+          <wp:anchor distT="114300" distB="114300" distL="114300" distR="114300" simplePos="0" relativeHeight="251661312" behindDoc="0" locked="0" layoutInCell="1" hidden="0" allowOverlap="1" wp14:anchorId="46485B9A" wp14:editId="60EF07A6">
             <wp:simplePos x="0" y="0"/>
             <wp:positionH relativeFrom="column">
               <wp:posOffset>3276600</wp:posOffset>
@@ -845,19 +804,20 @@
               <wp:posOffset>552450</wp:posOffset>
             </wp:positionV>
             <wp:extent cx="3290888" cy="2625708"/>
-            <wp:effectExtent b="0" l="0" r="0" t="0"/>
-            <wp:wrapSquare wrapText="bothSides" distB="114300" distT="114300" distL="114300" distR="114300"/>
+            <wp:effectExtent l="0" t="0" r="0" b="0"/>
+            <wp:wrapSquare wrapText="bothSides" distT="114300" distB="114300" distL="114300" distR="114300"/>
             <wp:docPr id="2" name="image1.png"/>
-            <a:graphic>
+            <wp:cNvGraphicFramePr/>
+            <a:graphic xmlns:a="http://schemas.openxmlformats.org/drawingml/2006/main">
               <a:graphicData uri="http://schemas.openxmlformats.org/drawingml/2006/picture">
-                <pic:pic>
+                <pic:pic xmlns:pic="http://schemas.openxmlformats.org/drawingml/2006/picture">
                   <pic:nvPicPr>
                     <pic:cNvPr id="0" name="image1.png"/>
                     <pic:cNvPicPr preferRelativeResize="0"/>
                   </pic:nvPicPr>
                   <pic:blipFill>
-                    <a:blip r:embed="rId11"/>
-                    <a:srcRect b="0" l="0" r="0" t="0"/>
+                    <a:blip r:embed="rId12"/>
+                    <a:srcRect/>
                     <a:stretch>
                       <a:fillRect/>
                     </a:stretch>
@@ -867,7 +827,9 @@
                       <a:off x="0" y="0"/>
                       <a:ext cx="3290888" cy="2625708"/>
                     </a:xfrm>
-                    <a:prstGeom prst="rect"/>
+                    <a:prstGeom prst="rect">
+                      <a:avLst/>
+                    </a:prstGeom>
                     <a:ln/>
                   </pic:spPr>
                 </pic:pic>
@@ -880,77 +842,2934 @@
     <w:p>
       <w:pPr>
         <w:pBdr>
-          <w:top w:space="0" w:sz="0" w:val="nil"/>
-          <w:left w:space="0" w:sz="0" w:val="nil"/>
-          <w:bottom w:space="0" w:sz="0" w:val="nil"/>
-          <w:right w:space="0" w:sz="0" w:val="nil"/>
-          <w:between w:space="0" w:sz="0" w:val="nil"/>
+          <w:top w:val="nil"/>
+          <w:left w:val="nil"/>
+          <w:bottom w:val="nil"/>
+          <w:right w:val="nil"/>
+          <w:between w:val="nil"/>
         </w:pBdr>
-        <w:shd w:fill="auto" w:val="clear"/>
         <w:jc w:val="both"/>
-        <w:rPr/>
-      </w:pPr>
-      <w:r>
-        <w:rPr>
-          <w:rtl w:val="0"/>
-        </w:rPr>
-      </w:r>
+      </w:pPr>
     </w:p>
     <w:p>
       <w:pPr>
         <w:pBdr>
-          <w:top w:space="0" w:sz="0" w:val="nil"/>
-          <w:left w:space="0" w:sz="0" w:val="nil"/>
-          <w:bottom w:space="0" w:sz="0" w:val="nil"/>
-          <w:right w:space="0" w:sz="0" w:val="nil"/>
-          <w:between w:space="0" w:sz="0" w:val="nil"/>
+          <w:top w:val="nil"/>
+          <w:left w:val="nil"/>
+          <w:bottom w:val="nil"/>
+          <w:right w:val="nil"/>
+          <w:between w:val="nil"/>
         </w:pBdr>
-        <w:shd w:fill="auto" w:val="clear"/>
         <w:jc w:val="both"/>
-        <w:rPr/>
-      </w:pPr>
-      <w:r>
-        <w:rPr>
-          <w:rtl w:val="0"/>
-        </w:rPr>
+      </w:pPr>
+      <w:r>
+        <w:t>1.</w:t>
+      </w:r>
+    </w:p>
+    <w:tbl>
+      <w:tblPr>
+        <w:tblStyle w:val="Tablaconcuadrcula"/>
+        <w:tblW w:w="0" w:type="auto"/>
+        <w:tblLook w:val="04A0" w:firstRow="1" w:lastRow="0" w:firstColumn="1" w:lastColumn="0" w:noHBand="0" w:noVBand="1"/>
+      </w:tblPr>
+      <w:tblGrid>
+        <w:gridCol w:w="5228"/>
+        <w:gridCol w:w="5228"/>
+      </w:tblGrid>
+      <w:tr>
+        <w:tc>
+          <w:tcPr>
+            <w:tcW w:w="5228" w:type="dxa"/>
+          </w:tcPr>
+          <w:p>
+            <w:pPr>
+              <w:jc w:val="both"/>
+            </w:pPr>
+            <w:r>
+              <w:t>Nombre:</w:t>
+            </w:r>
+          </w:p>
+        </w:tc>
+        <w:tc>
+          <w:tcPr>
+            <w:tcW w:w="5228" w:type="dxa"/>
+          </w:tcPr>
+          <w:p>
+            <w:pPr>
+              <w:jc w:val="both"/>
+            </w:pPr>
+            <w:r>
+              <w:t xml:space="preserve">RF1.Cargar la información de las pelotas </w:t>
+            </w:r>
+          </w:p>
+        </w:tc>
+      </w:tr>
+      <w:tr>
+        <w:tc>
+          <w:tcPr>
+            <w:tcW w:w="5228" w:type="dxa"/>
+          </w:tcPr>
+          <w:p>
+            <w:pPr>
+              <w:jc w:val="both"/>
+            </w:pPr>
+            <w:r>
+              <w:t>Resumen:</w:t>
+            </w:r>
+          </w:p>
+        </w:tc>
+        <w:tc>
+          <w:tcPr>
+            <w:tcW w:w="5228" w:type="dxa"/>
+          </w:tcPr>
+          <w:p>
+            <w:pPr>
+              <w:jc w:val="both"/>
+            </w:pPr>
+            <w:r>
+              <w:t>Permite cargar la información de todas las pelotas desde un archivo plano para poder crear las bolas en pantalla</w:t>
+            </w:r>
+          </w:p>
+        </w:tc>
+      </w:tr>
+      <w:tr>
+        <w:tc>
+          <w:tcPr>
+            <w:tcW w:w="5228" w:type="dxa"/>
+          </w:tcPr>
+          <w:p>
+            <w:pPr>
+              <w:jc w:val="both"/>
+            </w:pPr>
+            <w:r>
+              <w:t>Entradas:</w:t>
+            </w:r>
+          </w:p>
+        </w:tc>
+        <w:tc>
+          <w:tcPr>
+            <w:tcW w:w="5228" w:type="dxa"/>
+          </w:tcPr>
+          <w:p>
+            <w:pPr>
+              <w:jc w:val="both"/>
+            </w:pPr>
+            <w:r>
+              <w:t>Ninguna</w:t>
+            </w:r>
+          </w:p>
+        </w:tc>
+      </w:tr>
+      <w:tr>
+        <w:tc>
+          <w:tcPr>
+            <w:tcW w:w="5228" w:type="dxa"/>
+          </w:tcPr>
+          <w:p>
+            <w:pPr>
+              <w:jc w:val="both"/>
+            </w:pPr>
+            <w:r>
+              <w:t>Salida:</w:t>
+            </w:r>
+          </w:p>
+        </w:tc>
+        <w:tc>
+          <w:tcPr>
+            <w:tcW w:w="5228" w:type="dxa"/>
+          </w:tcPr>
+          <w:p>
+            <w:pPr>
+              <w:jc w:val="both"/>
+            </w:pPr>
+            <w:r>
+              <w:t>Se carga la información de las pelotas</w:t>
+            </w:r>
+          </w:p>
+        </w:tc>
+      </w:tr>
+    </w:tbl>
+    <w:p>
+      <w:pPr>
+        <w:pBdr>
+          <w:top w:val="nil"/>
+          <w:left w:val="nil"/>
+          <w:bottom w:val="nil"/>
+          <w:right w:val="nil"/>
+          <w:between w:val="nil"/>
+        </w:pBdr>
+        <w:jc w:val="both"/>
+      </w:pPr>
+    </w:p>
+    <w:tbl>
+      <w:tblPr>
+        <w:tblStyle w:val="Tablaconcuadrcula"/>
+        <w:tblW w:w="0" w:type="auto"/>
+        <w:tblLook w:val="04A0" w:firstRow="1" w:lastRow="0" w:firstColumn="1" w:lastColumn="0" w:noHBand="0" w:noVBand="1"/>
+      </w:tblPr>
+      <w:tblGrid>
+        <w:gridCol w:w="5228"/>
+        <w:gridCol w:w="5228"/>
+      </w:tblGrid>
+      <w:tr>
+        <w:tc>
+          <w:tcPr>
+            <w:tcW w:w="5228" w:type="dxa"/>
+          </w:tcPr>
+          <w:p>
+            <w:pPr>
+              <w:jc w:val="both"/>
+            </w:pPr>
+            <w:r>
+              <w:t>Nombre:</w:t>
+            </w:r>
+          </w:p>
+        </w:tc>
+        <w:tc>
+          <w:tcPr>
+            <w:tcW w:w="5228" w:type="dxa"/>
+          </w:tcPr>
+          <w:p>
+            <w:pPr>
+              <w:jc w:val="both"/>
+            </w:pPr>
+            <w:r>
+              <w:t>RF2 Mirar si el jugador detuvo todas las pelotas</w:t>
+            </w:r>
+          </w:p>
+        </w:tc>
+      </w:tr>
+      <w:tr>
+        <w:tc>
+          <w:tcPr>
+            <w:tcW w:w="5228" w:type="dxa"/>
+          </w:tcPr>
+          <w:p>
+            <w:pPr>
+              <w:jc w:val="both"/>
+            </w:pPr>
+            <w:r>
+              <w:t>Resumen:</w:t>
+            </w:r>
+          </w:p>
+        </w:tc>
+        <w:tc>
+          <w:tcPr>
+            <w:tcW w:w="5228" w:type="dxa"/>
+          </w:tcPr>
+          <w:p>
+            <w:pPr>
+              <w:jc w:val="both"/>
+            </w:pPr>
+            <w:r>
+              <w:t>Permite verificar si el jugador a detenido todas las pelotas del juego</w:t>
+            </w:r>
+          </w:p>
+        </w:tc>
+      </w:tr>
+      <w:tr>
+        <w:tc>
+          <w:tcPr>
+            <w:tcW w:w="5228" w:type="dxa"/>
+          </w:tcPr>
+          <w:p>
+            <w:pPr>
+              <w:jc w:val="both"/>
+            </w:pPr>
+            <w:r>
+              <w:t>Entradas:</w:t>
+            </w:r>
+          </w:p>
+        </w:tc>
+        <w:tc>
+          <w:tcPr>
+            <w:tcW w:w="5228" w:type="dxa"/>
+          </w:tcPr>
+          <w:p>
+            <w:pPr>
+              <w:jc w:val="both"/>
+            </w:pPr>
+            <w:r>
+              <w:t>Ninguna.</w:t>
+            </w:r>
+          </w:p>
+        </w:tc>
+      </w:tr>
+      <w:tr>
+        <w:tc>
+          <w:tcPr>
+            <w:tcW w:w="5228" w:type="dxa"/>
+          </w:tcPr>
+          <w:p>
+            <w:pPr>
+              <w:jc w:val="both"/>
+            </w:pPr>
+            <w:r>
+              <w:t>Salida:</w:t>
+            </w:r>
+          </w:p>
+        </w:tc>
+        <w:tc>
+          <w:tcPr>
+            <w:tcW w:w="5228" w:type="dxa"/>
+          </w:tcPr>
+          <w:p>
+            <w:pPr>
+              <w:jc w:val="both"/>
+            </w:pPr>
+            <w:r>
+              <w:t xml:space="preserve">Mira si gano el jugador </w:t>
+            </w:r>
+          </w:p>
+        </w:tc>
+      </w:tr>
+    </w:tbl>
+    <w:p>
+      <w:pPr>
+        <w:pBdr>
+          <w:top w:val="nil"/>
+          <w:left w:val="nil"/>
+          <w:bottom w:val="nil"/>
+          <w:right w:val="nil"/>
+          <w:between w:val="nil"/>
+        </w:pBdr>
+        <w:jc w:val="both"/>
+      </w:pPr>
+    </w:p>
+    <w:tbl>
+      <w:tblPr>
+        <w:tblStyle w:val="Tablaconcuadrcula"/>
+        <w:tblW w:w="0" w:type="auto"/>
+        <w:tblLook w:val="04A0" w:firstRow="1" w:lastRow="0" w:firstColumn="1" w:lastColumn="0" w:noHBand="0" w:noVBand="1"/>
+      </w:tblPr>
+      <w:tblGrid>
+        <w:gridCol w:w="5228"/>
+        <w:gridCol w:w="5228"/>
+      </w:tblGrid>
+      <w:tr>
+        <w:tc>
+          <w:tcPr>
+            <w:tcW w:w="5228" w:type="dxa"/>
+          </w:tcPr>
+          <w:p>
+            <w:pPr>
+              <w:jc w:val="both"/>
+            </w:pPr>
+            <w:r>
+              <w:t>Nombre:</w:t>
+            </w:r>
+          </w:p>
+        </w:tc>
+        <w:tc>
+          <w:tcPr>
+            <w:tcW w:w="5228" w:type="dxa"/>
+          </w:tcPr>
+          <w:p>
+            <w:pPr>
+              <w:jc w:val="both"/>
+            </w:pPr>
+            <w:r>
+              <w:t>RF3 Hacer mover las pelotas</w:t>
+            </w:r>
+          </w:p>
+        </w:tc>
+      </w:tr>
+      <w:tr>
+        <w:tc>
+          <w:tcPr>
+            <w:tcW w:w="5228" w:type="dxa"/>
+          </w:tcPr>
+          <w:p>
+            <w:pPr>
+              <w:jc w:val="both"/>
+            </w:pPr>
+            <w:r>
+              <w:t>Resumen:</w:t>
+            </w:r>
+          </w:p>
+        </w:tc>
+        <w:tc>
+          <w:tcPr>
+            <w:tcW w:w="5228" w:type="dxa"/>
+          </w:tcPr>
+          <w:p>
+            <w:pPr>
+              <w:jc w:val="both"/>
+            </w:pPr>
+            <w:r>
+              <w:t>Permite verificar si la pelota se esta moviendo dentro del juego, además si esta hizo una colisión contra la pared</w:t>
+            </w:r>
+          </w:p>
+        </w:tc>
+      </w:tr>
+      <w:tr>
+        <w:tc>
+          <w:tcPr>
+            <w:tcW w:w="5228" w:type="dxa"/>
+          </w:tcPr>
+          <w:p>
+            <w:pPr>
+              <w:jc w:val="both"/>
+            </w:pPr>
+            <w:r>
+              <w:t>Entradas:</w:t>
+            </w:r>
+          </w:p>
+        </w:tc>
+        <w:tc>
+          <w:tcPr>
+            <w:tcW w:w="5228" w:type="dxa"/>
+          </w:tcPr>
+          <w:p>
+            <w:pPr>
+              <w:jc w:val="both"/>
+            </w:pPr>
+            <w:r>
+              <w:t>Ninguna</w:t>
+            </w:r>
+          </w:p>
+        </w:tc>
+      </w:tr>
+      <w:tr>
+        <w:tc>
+          <w:tcPr>
+            <w:tcW w:w="5228" w:type="dxa"/>
+          </w:tcPr>
+          <w:p>
+            <w:pPr>
+              <w:jc w:val="both"/>
+            </w:pPr>
+            <w:r>
+              <w:t>Salida:</w:t>
+            </w:r>
+          </w:p>
+        </w:tc>
+        <w:tc>
+          <w:tcPr>
+            <w:tcW w:w="5228" w:type="dxa"/>
+          </w:tcPr>
+          <w:p>
+            <w:pPr>
+              <w:jc w:val="both"/>
+            </w:pPr>
+            <w:r>
+              <w:t>Se mueven las pelotas dentro del juego y se verifica sus colisiones con las paredes.</w:t>
+            </w:r>
+          </w:p>
+        </w:tc>
+      </w:tr>
+    </w:tbl>
+    <w:p>
+      <w:pPr>
+        <w:pBdr>
+          <w:top w:val="nil"/>
+          <w:left w:val="nil"/>
+          <w:bottom w:val="nil"/>
+          <w:right w:val="nil"/>
+          <w:between w:val="nil"/>
+        </w:pBdr>
+        <w:jc w:val="both"/>
+      </w:pPr>
+    </w:p>
+    <w:tbl>
+      <w:tblPr>
+        <w:tblStyle w:val="Tablaconcuadrcula"/>
+        <w:tblW w:w="0" w:type="auto"/>
+        <w:tblLook w:val="04A0" w:firstRow="1" w:lastRow="0" w:firstColumn="1" w:lastColumn="0" w:noHBand="0" w:noVBand="1"/>
+      </w:tblPr>
+      <w:tblGrid>
+        <w:gridCol w:w="5228"/>
+        <w:gridCol w:w="5228"/>
+      </w:tblGrid>
+      <w:tr>
+        <w:tc>
+          <w:tcPr>
+            <w:tcW w:w="5228" w:type="dxa"/>
+          </w:tcPr>
+          <w:p>
+            <w:pPr>
+              <w:jc w:val="both"/>
+            </w:pPr>
+            <w:r>
+              <w:t>Nombre:</w:t>
+            </w:r>
+          </w:p>
+        </w:tc>
+        <w:tc>
+          <w:tcPr>
+            <w:tcW w:w="5228" w:type="dxa"/>
+          </w:tcPr>
+          <w:p>
+            <w:pPr>
+              <w:jc w:val="both"/>
+            </w:pPr>
+            <w:r>
+              <w:t>RF4 Registrar el puntaje del usuario</w:t>
+            </w:r>
+          </w:p>
+        </w:tc>
+      </w:tr>
+      <w:tr>
+        <w:tc>
+          <w:tcPr>
+            <w:tcW w:w="5228" w:type="dxa"/>
+          </w:tcPr>
+          <w:p>
+            <w:pPr>
+              <w:jc w:val="both"/>
+            </w:pPr>
+            <w:r>
+              <w:t>Resumen:</w:t>
+            </w:r>
+          </w:p>
+        </w:tc>
+        <w:tc>
+          <w:tcPr>
+            <w:tcW w:w="5228" w:type="dxa"/>
+          </w:tcPr>
+          <w:p>
+            <w:pPr>
+              <w:jc w:val="both"/>
+            </w:pPr>
+            <w:r>
+              <w:t xml:space="preserve">El juego permite registrar el puntaje del usuario dentro del juego en cuyo caso sea el top 10 </w:t>
+            </w:r>
+          </w:p>
+        </w:tc>
+      </w:tr>
+      <w:tr>
+        <w:tc>
+          <w:tcPr>
+            <w:tcW w:w="5228" w:type="dxa"/>
+          </w:tcPr>
+          <w:p>
+            <w:pPr>
+              <w:jc w:val="both"/>
+            </w:pPr>
+            <w:r>
+              <w:t>Entradas:</w:t>
+            </w:r>
+          </w:p>
+        </w:tc>
+        <w:tc>
+          <w:tcPr>
+            <w:tcW w:w="5228" w:type="dxa"/>
+          </w:tcPr>
+          <w:p>
+            <w:pPr>
+              <w:jc w:val="both"/>
+            </w:pPr>
+            <w:r>
+              <w:t xml:space="preserve">El nombre del jugador y la cantidad de </w:t>
+            </w:r>
+            <w:proofErr w:type="spellStart"/>
+            <w:r>
+              <w:t>robotes</w:t>
+            </w:r>
+            <w:proofErr w:type="spellEnd"/>
+          </w:p>
+        </w:tc>
+      </w:tr>
+      <w:tr>
+        <w:tc>
+          <w:tcPr>
+            <w:tcW w:w="5228" w:type="dxa"/>
+          </w:tcPr>
+          <w:p>
+            <w:pPr>
+              <w:jc w:val="both"/>
+            </w:pPr>
+            <w:r>
+              <w:t>Salida:</w:t>
+            </w:r>
+          </w:p>
+        </w:tc>
+        <w:tc>
+          <w:tcPr>
+            <w:tcW w:w="5228" w:type="dxa"/>
+          </w:tcPr>
+          <w:p>
+            <w:pPr>
+              <w:jc w:val="both"/>
+            </w:pPr>
+            <w:r>
+              <w:t>Se guarda al jugador</w:t>
+            </w:r>
+          </w:p>
+        </w:tc>
+      </w:tr>
+    </w:tbl>
+    <w:p>
+      <w:pPr>
+        <w:pBdr>
+          <w:top w:val="nil"/>
+          <w:left w:val="nil"/>
+          <w:bottom w:val="nil"/>
+          <w:right w:val="nil"/>
+          <w:between w:val="nil"/>
+        </w:pBdr>
+        <w:jc w:val="both"/>
+      </w:pPr>
+    </w:p>
+    <w:tbl>
+      <w:tblPr>
+        <w:tblStyle w:val="Tablaconcuadrcula"/>
+        <w:tblW w:w="0" w:type="auto"/>
+        <w:tblLook w:val="04A0" w:firstRow="1" w:lastRow="0" w:firstColumn="1" w:lastColumn="0" w:noHBand="0" w:noVBand="1"/>
+      </w:tblPr>
+      <w:tblGrid>
+        <w:gridCol w:w="5228"/>
+        <w:gridCol w:w="5228"/>
+      </w:tblGrid>
+      <w:tr>
+        <w:tc>
+          <w:tcPr>
+            <w:tcW w:w="5228" w:type="dxa"/>
+          </w:tcPr>
+          <w:p>
+            <w:pPr>
+              <w:jc w:val="both"/>
+            </w:pPr>
+            <w:r>
+              <w:t>Nombre:</w:t>
+            </w:r>
+          </w:p>
+        </w:tc>
+        <w:tc>
+          <w:tcPr>
+            <w:tcW w:w="5228" w:type="dxa"/>
+          </w:tcPr>
+          <w:p>
+            <w:pPr>
+              <w:jc w:val="both"/>
+            </w:pPr>
+            <w:r>
+              <w:t>RF5 Guardar los puntajes</w:t>
+            </w:r>
+          </w:p>
+        </w:tc>
+      </w:tr>
+      <w:tr>
+        <w:tc>
+          <w:tcPr>
+            <w:tcW w:w="5228" w:type="dxa"/>
+          </w:tcPr>
+          <w:p>
+            <w:pPr>
+              <w:jc w:val="both"/>
+            </w:pPr>
+            <w:r>
+              <w:t>Resumen:</w:t>
+            </w:r>
+          </w:p>
+        </w:tc>
+        <w:tc>
+          <w:tcPr>
+            <w:tcW w:w="5228" w:type="dxa"/>
+          </w:tcPr>
+          <w:p>
+            <w:pPr>
+              <w:jc w:val="both"/>
+            </w:pPr>
+            <w:r>
+              <w:t>El juego permite guardar los puntajes de los ganadores de todos los niveles</w:t>
+            </w:r>
+          </w:p>
+        </w:tc>
+      </w:tr>
+      <w:tr>
+        <w:tc>
+          <w:tcPr>
+            <w:tcW w:w="5228" w:type="dxa"/>
+          </w:tcPr>
+          <w:p>
+            <w:pPr>
+              <w:jc w:val="both"/>
+            </w:pPr>
+            <w:r>
+              <w:t>Entradas:</w:t>
+            </w:r>
+          </w:p>
+        </w:tc>
+        <w:tc>
+          <w:tcPr>
+            <w:tcW w:w="5228" w:type="dxa"/>
+          </w:tcPr>
+          <w:p>
+            <w:pPr>
+              <w:jc w:val="both"/>
+            </w:pPr>
+            <w:r>
+              <w:t>Ninguna.</w:t>
+            </w:r>
+          </w:p>
+        </w:tc>
+      </w:tr>
+      <w:tr>
+        <w:tc>
+          <w:tcPr>
+            <w:tcW w:w="5228" w:type="dxa"/>
+          </w:tcPr>
+          <w:p>
+            <w:pPr>
+              <w:jc w:val="both"/>
+            </w:pPr>
+            <w:r>
+              <w:t>Salida:</w:t>
+            </w:r>
+          </w:p>
+        </w:tc>
+        <w:tc>
+          <w:tcPr>
+            <w:tcW w:w="5228" w:type="dxa"/>
+          </w:tcPr>
+          <w:p>
+            <w:pPr>
+              <w:jc w:val="both"/>
+            </w:pPr>
+            <w:r>
+              <w:t>Guarda los puntajes.</w:t>
+            </w:r>
+          </w:p>
+        </w:tc>
+      </w:tr>
+    </w:tbl>
+    <w:p>
+      <w:pPr>
+        <w:pBdr>
+          <w:top w:val="nil"/>
+          <w:left w:val="nil"/>
+          <w:bottom w:val="nil"/>
+          <w:right w:val="nil"/>
+          <w:between w:val="nil"/>
+        </w:pBdr>
+        <w:jc w:val="both"/>
+      </w:pPr>
+    </w:p>
+    <w:tbl>
+      <w:tblPr>
+        <w:tblStyle w:val="Tablaconcuadrcula"/>
+        <w:tblW w:w="0" w:type="auto"/>
+        <w:tblLook w:val="04A0" w:firstRow="1" w:lastRow="0" w:firstColumn="1" w:lastColumn="0" w:noHBand="0" w:noVBand="1"/>
+      </w:tblPr>
+      <w:tblGrid>
+        <w:gridCol w:w="5228"/>
+        <w:gridCol w:w="5228"/>
+      </w:tblGrid>
+      <w:tr>
+        <w:tc>
+          <w:tcPr>
+            <w:tcW w:w="5228" w:type="dxa"/>
+          </w:tcPr>
+          <w:p>
+            <w:pPr>
+              <w:jc w:val="both"/>
+            </w:pPr>
+            <w:r>
+              <w:t>Nombre:</w:t>
+            </w:r>
+          </w:p>
+        </w:tc>
+        <w:tc>
+          <w:tcPr>
+            <w:tcW w:w="5228" w:type="dxa"/>
+          </w:tcPr>
+          <w:p>
+            <w:pPr>
+              <w:jc w:val="both"/>
+            </w:pPr>
+            <w:r>
+              <w:t xml:space="preserve">RNF1 Carga la </w:t>
+            </w:r>
+            <w:r>
+              <w:t>información</w:t>
+            </w:r>
+            <w:r>
+              <w:t xml:space="preserve"> de los puntajes desde un archivo serializado</w:t>
+            </w:r>
+          </w:p>
+        </w:tc>
+      </w:tr>
+      <w:tr>
+        <w:tc>
+          <w:tcPr>
+            <w:tcW w:w="5228" w:type="dxa"/>
+          </w:tcPr>
+          <w:p>
+            <w:pPr>
+              <w:jc w:val="both"/>
+            </w:pPr>
+            <w:r>
+              <w:t>Resumen:</w:t>
+            </w:r>
+          </w:p>
+        </w:tc>
+        <w:tc>
+          <w:tcPr>
+            <w:tcW w:w="5228" w:type="dxa"/>
+          </w:tcPr>
+          <w:p>
+            <w:pPr>
+              <w:jc w:val="both"/>
+            </w:pPr>
+            <w:r>
+              <w:t>Permite cargar la información de los puntajes de todos los jugadores desde un archivo serializado</w:t>
+            </w:r>
+          </w:p>
+        </w:tc>
+      </w:tr>
+      <w:tr>
+        <w:tc>
+          <w:tcPr>
+            <w:tcW w:w="5228" w:type="dxa"/>
+          </w:tcPr>
+          <w:p>
+            <w:pPr>
+              <w:jc w:val="both"/>
+            </w:pPr>
+            <w:r>
+              <w:t>Entradas:</w:t>
+            </w:r>
+          </w:p>
+        </w:tc>
+        <w:tc>
+          <w:tcPr>
+            <w:tcW w:w="5228" w:type="dxa"/>
+          </w:tcPr>
+          <w:p>
+            <w:pPr>
+              <w:jc w:val="both"/>
+            </w:pPr>
+            <w:r>
+              <w:t>Ninguna</w:t>
+            </w:r>
+          </w:p>
+        </w:tc>
+      </w:tr>
+      <w:tr>
+        <w:tc>
+          <w:tcPr>
+            <w:tcW w:w="5228" w:type="dxa"/>
+          </w:tcPr>
+          <w:p>
+            <w:pPr>
+              <w:jc w:val="both"/>
+            </w:pPr>
+            <w:r>
+              <w:t>Salida:</w:t>
+            </w:r>
+          </w:p>
+        </w:tc>
+        <w:tc>
+          <w:tcPr>
+            <w:tcW w:w="5228" w:type="dxa"/>
+          </w:tcPr>
+          <w:p>
+            <w:pPr>
+              <w:jc w:val="both"/>
+            </w:pPr>
+            <w:r>
+              <w:t>Se muestra la información de los puntajes</w:t>
+            </w:r>
+          </w:p>
+        </w:tc>
+      </w:tr>
+    </w:tbl>
+    <w:p>
+      <w:pPr>
+        <w:pBdr>
+          <w:top w:val="nil"/>
+          <w:left w:val="nil"/>
+          <w:bottom w:val="nil"/>
+          <w:right w:val="nil"/>
+          <w:between w:val="nil"/>
+        </w:pBdr>
+        <w:jc w:val="both"/>
+      </w:pPr>
+    </w:p>
+    <w:tbl>
+      <w:tblPr>
+        <w:tblStyle w:val="Tablaconcuadrcula"/>
+        <w:tblW w:w="0" w:type="auto"/>
+        <w:tblLook w:val="04A0" w:firstRow="1" w:lastRow="0" w:firstColumn="1" w:lastColumn="0" w:noHBand="0" w:noVBand="1"/>
+      </w:tblPr>
+      <w:tblGrid>
+        <w:gridCol w:w="5228"/>
+        <w:gridCol w:w="5228"/>
+      </w:tblGrid>
+      <w:tr>
+        <w:tc>
+          <w:tcPr>
+            <w:tcW w:w="5228" w:type="dxa"/>
+          </w:tcPr>
+          <w:p>
+            <w:pPr>
+              <w:jc w:val="both"/>
+            </w:pPr>
+            <w:r>
+              <w:t>Nombre:</w:t>
+            </w:r>
+          </w:p>
+        </w:tc>
+        <w:tc>
+          <w:tcPr>
+            <w:tcW w:w="5228" w:type="dxa"/>
+          </w:tcPr>
+          <w:p>
+            <w:pPr>
+              <w:jc w:val="both"/>
+            </w:pPr>
+            <w:r>
+              <w:t>RNF 2 Carga la información de las pelotas en un archivo plano</w:t>
+            </w:r>
+          </w:p>
+        </w:tc>
+      </w:tr>
+      <w:tr>
+        <w:tc>
+          <w:tcPr>
+            <w:tcW w:w="5228" w:type="dxa"/>
+          </w:tcPr>
+          <w:p>
+            <w:pPr>
+              <w:jc w:val="both"/>
+            </w:pPr>
+            <w:r>
+              <w:t>Resumen:</w:t>
+            </w:r>
+          </w:p>
+        </w:tc>
+        <w:tc>
+          <w:tcPr>
+            <w:tcW w:w="5228" w:type="dxa"/>
+          </w:tcPr>
+          <w:p>
+            <w:pPr>
+              <w:jc w:val="both"/>
+            </w:pPr>
+            <w:r>
+              <w:t>Permite cargar toda la información de las pelotas dentro de un archivo plano</w:t>
+            </w:r>
+          </w:p>
+        </w:tc>
+      </w:tr>
+      <w:tr>
+        <w:tc>
+          <w:tcPr>
+            <w:tcW w:w="5228" w:type="dxa"/>
+          </w:tcPr>
+          <w:p>
+            <w:pPr>
+              <w:jc w:val="both"/>
+            </w:pPr>
+            <w:r>
+              <w:t>Entradas:</w:t>
+            </w:r>
+          </w:p>
+        </w:tc>
+        <w:tc>
+          <w:tcPr>
+            <w:tcW w:w="5228" w:type="dxa"/>
+          </w:tcPr>
+          <w:p>
+            <w:pPr>
+              <w:jc w:val="both"/>
+            </w:pPr>
+            <w:r>
+              <w:t>Ninguna</w:t>
+            </w:r>
+          </w:p>
+        </w:tc>
+      </w:tr>
+      <w:tr>
+        <w:tc>
+          <w:tcPr>
+            <w:tcW w:w="5228" w:type="dxa"/>
+          </w:tcPr>
+          <w:p>
+            <w:pPr>
+              <w:jc w:val="both"/>
+            </w:pPr>
+            <w:r>
+              <w:t>Salida:</w:t>
+            </w:r>
+          </w:p>
+        </w:tc>
+        <w:tc>
+          <w:tcPr>
+            <w:tcW w:w="5228" w:type="dxa"/>
+          </w:tcPr>
+          <w:p>
+            <w:pPr>
+              <w:jc w:val="both"/>
+            </w:pPr>
+            <w:r>
+              <w:t>Carga la información de las pelotas</w:t>
+            </w:r>
+          </w:p>
+        </w:tc>
+      </w:tr>
+    </w:tbl>
+    <w:p>
+      <w:pPr>
+        <w:pBdr>
+          <w:top w:val="nil"/>
+          <w:left w:val="nil"/>
+          <w:bottom w:val="nil"/>
+          <w:right w:val="nil"/>
+          <w:between w:val="nil"/>
+        </w:pBdr>
+        <w:jc w:val="both"/>
+      </w:pPr>
+    </w:p>
+    <w:p>
+      <w:pPr>
+        <w:pBdr>
+          <w:top w:val="nil"/>
+          <w:left w:val="nil"/>
+          <w:bottom w:val="nil"/>
+          <w:right w:val="nil"/>
+          <w:between w:val="nil"/>
+        </w:pBdr>
+        <w:jc w:val="both"/>
+      </w:pPr>
+      <w:r>
+        <w:t>2. Trazabilidad de Análisis y diseño</w:t>
+      </w:r>
+    </w:p>
+    <w:tbl>
+      <w:tblPr>
+        <w:tblStyle w:val="Tablaconcuadrcula"/>
+        <w:tblW w:w="0" w:type="auto"/>
+        <w:tblLook w:val="04A0" w:firstRow="1" w:lastRow="0" w:firstColumn="1" w:lastColumn="0" w:noHBand="0" w:noVBand="1"/>
+      </w:tblPr>
+      <w:tblGrid>
+        <w:gridCol w:w="3485"/>
+        <w:gridCol w:w="3485"/>
+        <w:gridCol w:w="3486"/>
+      </w:tblGrid>
+      <w:tr>
+        <w:tc>
+          <w:tcPr>
+            <w:tcW w:w="3485" w:type="dxa"/>
+            <w:vMerge w:val="restart"/>
+          </w:tcPr>
+          <w:p>
+            <w:pPr>
+              <w:jc w:val="both"/>
+            </w:pPr>
+            <w:r>
+              <w:t>RF Y RNF</w:t>
+            </w:r>
+          </w:p>
+        </w:tc>
+        <w:tc>
+          <w:tcPr>
+            <w:tcW w:w="6971" w:type="dxa"/>
+            <w:gridSpan w:val="2"/>
+          </w:tcPr>
+          <w:p>
+            <w:pPr>
+              <w:jc w:val="center"/>
+            </w:pPr>
+            <w:r>
+              <w:t>Código</w:t>
+            </w:r>
+          </w:p>
+        </w:tc>
+      </w:tr>
+      <w:tr>
+        <w:tc>
+          <w:tcPr>
+            <w:tcW w:w="3485" w:type="dxa"/>
+            <w:vMerge/>
+          </w:tcPr>
+          <w:p>
+            <w:pPr>
+              <w:jc w:val="both"/>
+            </w:pPr>
+          </w:p>
+        </w:tc>
+        <w:tc>
+          <w:tcPr>
+            <w:tcW w:w="3485" w:type="dxa"/>
+          </w:tcPr>
+          <w:p>
+            <w:pPr>
+              <w:jc w:val="both"/>
+            </w:pPr>
+            <w:r>
+              <w:t>Clase</w:t>
+            </w:r>
+          </w:p>
+        </w:tc>
+        <w:tc>
+          <w:tcPr>
+            <w:tcW w:w="3486" w:type="dxa"/>
+          </w:tcPr>
+          <w:p>
+            <w:pPr>
+              <w:jc w:val="both"/>
+            </w:pPr>
+            <w:r>
+              <w:t>Método</w:t>
+            </w:r>
+          </w:p>
+        </w:tc>
+      </w:tr>
+      <w:tr>
+        <w:tc>
+          <w:tcPr>
+            <w:tcW w:w="3485" w:type="dxa"/>
+          </w:tcPr>
+          <w:p>
+            <w:pPr>
+              <w:jc w:val="both"/>
+            </w:pPr>
+            <w:r>
+              <w:t>Cargar la información de las pelotas</w:t>
+            </w:r>
+          </w:p>
+        </w:tc>
+        <w:tc>
+          <w:tcPr>
+            <w:tcW w:w="3485" w:type="dxa"/>
+          </w:tcPr>
+          <w:p>
+            <w:pPr>
+              <w:jc w:val="both"/>
+            </w:pPr>
+          </w:p>
+        </w:tc>
+        <w:tc>
+          <w:tcPr>
+            <w:tcW w:w="3486" w:type="dxa"/>
+          </w:tcPr>
+          <w:p>
+            <w:pPr>
+              <w:jc w:val="both"/>
+            </w:pPr>
+          </w:p>
+        </w:tc>
+      </w:tr>
+      <w:tr>
+        <w:tc>
+          <w:tcPr>
+            <w:tcW w:w="3485" w:type="dxa"/>
+          </w:tcPr>
+          <w:p>
+            <w:pPr>
+              <w:jc w:val="both"/>
+            </w:pPr>
+            <w:r>
+              <w:t>Mirar si el jugador detuvo todas las pelotas</w:t>
+            </w:r>
+          </w:p>
+        </w:tc>
+        <w:tc>
+          <w:tcPr>
+            <w:tcW w:w="3485" w:type="dxa"/>
+          </w:tcPr>
+          <w:p>
+            <w:pPr>
+              <w:jc w:val="both"/>
+            </w:pPr>
+          </w:p>
+        </w:tc>
+        <w:tc>
+          <w:tcPr>
+            <w:tcW w:w="3486" w:type="dxa"/>
+          </w:tcPr>
+          <w:p>
+            <w:pPr>
+              <w:jc w:val="both"/>
+            </w:pPr>
+          </w:p>
+        </w:tc>
+      </w:tr>
+      <w:tr>
+        <w:tc>
+          <w:tcPr>
+            <w:tcW w:w="3485" w:type="dxa"/>
+          </w:tcPr>
+          <w:p>
+            <w:pPr>
+              <w:jc w:val="both"/>
+            </w:pPr>
+            <w:r>
+              <w:t>Hacer mover las pelotas</w:t>
+            </w:r>
+          </w:p>
+        </w:tc>
+        <w:tc>
+          <w:tcPr>
+            <w:tcW w:w="3485" w:type="dxa"/>
+          </w:tcPr>
+          <w:p>
+            <w:pPr>
+              <w:jc w:val="both"/>
+            </w:pPr>
+          </w:p>
+        </w:tc>
+        <w:tc>
+          <w:tcPr>
+            <w:tcW w:w="3486" w:type="dxa"/>
+          </w:tcPr>
+          <w:p>
+            <w:pPr>
+              <w:jc w:val="both"/>
+            </w:pPr>
+          </w:p>
+        </w:tc>
+      </w:tr>
+      <w:tr>
+        <w:tc>
+          <w:tcPr>
+            <w:tcW w:w="3485" w:type="dxa"/>
+          </w:tcPr>
+          <w:p>
+            <w:pPr>
+              <w:jc w:val="both"/>
+            </w:pPr>
+            <w:r>
+              <w:t>Registrar el puntaje del usuario</w:t>
+            </w:r>
+          </w:p>
+        </w:tc>
+        <w:tc>
+          <w:tcPr>
+            <w:tcW w:w="3485" w:type="dxa"/>
+          </w:tcPr>
+          <w:p>
+            <w:pPr>
+              <w:jc w:val="both"/>
+            </w:pPr>
+          </w:p>
+        </w:tc>
+        <w:tc>
+          <w:tcPr>
+            <w:tcW w:w="3486" w:type="dxa"/>
+          </w:tcPr>
+          <w:p>
+            <w:pPr>
+              <w:jc w:val="both"/>
+            </w:pPr>
+          </w:p>
+        </w:tc>
+      </w:tr>
+      <w:tr>
+        <w:tc>
+          <w:tcPr>
+            <w:tcW w:w="3485" w:type="dxa"/>
+          </w:tcPr>
+          <w:p>
+            <w:pPr>
+              <w:jc w:val="both"/>
+            </w:pPr>
+            <w:r>
+              <w:t>Guardar los puntajes</w:t>
+            </w:r>
+          </w:p>
+        </w:tc>
+        <w:tc>
+          <w:tcPr>
+            <w:tcW w:w="3485" w:type="dxa"/>
+          </w:tcPr>
+          <w:p>
+            <w:pPr>
+              <w:jc w:val="both"/>
+            </w:pPr>
+          </w:p>
+        </w:tc>
+        <w:tc>
+          <w:tcPr>
+            <w:tcW w:w="3486" w:type="dxa"/>
+          </w:tcPr>
+          <w:p>
+            <w:pPr>
+              <w:jc w:val="both"/>
+            </w:pPr>
+          </w:p>
+        </w:tc>
+      </w:tr>
+      <w:tr>
+        <w:tc>
+          <w:tcPr>
+            <w:tcW w:w="3485" w:type="dxa"/>
+          </w:tcPr>
+          <w:p>
+            <w:pPr>
+              <w:jc w:val="both"/>
+            </w:pPr>
+            <w:r>
+              <w:t>Carga la información de los puntajes desde un archivo serializado</w:t>
+            </w:r>
+          </w:p>
+        </w:tc>
+        <w:tc>
+          <w:tcPr>
+            <w:tcW w:w="3485" w:type="dxa"/>
+          </w:tcPr>
+          <w:p>
+            <w:pPr>
+              <w:jc w:val="both"/>
+            </w:pPr>
+          </w:p>
+        </w:tc>
+        <w:tc>
+          <w:tcPr>
+            <w:tcW w:w="3486" w:type="dxa"/>
+          </w:tcPr>
+          <w:p>
+            <w:pPr>
+              <w:jc w:val="both"/>
+            </w:pPr>
+          </w:p>
+        </w:tc>
+      </w:tr>
+      <w:tr>
+        <w:tc>
+          <w:tcPr>
+            <w:tcW w:w="3485" w:type="dxa"/>
+          </w:tcPr>
+          <w:p>
+            <w:pPr>
+              <w:jc w:val="both"/>
+              <w:rPr>
+                <w:u w:val="single"/>
+              </w:rPr>
+            </w:pPr>
+            <w:r>
+              <w:t>Carga la información de las pelotas en un archivo plano</w:t>
+            </w:r>
+          </w:p>
+        </w:tc>
+        <w:tc>
+          <w:tcPr>
+            <w:tcW w:w="3485" w:type="dxa"/>
+          </w:tcPr>
+          <w:p>
+            <w:pPr>
+              <w:jc w:val="both"/>
+            </w:pPr>
+          </w:p>
+        </w:tc>
+        <w:tc>
+          <w:tcPr>
+            <w:tcW w:w="3486" w:type="dxa"/>
+          </w:tcPr>
+          <w:p>
+            <w:pPr>
+              <w:jc w:val="both"/>
+            </w:pPr>
+          </w:p>
+        </w:tc>
+      </w:tr>
+    </w:tbl>
+    <w:p>
+      <w:pPr>
+        <w:pBdr>
+          <w:top w:val="nil"/>
+          <w:left w:val="nil"/>
+          <w:bottom w:val="nil"/>
+          <w:right w:val="nil"/>
+          <w:between w:val="nil"/>
+        </w:pBdr>
+        <w:jc w:val="both"/>
+      </w:pPr>
+    </w:p>
+    <w:tbl>
+      <w:tblPr>
+        <w:tblStyle w:val="Tablaconcuadrcula"/>
+        <w:tblW w:w="0" w:type="auto"/>
+        <w:tblLook w:val="04A0" w:firstRow="1" w:lastRow="0" w:firstColumn="1" w:lastColumn="0" w:noHBand="0" w:noVBand="1"/>
+      </w:tblPr>
+      <w:tblGrid>
+        <w:gridCol w:w="1832"/>
+        <w:gridCol w:w="1865"/>
+        <w:gridCol w:w="2969"/>
+        <w:gridCol w:w="1873"/>
+        <w:gridCol w:w="1917"/>
+      </w:tblGrid>
+      <w:tr>
+        <w:tc>
+          <w:tcPr>
+            <w:tcW w:w="1832" w:type="dxa"/>
+          </w:tcPr>
+          <w:p>
+            <w:pPr>
+              <w:jc w:val="both"/>
+            </w:pPr>
+            <w:r>
+              <w:t>Clase</w:t>
+            </w:r>
+          </w:p>
+        </w:tc>
+        <w:tc>
+          <w:tcPr>
+            <w:tcW w:w="1865" w:type="dxa"/>
+          </w:tcPr>
+          <w:p>
+            <w:pPr>
+              <w:jc w:val="both"/>
+            </w:pPr>
+            <w:r>
+              <w:t>Método</w:t>
+            </w:r>
+          </w:p>
+        </w:tc>
+        <w:tc>
+          <w:tcPr>
+            <w:tcW w:w="2969" w:type="dxa"/>
+          </w:tcPr>
+          <w:p>
+            <w:pPr>
+              <w:jc w:val="both"/>
+            </w:pPr>
+            <w:r>
+              <w:t>Escenario</w:t>
+            </w:r>
+          </w:p>
+        </w:tc>
+        <w:tc>
+          <w:tcPr>
+            <w:tcW w:w="1873" w:type="dxa"/>
+          </w:tcPr>
+          <w:p>
+            <w:pPr>
+              <w:jc w:val="both"/>
+            </w:pPr>
+            <w:r>
+              <w:t>Valores de Entrada</w:t>
+            </w:r>
+          </w:p>
+        </w:tc>
+        <w:tc>
+          <w:tcPr>
+            <w:tcW w:w="1917" w:type="dxa"/>
+          </w:tcPr>
+          <w:p>
+            <w:pPr>
+              <w:jc w:val="both"/>
+            </w:pPr>
+            <w:r>
+              <w:t>Resultado</w:t>
+            </w:r>
+          </w:p>
+        </w:tc>
+      </w:tr>
+      <w:tr>
+        <w:tc>
+          <w:tcPr>
+            <w:tcW w:w="1832" w:type="dxa"/>
+          </w:tcPr>
+          <w:p>
+            <w:pPr>
+              <w:jc w:val="both"/>
+            </w:pPr>
+            <w:r>
+              <w:t>Ball</w:t>
+            </w:r>
+          </w:p>
+        </w:tc>
+        <w:tc>
+          <w:tcPr>
+            <w:tcW w:w="1865" w:type="dxa"/>
+          </w:tcPr>
+          <w:p>
+            <w:pPr>
+              <w:jc w:val="both"/>
+            </w:pPr>
+            <w:proofErr w:type="spellStart"/>
+            <w:r>
+              <w:t>move</w:t>
+            </w:r>
+            <w:proofErr w:type="spellEnd"/>
+          </w:p>
+        </w:tc>
+        <w:tc>
+          <w:tcPr>
+            <w:tcW w:w="2969" w:type="dxa"/>
+          </w:tcPr>
+          <w:p>
+            <w:pPr>
+              <w:jc w:val="both"/>
+            </w:pPr>
+            <w:r>
+              <w:t>El escenario tiene una bolas iniciales como m = (12.5,13.5,15.6,0,Abajo,</w:t>
+            </w:r>
+          </w:p>
+          <w:p>
+            <w:pPr>
+              <w:jc w:val="both"/>
+            </w:pPr>
+            <w:r>
+              <w:t>False) y m5 = (12.5,13.5,15.6,0Izquierda,0</w:t>
+            </w:r>
+          </w:p>
+          <w:p>
+            <w:pPr>
+              <w:jc w:val="both"/>
+            </w:pPr>
+            <w:r>
+              <w:t xml:space="preserve">,Izquierda) y muchas mas que permiten probar los </w:t>
+            </w:r>
+            <w:proofErr w:type="spellStart"/>
+            <w:r>
+              <w:t>metodos</w:t>
+            </w:r>
+            <w:proofErr w:type="spellEnd"/>
+          </w:p>
+        </w:tc>
+        <w:tc>
+          <w:tcPr>
+            <w:tcW w:w="1873" w:type="dxa"/>
+          </w:tcPr>
+          <w:p>
+            <w:pPr>
+              <w:jc w:val="both"/>
+            </w:pPr>
+            <w:r>
+              <w:t>El tamaño de la pantalla</w:t>
+            </w:r>
+          </w:p>
+        </w:tc>
+        <w:tc>
+          <w:tcPr>
+            <w:tcW w:w="1917" w:type="dxa"/>
+          </w:tcPr>
+          <w:p>
+            <w:pPr>
+              <w:jc w:val="both"/>
+            </w:pPr>
+            <w:r>
+              <w:t>Verifica si la pelota ha rebotado o si se sigue moviendo en pantalla</w:t>
+            </w:r>
+          </w:p>
+        </w:tc>
+      </w:tr>
+      <w:tr>
+        <w:tc>
+          <w:tcPr>
+            <w:tcW w:w="1832" w:type="dxa"/>
+          </w:tcPr>
+          <w:p>
+            <w:pPr>
+              <w:jc w:val="both"/>
+            </w:pPr>
+            <w:r>
+              <w:t>Ball</w:t>
+            </w:r>
+          </w:p>
+        </w:tc>
+        <w:tc>
+          <w:tcPr>
+            <w:tcW w:w="1865" w:type="dxa"/>
+          </w:tcPr>
+          <w:p>
+            <w:pPr>
+              <w:jc w:val="both"/>
+            </w:pPr>
+            <w:proofErr w:type="spellStart"/>
+            <w:r>
+              <w:t>move</w:t>
+            </w:r>
+            <w:proofErr w:type="spellEnd"/>
+          </w:p>
+        </w:tc>
+        <w:tc>
+          <w:tcPr>
+            <w:tcW w:w="2969" w:type="dxa"/>
+          </w:tcPr>
+          <w:p>
+            <w:pPr>
+              <w:jc w:val="both"/>
+            </w:pPr>
+            <w:r>
+              <w:t>El escenario tiene una bolas iniciales como m = (12.5,13.5,15.6,0,Abajo,</w:t>
+            </w:r>
+          </w:p>
+          <w:p>
+            <w:pPr>
+              <w:jc w:val="both"/>
+            </w:pPr>
+            <w:r>
+              <w:lastRenderedPageBreak/>
+              <w:t>False) y m5 = (12.5,13.5,15.6,0Izquierda,0</w:t>
+            </w:r>
+          </w:p>
+          <w:p>
+            <w:pPr>
+              <w:jc w:val="both"/>
+            </w:pPr>
+            <w:r>
+              <w:t xml:space="preserve">,Izquierda) y muchas </w:t>
+            </w:r>
+            <w:proofErr w:type="spellStart"/>
+            <w:r>
+              <w:t>mas</w:t>
+            </w:r>
+            <w:proofErr w:type="spellEnd"/>
+            <w:r>
+              <w:t xml:space="preserve"> que permiten probar los </w:t>
+            </w:r>
+            <w:proofErr w:type="spellStart"/>
+            <w:r>
+              <w:t>metodos</w:t>
+            </w:r>
+            <w:proofErr w:type="spellEnd"/>
+          </w:p>
+        </w:tc>
+        <w:tc>
+          <w:tcPr>
+            <w:tcW w:w="1873" w:type="dxa"/>
+          </w:tcPr>
+          <w:p>
+            <w:pPr>
+              <w:jc w:val="both"/>
+            </w:pPr>
+            <w:r>
+              <w:lastRenderedPageBreak/>
+              <w:t>El tamaño de la pantalla</w:t>
+            </w:r>
+          </w:p>
+        </w:tc>
+        <w:tc>
+          <w:tcPr>
+            <w:tcW w:w="1917" w:type="dxa"/>
+          </w:tcPr>
+          <w:p>
+            <w:pPr>
+              <w:jc w:val="both"/>
+            </w:pPr>
+            <w:r>
+              <w:t xml:space="preserve">La pelota cambio de dirección dentro de la pantalla, puesto </w:t>
+            </w:r>
+            <w:r>
+              <w:lastRenderedPageBreak/>
+              <w:t>que llego al limite de esta</w:t>
+            </w:r>
+          </w:p>
+        </w:tc>
+      </w:tr>
+    </w:tbl>
+    <w:p>
+      <w:pPr>
+        <w:pBdr>
+          <w:top w:val="nil"/>
+          <w:left w:val="nil"/>
+          <w:bottom w:val="nil"/>
+          <w:right w:val="nil"/>
+          <w:between w:val="nil"/>
+        </w:pBdr>
+        <w:jc w:val="both"/>
+      </w:pPr>
+      <w:r>
+        <w:lastRenderedPageBreak/>
+        <w:t>Objetivo: Probar si el método mueve las pelotas es funcional dentro del juego.</w:t>
+      </w:r>
+    </w:p>
+    <w:p>
+      <w:pPr>
+        <w:pBdr>
+          <w:top w:val="nil"/>
+          <w:left w:val="nil"/>
+          <w:bottom w:val="nil"/>
+          <w:right w:val="nil"/>
+          <w:between w:val="nil"/>
+        </w:pBdr>
+        <w:jc w:val="both"/>
+      </w:pPr>
+    </w:p>
+    <w:p>
+      <w:pPr>
+        <w:pBdr>
+          <w:top w:val="nil"/>
+          <w:left w:val="nil"/>
+          <w:bottom w:val="nil"/>
+          <w:right w:val="nil"/>
+          <w:between w:val="nil"/>
+        </w:pBdr>
+        <w:jc w:val="both"/>
+      </w:pPr>
+    </w:p>
+    <w:tbl>
+      <w:tblPr>
+        <w:tblStyle w:val="Tablaconcuadrcula"/>
+        <w:tblW w:w="0" w:type="auto"/>
+        <w:tblLook w:val="04A0" w:firstRow="1" w:lastRow="0" w:firstColumn="1" w:lastColumn="0" w:noHBand="0" w:noVBand="1"/>
+      </w:tblPr>
+      <w:tblGrid>
+        <w:gridCol w:w="1832"/>
+        <w:gridCol w:w="1865"/>
+        <w:gridCol w:w="2969"/>
+        <w:gridCol w:w="1873"/>
+        <w:gridCol w:w="1917"/>
+      </w:tblGrid>
+      <w:tr>
+        <w:tc>
+          <w:tcPr>
+            <w:tcW w:w="1832" w:type="dxa"/>
+          </w:tcPr>
+          <w:p>
+            <w:pPr>
+              <w:jc w:val="both"/>
+            </w:pPr>
+            <w:r>
+              <w:t>Clase</w:t>
+            </w:r>
+          </w:p>
+        </w:tc>
+        <w:tc>
+          <w:tcPr>
+            <w:tcW w:w="1865" w:type="dxa"/>
+          </w:tcPr>
+          <w:p>
+            <w:pPr>
+              <w:jc w:val="both"/>
+            </w:pPr>
+            <w:r>
+              <w:t>Método</w:t>
+            </w:r>
+          </w:p>
+        </w:tc>
+        <w:tc>
+          <w:tcPr>
+            <w:tcW w:w="2969" w:type="dxa"/>
+          </w:tcPr>
+          <w:p>
+            <w:pPr>
+              <w:jc w:val="both"/>
+            </w:pPr>
+            <w:r>
+              <w:t>Escenario</w:t>
+            </w:r>
+          </w:p>
+        </w:tc>
+        <w:tc>
+          <w:tcPr>
+            <w:tcW w:w="1873" w:type="dxa"/>
+          </w:tcPr>
+          <w:p>
+            <w:pPr>
+              <w:jc w:val="both"/>
+            </w:pPr>
+            <w:r>
+              <w:t>Valores de Entrada</w:t>
+            </w:r>
+          </w:p>
+        </w:tc>
+        <w:tc>
+          <w:tcPr>
+            <w:tcW w:w="1917" w:type="dxa"/>
+          </w:tcPr>
+          <w:p>
+            <w:pPr>
+              <w:jc w:val="both"/>
+            </w:pPr>
+            <w:r>
+              <w:t>Resultado</w:t>
+            </w:r>
+          </w:p>
+        </w:tc>
+      </w:tr>
+      <w:tr>
+        <w:tc>
+          <w:tcPr>
+            <w:tcW w:w="1832" w:type="dxa"/>
+          </w:tcPr>
+          <w:p>
+            <w:pPr>
+              <w:jc w:val="both"/>
+            </w:pPr>
+            <w:r>
+              <w:t>Ball</w:t>
+            </w:r>
+          </w:p>
+        </w:tc>
+        <w:tc>
+          <w:tcPr>
+            <w:tcW w:w="1865" w:type="dxa"/>
+          </w:tcPr>
+          <w:p>
+            <w:pPr>
+              <w:jc w:val="both"/>
+            </w:pPr>
+            <w:proofErr w:type="spellStart"/>
+            <w:r>
+              <w:t>isStop</w:t>
+            </w:r>
+            <w:proofErr w:type="spellEnd"/>
+          </w:p>
+        </w:tc>
+        <w:tc>
+          <w:tcPr>
+            <w:tcW w:w="2969" w:type="dxa"/>
+          </w:tcPr>
+          <w:p>
+            <w:pPr>
+              <w:jc w:val="both"/>
+            </w:pPr>
+            <w:r>
+              <w:t>El escenario tiene una bolas iniciales como m = (12.5,13.5,15.6,0,Abajo,</w:t>
+            </w:r>
+          </w:p>
+          <w:p>
+            <w:pPr>
+              <w:jc w:val="both"/>
+            </w:pPr>
+            <w:r>
+              <w:t>False) y m5 = (12.5,13.5,15.6,0Izquierda,0</w:t>
+            </w:r>
+          </w:p>
+          <w:p>
+            <w:pPr>
+              <w:jc w:val="both"/>
+            </w:pPr>
+            <w:r>
+              <w:t xml:space="preserve">,Izquierda) y muchas </w:t>
+            </w:r>
+            <w:proofErr w:type="spellStart"/>
+            <w:r>
+              <w:t>mas</w:t>
+            </w:r>
+            <w:proofErr w:type="spellEnd"/>
+            <w:r>
+              <w:t xml:space="preserve"> que permiten probar los </w:t>
+            </w:r>
+            <w:r>
+              <w:t>métodos</w:t>
+            </w:r>
+          </w:p>
+        </w:tc>
+        <w:tc>
+          <w:tcPr>
+            <w:tcW w:w="1873" w:type="dxa"/>
+          </w:tcPr>
+          <w:p>
+            <w:pPr>
+              <w:jc w:val="both"/>
+            </w:pPr>
+            <w:r>
+              <w:t>-------------------</w:t>
+            </w:r>
+          </w:p>
+        </w:tc>
+        <w:tc>
+          <w:tcPr>
+            <w:tcW w:w="1917" w:type="dxa"/>
+          </w:tcPr>
+          <w:p>
+            <w:pPr>
+              <w:jc w:val="both"/>
+            </w:pPr>
+            <w:r>
+              <w:t>False, puesto que se sigue moviendo la pelota dentro del juego.</w:t>
+            </w:r>
+          </w:p>
+        </w:tc>
+      </w:tr>
+      <w:tr>
+        <w:tc>
+          <w:tcPr>
+            <w:tcW w:w="1832" w:type="dxa"/>
+          </w:tcPr>
+          <w:p>
+            <w:pPr>
+              <w:jc w:val="both"/>
+            </w:pPr>
+            <w:r>
+              <w:t>Ball</w:t>
+            </w:r>
+          </w:p>
+        </w:tc>
+        <w:tc>
+          <w:tcPr>
+            <w:tcW w:w="1865" w:type="dxa"/>
+          </w:tcPr>
+          <w:p>
+            <w:pPr>
+              <w:jc w:val="both"/>
+            </w:pPr>
+            <w:proofErr w:type="spellStart"/>
+            <w:r>
+              <w:t>isStop</w:t>
+            </w:r>
+            <w:proofErr w:type="spellEnd"/>
+          </w:p>
+        </w:tc>
+        <w:tc>
+          <w:tcPr>
+            <w:tcW w:w="2969" w:type="dxa"/>
+          </w:tcPr>
+          <w:p>
+            <w:pPr>
+              <w:jc w:val="both"/>
+            </w:pPr>
+            <w:r>
+              <w:t>El escenario tiene una bolas iniciales como m = (12.5,13.5,15.6,0,Abajo,</w:t>
+            </w:r>
+          </w:p>
+          <w:p>
+            <w:pPr>
+              <w:jc w:val="both"/>
+            </w:pPr>
+            <w:r>
+              <w:t>true</w:t>
+            </w:r>
+            <w:r>
+              <w:t>) y m5 = (12.5,13.5,15.6,0Izquierda,0</w:t>
+            </w:r>
+          </w:p>
+          <w:p>
+            <w:pPr>
+              <w:jc w:val="both"/>
+            </w:pPr>
+            <w:r>
+              <w:t xml:space="preserve">,Izquierda) y muchas </w:t>
+            </w:r>
+            <w:proofErr w:type="spellStart"/>
+            <w:r>
+              <w:t>mas</w:t>
+            </w:r>
+            <w:proofErr w:type="spellEnd"/>
+            <w:r>
+              <w:t xml:space="preserve"> que permiten probar los </w:t>
+            </w:r>
+            <w:r>
+              <w:t>métodos</w:t>
+            </w:r>
+          </w:p>
+        </w:tc>
+        <w:tc>
+          <w:tcPr>
+            <w:tcW w:w="1873" w:type="dxa"/>
+          </w:tcPr>
+          <w:p>
+            <w:pPr>
+              <w:jc w:val="both"/>
+            </w:pPr>
+            <w:r>
+              <w:t>-------------------</w:t>
+            </w:r>
+          </w:p>
+        </w:tc>
+        <w:tc>
+          <w:tcPr>
+            <w:tcW w:w="1917" w:type="dxa"/>
+          </w:tcPr>
+          <w:p>
+            <w:pPr>
+              <w:jc w:val="both"/>
+            </w:pPr>
+            <w:r>
+              <w:t>true</w:t>
+            </w:r>
+            <w:r>
+              <w:t xml:space="preserve">, </w:t>
+            </w:r>
+            <w:r>
+              <w:t>se para la bola dentro del juego</w:t>
+            </w:r>
+          </w:p>
+        </w:tc>
+      </w:tr>
+    </w:tbl>
+    <w:p>
+      <w:pPr>
+        <w:pBdr>
+          <w:top w:val="nil"/>
+          <w:left w:val="nil"/>
+          <w:bottom w:val="nil"/>
+          <w:right w:val="nil"/>
+          <w:between w:val="nil"/>
+        </w:pBdr>
+        <w:jc w:val="both"/>
+      </w:pPr>
+      <w:r>
+        <w:t>Objetivo: Saber si la funcionalidad de la pelota se detuvo  o no.</w:t>
+      </w:r>
+    </w:p>
+    <w:p>
+      <w:pPr>
+        <w:pBdr>
+          <w:top w:val="nil"/>
+          <w:left w:val="nil"/>
+          <w:bottom w:val="nil"/>
+          <w:right w:val="nil"/>
+          <w:between w:val="nil"/>
+        </w:pBdr>
+        <w:jc w:val="both"/>
+      </w:pPr>
+    </w:p>
+    <w:tbl>
+      <w:tblPr>
+        <w:tblStyle w:val="Tablaconcuadrcula"/>
+        <w:tblW w:w="0" w:type="auto"/>
+        <w:tblLook w:val="04A0" w:firstRow="1" w:lastRow="0" w:firstColumn="1" w:lastColumn="0" w:noHBand="0" w:noVBand="1"/>
+      </w:tblPr>
+      <w:tblGrid>
+        <w:gridCol w:w="1763"/>
+        <w:gridCol w:w="1827"/>
+        <w:gridCol w:w="2969"/>
+        <w:gridCol w:w="1815"/>
+        <w:gridCol w:w="2082"/>
+      </w:tblGrid>
+      <w:tr>
+        <w:tc>
+          <w:tcPr>
+            <w:tcW w:w="2091" w:type="dxa"/>
+          </w:tcPr>
+          <w:p>
+            <w:pPr>
+              <w:jc w:val="both"/>
+            </w:pPr>
+            <w:r>
+              <w:t>Clase</w:t>
+            </w:r>
+          </w:p>
+        </w:tc>
+        <w:tc>
+          <w:tcPr>
+            <w:tcW w:w="2091" w:type="dxa"/>
+          </w:tcPr>
+          <w:p>
+            <w:pPr>
+              <w:jc w:val="both"/>
+            </w:pPr>
+            <w:r>
+              <w:t>Método</w:t>
+            </w:r>
+          </w:p>
+        </w:tc>
+        <w:tc>
+          <w:tcPr>
+            <w:tcW w:w="2091" w:type="dxa"/>
+          </w:tcPr>
+          <w:p>
+            <w:pPr>
+              <w:jc w:val="both"/>
+            </w:pPr>
+            <w:r>
+              <w:t>Escenario</w:t>
+            </w:r>
+          </w:p>
+        </w:tc>
+        <w:tc>
+          <w:tcPr>
+            <w:tcW w:w="2091" w:type="dxa"/>
+          </w:tcPr>
+          <w:p>
+            <w:pPr>
+              <w:jc w:val="both"/>
+            </w:pPr>
+            <w:r>
+              <w:t>Valores de Entrada</w:t>
+            </w:r>
+          </w:p>
+        </w:tc>
+        <w:tc>
+          <w:tcPr>
+            <w:tcW w:w="2092" w:type="dxa"/>
+          </w:tcPr>
+          <w:p>
+            <w:pPr>
+              <w:jc w:val="both"/>
+            </w:pPr>
+            <w:r>
+              <w:t>Resultado</w:t>
+            </w:r>
+          </w:p>
+        </w:tc>
+      </w:tr>
+      <w:tr>
+        <w:tc>
+          <w:tcPr>
+            <w:tcW w:w="2091" w:type="dxa"/>
+          </w:tcPr>
+          <w:p>
+            <w:pPr>
+              <w:jc w:val="both"/>
+            </w:pPr>
+            <w:r>
+              <w:t>Ball</w:t>
+            </w:r>
+          </w:p>
+        </w:tc>
+        <w:tc>
+          <w:tcPr>
+            <w:tcW w:w="2091" w:type="dxa"/>
+          </w:tcPr>
+          <w:p>
+            <w:pPr>
+              <w:jc w:val="both"/>
+            </w:pPr>
+            <w:proofErr w:type="spellStart"/>
+            <w:r>
+              <w:t>distance</w:t>
+            </w:r>
+            <w:proofErr w:type="spellEnd"/>
+          </w:p>
+        </w:tc>
+        <w:tc>
+          <w:tcPr>
+            <w:tcW w:w="2091" w:type="dxa"/>
+          </w:tcPr>
+          <w:p>
+            <w:pPr>
+              <w:jc w:val="both"/>
+            </w:pPr>
+            <w:r>
+              <w:t>El escenario tiene una bolas iniciales como m = (12.5,13.5,15.6,0,Abajo,</w:t>
+            </w:r>
+          </w:p>
+          <w:p>
+            <w:pPr>
+              <w:jc w:val="both"/>
+            </w:pPr>
+            <w:r>
+              <w:t>False) y m5 = (12.5,13.5,15.6,0Izquierda,0</w:t>
+            </w:r>
+          </w:p>
+          <w:p>
+            <w:pPr>
+              <w:jc w:val="both"/>
+            </w:pPr>
+            <w:r>
+              <w:t xml:space="preserve">,Izquierda) y muchas </w:t>
+            </w:r>
+            <w:proofErr w:type="spellStart"/>
+            <w:r>
+              <w:t>mas</w:t>
+            </w:r>
+            <w:proofErr w:type="spellEnd"/>
+            <w:r>
+              <w:t xml:space="preserve"> que permiten probar los métodos</w:t>
+            </w:r>
+          </w:p>
+        </w:tc>
+        <w:tc>
+          <w:tcPr>
+            <w:tcW w:w="2091" w:type="dxa"/>
+          </w:tcPr>
+          <w:p>
+            <w:pPr>
+              <w:jc w:val="both"/>
+            </w:pPr>
+            <w:r>
+              <w:t>El tamaño de las pelotas</w:t>
+            </w:r>
+          </w:p>
+        </w:tc>
+        <w:tc>
+          <w:tcPr>
+            <w:tcW w:w="2092" w:type="dxa"/>
+          </w:tcPr>
+          <w:p>
+            <w:pPr>
+              <w:jc w:val="both"/>
+            </w:pPr>
+            <w:r>
+              <w:t xml:space="preserve">Muestra que la distancia entre ellas son </w:t>
+            </w:r>
+            <w:proofErr w:type="spellStart"/>
+            <w:r>
+              <w:t>son</w:t>
+            </w:r>
+            <w:proofErr w:type="spellEnd"/>
+            <w:r>
+              <w:t xml:space="preserve"> cercanas(distancia punto a punto)</w:t>
+            </w:r>
+          </w:p>
+        </w:tc>
+      </w:tr>
+    </w:tbl>
+    <w:p>
+      <w:pPr>
+        <w:pBdr>
+          <w:top w:val="nil"/>
+          <w:left w:val="nil"/>
+          <w:bottom w:val="nil"/>
+          <w:right w:val="nil"/>
+          <w:between w:val="nil"/>
+        </w:pBdr>
+        <w:jc w:val="both"/>
+      </w:pPr>
+      <w:r>
+        <w:t>Objetivo: Saber si la funcionalidad de la distancia esta hecha de manera correcta.</w:t>
+      </w:r>
+    </w:p>
+    <w:p>
+      <w:pPr>
+        <w:pBdr>
+          <w:top w:val="nil"/>
+          <w:left w:val="nil"/>
+          <w:bottom w:val="nil"/>
+          <w:right w:val="nil"/>
+          <w:between w:val="nil"/>
+        </w:pBdr>
+        <w:jc w:val="both"/>
+      </w:pPr>
+    </w:p>
+    <w:tbl>
+      <w:tblPr>
+        <w:tblStyle w:val="Tablaconcuadrcula"/>
+        <w:tblW w:w="0" w:type="auto"/>
+        <w:tblLook w:val="04A0" w:firstRow="1" w:lastRow="0" w:firstColumn="1" w:lastColumn="0" w:noHBand="0" w:noVBand="1"/>
+      </w:tblPr>
+      <w:tblGrid>
+        <w:gridCol w:w="1664"/>
+        <w:gridCol w:w="1922"/>
+        <w:gridCol w:w="3336"/>
+        <w:gridCol w:w="1731"/>
+        <w:gridCol w:w="1803"/>
+      </w:tblGrid>
+      <w:tr>
+        <w:tc>
+          <w:tcPr>
+            <w:tcW w:w="1790" w:type="dxa"/>
+          </w:tcPr>
+          <w:p>
+            <w:pPr>
+              <w:jc w:val="both"/>
+            </w:pPr>
+            <w:r>
+              <w:t>Clase</w:t>
+            </w:r>
+          </w:p>
+        </w:tc>
+        <w:tc>
+          <w:tcPr>
+            <w:tcW w:w="1972" w:type="dxa"/>
+          </w:tcPr>
+          <w:p>
+            <w:pPr>
+              <w:jc w:val="both"/>
+            </w:pPr>
+            <w:r>
+              <w:t>Método</w:t>
+            </w:r>
+          </w:p>
+        </w:tc>
+        <w:tc>
+          <w:tcPr>
+            <w:tcW w:w="2969" w:type="dxa"/>
+          </w:tcPr>
+          <w:p>
+            <w:pPr>
+              <w:jc w:val="both"/>
+            </w:pPr>
+            <w:r>
+              <w:t>Escenario</w:t>
+            </w:r>
+          </w:p>
+        </w:tc>
+        <w:tc>
+          <w:tcPr>
+            <w:tcW w:w="1837" w:type="dxa"/>
+          </w:tcPr>
+          <w:p>
+            <w:pPr>
+              <w:jc w:val="both"/>
+            </w:pPr>
+            <w:r>
+              <w:t>Valores de Entrada</w:t>
+            </w:r>
+          </w:p>
+        </w:tc>
+        <w:tc>
+          <w:tcPr>
+            <w:tcW w:w="1888" w:type="dxa"/>
+          </w:tcPr>
+          <w:p>
+            <w:pPr>
+              <w:jc w:val="both"/>
+            </w:pPr>
+            <w:r>
+              <w:t>Resultado</w:t>
+            </w:r>
+          </w:p>
+        </w:tc>
+      </w:tr>
+      <w:tr>
+        <w:tc>
+          <w:tcPr>
+            <w:tcW w:w="1790" w:type="dxa"/>
+          </w:tcPr>
+          <w:p>
+            <w:pPr>
+              <w:jc w:val="both"/>
+            </w:pPr>
+            <w:proofErr w:type="spellStart"/>
+            <w:r>
+              <w:t>game</w:t>
+            </w:r>
+            <w:proofErr w:type="spellEnd"/>
+          </w:p>
+        </w:tc>
+        <w:tc>
+          <w:tcPr>
+            <w:tcW w:w="1972" w:type="dxa"/>
+          </w:tcPr>
+          <w:p>
+            <w:pPr>
+              <w:jc w:val="both"/>
+            </w:pPr>
+            <w:proofErr w:type="spellStart"/>
+            <w:r>
+              <w:t>countRebotes</w:t>
+            </w:r>
+            <w:proofErr w:type="spellEnd"/>
+          </w:p>
+        </w:tc>
+        <w:tc>
+          <w:tcPr>
+            <w:tcW w:w="2969" w:type="dxa"/>
+          </w:tcPr>
+          <w:p>
+            <w:pPr>
+              <w:jc w:val="both"/>
+            </w:pPr>
+            <w:r>
+              <w:t>El escenario tiene una bolas iniciales como m = (12.5,13.5,15.6,0,Abajo,</w:t>
+            </w:r>
+          </w:p>
+          <w:p>
+            <w:pPr>
+              <w:jc w:val="both"/>
+            </w:pPr>
+            <w:r>
+              <w:t>False) y m5 = (12.5,13.5,15.6,0Izquierda,0</w:t>
+            </w:r>
+          </w:p>
+          <w:p>
+            <w:pPr>
+              <w:jc w:val="both"/>
+            </w:pPr>
+            <w:r>
+              <w:t xml:space="preserve">,Izquierda) y muchas </w:t>
+            </w:r>
+            <w:proofErr w:type="spellStart"/>
+            <w:r>
+              <w:t>mas</w:t>
+            </w:r>
+            <w:proofErr w:type="spellEnd"/>
+            <w:r>
+              <w:t xml:space="preserve"> que permiten probar los métodos</w:t>
+            </w:r>
+          </w:p>
+        </w:tc>
+        <w:tc>
+          <w:tcPr>
+            <w:tcW w:w="1837" w:type="dxa"/>
+          </w:tcPr>
+          <w:p>
+            <w:pPr>
+              <w:jc w:val="both"/>
+            </w:pPr>
+            <w:r>
+              <w:t>---------------------</w:t>
+            </w:r>
+          </w:p>
+        </w:tc>
+        <w:tc>
+          <w:tcPr>
+            <w:tcW w:w="1888" w:type="dxa"/>
+          </w:tcPr>
+          <w:p>
+            <w:pPr>
+              <w:jc w:val="both"/>
+            </w:pPr>
+            <w:r>
+              <w:t>Conto 0 rebotes puesto que ninguna de las pelotas llego</w:t>
+            </w:r>
+          </w:p>
+        </w:tc>
+      </w:tr>
+      <w:tr>
+        <w:tc>
+          <w:tcPr>
+            <w:tcW w:w="1790" w:type="dxa"/>
+          </w:tcPr>
+          <w:p>
+            <w:pPr>
+              <w:jc w:val="both"/>
+            </w:pPr>
+            <w:proofErr w:type="spellStart"/>
+            <w:r>
+              <w:t>game</w:t>
+            </w:r>
+            <w:proofErr w:type="spellEnd"/>
+          </w:p>
+        </w:tc>
+        <w:tc>
+          <w:tcPr>
+            <w:tcW w:w="1972" w:type="dxa"/>
+          </w:tcPr>
+          <w:p>
+            <w:pPr>
+              <w:jc w:val="both"/>
+            </w:pPr>
+            <w:proofErr w:type="spellStart"/>
+            <w:r>
+              <w:t>countRebotes</w:t>
+            </w:r>
+            <w:proofErr w:type="spellEnd"/>
+          </w:p>
+        </w:tc>
+        <w:tc>
+          <w:tcPr>
+            <w:tcW w:w="2969" w:type="dxa"/>
+          </w:tcPr>
+          <w:p>
+            <w:pPr>
+              <w:jc w:val="both"/>
+            </w:pPr>
+            <w:r>
+              <w:t>El escenario tiene una bolas iniciales como m = (12.5,13.5,15.6,0,Abajo,</w:t>
+            </w:r>
+          </w:p>
+          <w:p>
+            <w:pPr>
+              <w:jc w:val="both"/>
+            </w:pPr>
+            <w:r>
+              <w:t>False) y m5 = (1</w:t>
+            </w:r>
+            <w:r>
+              <w:t>920.01</w:t>
+            </w:r>
+            <w:r>
+              <w:t>,1</w:t>
+            </w:r>
+            <w:r>
+              <w:t>2.3</w:t>
+            </w:r>
+            <w:r>
+              <w:t>,15.6,0Izquierda,0</w:t>
+            </w:r>
+          </w:p>
+          <w:p>
+            <w:pPr>
+              <w:jc w:val="both"/>
+            </w:pPr>
+            <w:r>
+              <w:t xml:space="preserve">,Izquierda) y muchas </w:t>
+            </w:r>
+            <w:proofErr w:type="spellStart"/>
+            <w:r>
+              <w:t>mas</w:t>
+            </w:r>
+            <w:proofErr w:type="spellEnd"/>
+            <w:r>
+              <w:t xml:space="preserve"> que permiten probar los métodos</w:t>
+            </w:r>
+          </w:p>
+        </w:tc>
+        <w:tc>
+          <w:tcPr>
+            <w:tcW w:w="1837" w:type="dxa"/>
+          </w:tcPr>
+          <w:p>
+            <w:pPr>
+              <w:jc w:val="both"/>
+            </w:pPr>
+            <w:r>
+              <w:t>---------------------</w:t>
+            </w:r>
+          </w:p>
+        </w:tc>
+        <w:tc>
+          <w:tcPr>
+            <w:tcW w:w="1888" w:type="dxa"/>
+          </w:tcPr>
+          <w:p>
+            <w:pPr>
+              <w:jc w:val="both"/>
+            </w:pPr>
+            <w:r>
+              <w:t>Conto</w:t>
+            </w:r>
+            <w:r>
+              <w:t xml:space="preserve">1 rebote puesto que una de las pelotas llego al </w:t>
+            </w:r>
+            <w:proofErr w:type="spellStart"/>
+            <w:r>
+              <w:t>limite</w:t>
+            </w:r>
+            <w:proofErr w:type="spellEnd"/>
+            <w:r>
+              <w:t xml:space="preserve"> de la pantalla</w:t>
+            </w:r>
+          </w:p>
+        </w:tc>
+      </w:tr>
+    </w:tbl>
+    <w:p>
+      <w:pPr>
+        <w:pBdr>
+          <w:top w:val="nil"/>
+          <w:left w:val="nil"/>
+          <w:bottom w:val="nil"/>
+          <w:right w:val="nil"/>
+          <w:between w:val="nil"/>
+        </w:pBdr>
+        <w:jc w:val="both"/>
+      </w:pPr>
+      <w:r>
+        <w:t xml:space="preserve">Objetivo: Saber si el </w:t>
+      </w:r>
+      <w:proofErr w:type="spellStart"/>
+      <w:r>
+        <w:t>metodo</w:t>
+      </w:r>
+      <w:proofErr w:type="spellEnd"/>
+      <w:r>
+        <w:t xml:space="preserve"> de contar rebotes esta de manera correcta.</w:t>
+      </w:r>
+    </w:p>
+    <w:p>
+      <w:pPr>
+        <w:pBdr>
+          <w:top w:val="nil"/>
+          <w:left w:val="nil"/>
+          <w:bottom w:val="nil"/>
+          <w:right w:val="nil"/>
+          <w:between w:val="nil"/>
+        </w:pBdr>
+        <w:jc w:val="both"/>
+      </w:pPr>
+    </w:p>
+    <w:p>
+      <w:pPr>
+        <w:pBdr>
+          <w:top w:val="nil"/>
+          <w:left w:val="nil"/>
+          <w:bottom w:val="nil"/>
+          <w:right w:val="nil"/>
+          <w:between w:val="nil"/>
+        </w:pBdr>
+        <w:jc w:val="both"/>
+      </w:pPr>
+    </w:p>
+    <w:tbl>
+      <w:tblPr>
+        <w:tblStyle w:val="Tablaconcuadrcula"/>
+        <w:tblW w:w="0" w:type="auto"/>
+        <w:tblLook w:val="04A0" w:firstRow="1" w:lastRow="0" w:firstColumn="1" w:lastColumn="0" w:noHBand="0" w:noVBand="1"/>
+      </w:tblPr>
+      <w:tblGrid>
+        <w:gridCol w:w="1671"/>
+        <w:gridCol w:w="1921"/>
+        <w:gridCol w:w="3336"/>
+        <w:gridCol w:w="1727"/>
+        <w:gridCol w:w="1801"/>
+      </w:tblGrid>
+      <w:tr>
+        <w:tc>
+          <w:tcPr>
+            <w:tcW w:w="1671" w:type="dxa"/>
+          </w:tcPr>
+          <w:p>
+            <w:pPr>
+              <w:jc w:val="both"/>
+            </w:pPr>
+            <w:r>
+              <w:t>Clase</w:t>
+            </w:r>
+          </w:p>
+        </w:tc>
+        <w:tc>
+          <w:tcPr>
+            <w:tcW w:w="1921" w:type="dxa"/>
+          </w:tcPr>
+          <w:p>
+            <w:pPr>
+              <w:jc w:val="both"/>
+            </w:pPr>
+            <w:r>
+              <w:t>Método</w:t>
+            </w:r>
+          </w:p>
+        </w:tc>
+        <w:tc>
+          <w:tcPr>
+            <w:tcW w:w="3336" w:type="dxa"/>
+          </w:tcPr>
+          <w:p>
+            <w:pPr>
+              <w:jc w:val="both"/>
+            </w:pPr>
+            <w:r>
+              <w:t>Escenario</w:t>
+            </w:r>
+          </w:p>
+        </w:tc>
+        <w:tc>
+          <w:tcPr>
+            <w:tcW w:w="1727" w:type="dxa"/>
+          </w:tcPr>
+          <w:p>
+            <w:pPr>
+              <w:jc w:val="both"/>
+            </w:pPr>
+            <w:r>
+              <w:t>Valores de Entrada</w:t>
+            </w:r>
+          </w:p>
+        </w:tc>
+        <w:tc>
+          <w:tcPr>
+            <w:tcW w:w="1801" w:type="dxa"/>
+          </w:tcPr>
+          <w:p>
+            <w:pPr>
+              <w:jc w:val="both"/>
+            </w:pPr>
+            <w:r>
+              <w:t>Resultado</w:t>
+            </w:r>
+          </w:p>
+        </w:tc>
+      </w:tr>
+      <w:tr>
+        <w:tc>
+          <w:tcPr>
+            <w:tcW w:w="1671" w:type="dxa"/>
+          </w:tcPr>
+          <w:p>
+            <w:pPr>
+              <w:jc w:val="both"/>
+            </w:pPr>
+            <w:proofErr w:type="spellStart"/>
+            <w:r>
+              <w:t>game</w:t>
+            </w:r>
+            <w:proofErr w:type="spellEnd"/>
+          </w:p>
+        </w:tc>
+        <w:tc>
+          <w:tcPr>
+            <w:tcW w:w="1921" w:type="dxa"/>
+          </w:tcPr>
+          <w:p>
+            <w:pPr>
+              <w:jc w:val="both"/>
+            </w:pPr>
+            <w:proofErr w:type="spellStart"/>
+            <w:r>
+              <w:t>countStopBall</w:t>
+            </w:r>
+            <w:proofErr w:type="spellEnd"/>
+          </w:p>
+        </w:tc>
+        <w:tc>
+          <w:tcPr>
+            <w:tcW w:w="3336" w:type="dxa"/>
+          </w:tcPr>
+          <w:p>
+            <w:pPr>
+              <w:jc w:val="both"/>
+            </w:pPr>
+            <w:r>
+              <w:t>El escenario tiene una bolas iniciales como m = (12.5,13.5,15.6,0,Abajo,</w:t>
+            </w:r>
+          </w:p>
+          <w:p>
+            <w:pPr>
+              <w:jc w:val="both"/>
+            </w:pPr>
+            <w:r>
+              <w:t>False) y m5 = (1920.01,12.3,15.6,0Izquierda,0</w:t>
+            </w:r>
+          </w:p>
+          <w:p>
+            <w:pPr>
+              <w:jc w:val="both"/>
+            </w:pPr>
+            <w:r>
+              <w:t>,</w:t>
+            </w:r>
+            <w:proofErr w:type="spellStart"/>
+            <w:r>
+              <w:t>Izquierda</w:t>
+            </w:r>
+            <w:r>
+              <w:t>,false</w:t>
+            </w:r>
+            <w:proofErr w:type="spellEnd"/>
+            <w:r>
+              <w:t xml:space="preserve">) y muchas </w:t>
+            </w:r>
+            <w:proofErr w:type="spellStart"/>
+            <w:r>
+              <w:t>mas</w:t>
+            </w:r>
+            <w:proofErr w:type="spellEnd"/>
+            <w:r>
+              <w:t xml:space="preserve"> que permiten probar los métodos</w:t>
+            </w:r>
+          </w:p>
+        </w:tc>
+        <w:tc>
+          <w:tcPr>
+            <w:tcW w:w="1727" w:type="dxa"/>
+          </w:tcPr>
+          <w:p>
+            <w:pPr>
+              <w:jc w:val="both"/>
+            </w:pPr>
+            <w:r>
+              <w:t>--------------------</w:t>
+            </w:r>
+          </w:p>
+        </w:tc>
+        <w:tc>
+          <w:tcPr>
+            <w:tcW w:w="1801" w:type="dxa"/>
+          </w:tcPr>
+          <w:p>
+            <w:pPr>
+              <w:jc w:val="both"/>
+            </w:pPr>
+            <w:r>
+              <w:t xml:space="preserve">False, puesto que ninguna de las pelotas </w:t>
+            </w:r>
+            <w:proofErr w:type="spellStart"/>
+            <w:r>
+              <w:t>todavia</w:t>
+            </w:r>
+            <w:proofErr w:type="spellEnd"/>
+            <w:r>
+              <w:t xml:space="preserve"> se ha detenido</w:t>
+            </w:r>
+          </w:p>
+        </w:tc>
+      </w:tr>
+      <w:tr>
+        <w:tc>
+          <w:tcPr>
+            <w:tcW w:w="1671" w:type="dxa"/>
+          </w:tcPr>
+          <w:p>
+            <w:pPr>
+              <w:jc w:val="both"/>
+            </w:pPr>
+            <w:proofErr w:type="spellStart"/>
+            <w:r>
+              <w:t>Game</w:t>
+            </w:r>
+            <w:proofErr w:type="spellEnd"/>
+            <w:r>
+              <w:t xml:space="preserve"> </w:t>
+            </w:r>
+          </w:p>
+        </w:tc>
+        <w:tc>
+          <w:tcPr>
+            <w:tcW w:w="1921" w:type="dxa"/>
+          </w:tcPr>
+          <w:p>
+            <w:pPr>
+              <w:jc w:val="both"/>
+            </w:pPr>
+            <w:proofErr w:type="spellStart"/>
+            <w:r>
+              <w:t>countStopBall</w:t>
+            </w:r>
+            <w:proofErr w:type="spellEnd"/>
+          </w:p>
+        </w:tc>
+        <w:tc>
+          <w:tcPr>
+            <w:tcW w:w="3336" w:type="dxa"/>
+          </w:tcPr>
+          <w:p>
+            <w:pPr>
+              <w:jc w:val="both"/>
+            </w:pPr>
+            <w:r>
+              <w:t>El escenario tiene una bolas iniciales como m = (12.5,13.5,15.6,0,Abajo,</w:t>
+            </w:r>
+          </w:p>
+          <w:p>
+            <w:pPr>
+              <w:jc w:val="both"/>
+            </w:pPr>
+            <w:r>
+              <w:t>true</w:t>
+            </w:r>
+            <w:r>
+              <w:t>) y m5 = (1920.01,12.3,15.6,0Izquierda,0</w:t>
+            </w:r>
+          </w:p>
+          <w:p>
+            <w:pPr>
+              <w:jc w:val="both"/>
+            </w:pPr>
+            <w:r>
+              <w:t>,</w:t>
+            </w:r>
+            <w:proofErr w:type="spellStart"/>
+            <w:r>
+              <w:t>Izquierda</w:t>
+            </w:r>
+            <w:r>
+              <w:t>,true</w:t>
+            </w:r>
+            <w:proofErr w:type="spellEnd"/>
+            <w:r>
+              <w:t xml:space="preserve">) y muchas </w:t>
+            </w:r>
+            <w:proofErr w:type="spellStart"/>
+            <w:r>
+              <w:t>mas</w:t>
+            </w:r>
+            <w:proofErr w:type="spellEnd"/>
+            <w:r>
+              <w:t xml:space="preserve"> que permiten probar los métodos</w:t>
+            </w:r>
+          </w:p>
+        </w:tc>
+        <w:tc>
+          <w:tcPr>
+            <w:tcW w:w="1727" w:type="dxa"/>
+          </w:tcPr>
+          <w:p>
+            <w:pPr>
+              <w:jc w:val="both"/>
+            </w:pPr>
+            <w:r>
+              <w:t>--------------------</w:t>
+            </w:r>
+          </w:p>
+        </w:tc>
+        <w:tc>
+          <w:tcPr>
+            <w:tcW w:w="1801" w:type="dxa"/>
+          </w:tcPr>
+          <w:p>
+            <w:pPr>
+              <w:jc w:val="both"/>
+            </w:pPr>
+            <w:r>
+              <w:t>True, puesto que todas las bolas dentro del juego han sido paradas.</w:t>
+            </w:r>
+          </w:p>
+        </w:tc>
+      </w:tr>
+    </w:tbl>
+    <w:p>
+      <w:pPr>
+        <w:pBdr>
+          <w:top w:val="nil"/>
+          <w:left w:val="nil"/>
+          <w:bottom w:val="nil"/>
+          <w:right w:val="nil"/>
+          <w:between w:val="nil"/>
+        </w:pBdr>
+        <w:jc w:val="both"/>
+      </w:pPr>
+      <w:r>
+        <w:t xml:space="preserve">Objetivo: Saber si el </w:t>
+      </w:r>
+      <w:proofErr w:type="spellStart"/>
+      <w:r>
+        <w:t>metodo</w:t>
+      </w:r>
+      <w:proofErr w:type="spellEnd"/>
+      <w:r>
+        <w:t xml:space="preserve"> de contar las bolas que han sido paradas están </w:t>
+      </w:r>
+      <w:bookmarkStart w:id="0" w:name="_GoBack"/>
+      <w:bookmarkEnd w:id="0"/>
+      <w:r>
+        <w:t>bien.</w:t>
       </w:r>
     </w:p>
     <w:sectPr>
-      <w:footerReference r:id="rId12" w:type="default"/>
-      <w:pgSz w:h="16838" w:w="11906"/>
-      <w:pgMar w:bottom="720" w:top="720" w:left="720" w:right="720" w:header="0" w:footer="720"/>
+      <w:footerReference w:type="default" r:id="rId13"/>
+      <w:pgSz w:w="11906" w:h="16838"/>
+      <w:pgMar w:top="720" w:right="720" w:bottom="720" w:left="720" w:header="0" w:footer="720" w:gutter="0"/>
       <w:pgNumType w:start="1"/>
+      <w:cols w:space="720"/>
     </w:sectPr>
   </w:body>
 </w:document>
 </file>
 
+<file path=word/endnotes.xml><?xml version="1.0" encoding="utf-8"?>
+<w:endnotes xmlns:wpc="http://schemas.microsoft.com/office/word/2010/wordprocessingCanvas" xmlns:cx="http://schemas.microsoft.com/office/drawing/2014/chartex" xmlns:cx1="http://schemas.microsoft.com/office/drawing/2015/9/8/chartex" xmlns:cx2="http://schemas.microsoft.com/office/drawing/2015/10/21/chartex" xmlns:cx3="http://schemas.microsoft.com/office/drawing/2016/5/9/chartex" xmlns:cx4="http://schemas.microsoft.com/office/drawing/2016/5/10/chartex" xmlns:cx5="http://schemas.microsoft.com/office/drawing/2016/5/11/chartex" xmlns:cx6="http://schemas.microsoft.com/office/drawing/2016/5/12/chartex" xmlns:cx7="http://schemas.microsoft.com/office/drawing/2016/5/13/chartex" xmlns:cx8="http://schemas.microsoft.com/office/drawing/2016/5/14/chartex" xmlns:mc="http://schemas.openxmlformats.org/markup-compatibility/2006" xmlns:aink="http://schemas.microsoft.com/office/drawing/2016/ink" xmlns:am3d="http://schemas.microsoft.com/office/drawing/2017/model3d" xmlns:o="urn:schemas-microsoft-com:office:office" xmlns:r="http://schemas.openxmlformats.org/officeDocument/2006/relationships" xmlns:m="http://schemas.openxmlformats.org/officeDocument/2006/math" xmlns:v="urn:schemas-microsoft-com:vml" xmlns:wp14="http://schemas.microsoft.com/office/word/2010/wordprocessingDrawing" xmlns:wp="http://schemas.openxmlformats.org/drawingml/2006/wordprocessingDrawing" xmlns:w10="urn:schemas-microsoft-com:office:word" xmlns:w="http://schemas.openxmlformats.org/wordprocessingml/2006/main" xmlns:w14="http://schemas.microsoft.com/office/word/2010/wordml" xmlns:w15="http://schemas.microsoft.com/office/word/2012/wordml" xmlns:w16cid="http://schemas.microsoft.com/office/word/2016/wordml/cid" xmlns:w16se="http://schemas.microsoft.com/office/word/2015/wordml/symex" xmlns:wpg="http://schemas.microsoft.com/office/word/2010/wordprocessingGroup" xmlns:wpi="http://schemas.microsoft.com/office/word/2010/wordprocessingInk" xmlns:wne="http://schemas.microsoft.com/office/word/2006/wordml" xmlns:wps="http://schemas.microsoft.com/office/word/2010/wordprocessingShape" mc:Ignorable="w14 w15 w16se w16cid wp14">
+  <w:endnote w:type="separator" w:id="-1">
+    <w:p>
+      <w:pPr>
+        <w:spacing w:line="240" w:lineRule="auto"/>
+      </w:pPr>
+      <w:r>
+        <w:separator/>
+      </w:r>
+    </w:p>
+  </w:endnote>
+  <w:endnote w:type="continuationSeparator" w:id="0">
+    <w:p>
+      <w:pPr>
+        <w:spacing w:line="240" w:lineRule="auto"/>
+      </w:pPr>
+      <w:r>
+        <w:continuationSeparator/>
+      </w:r>
+    </w:p>
+  </w:endnote>
+</w:endnotes>
+</file>
+
 <file path=word/footer1.xml><?xml version="1.0" encoding="utf-8"?>
-<w:ftr xmlns:mc="http://schemas.openxmlformats.org/markup-compatibility/2006" xmlns:o="urn:schemas-microsoft-com:office:office" xmlns:r="http://schemas.openxmlformats.org/officeDocument/2006/relationships" xmlns:m="http://schemas.openxmlformats.org/officeDocument/2006/math" xmlns:v="urn:schemas-microsoft-com:vml" xmlns:wp="http://schemas.openxmlformats.org/drawingml/2006/wordprocessingDrawing" xmlns:w10="urn:schemas-microsoft-com:office:word" xmlns:w="http://schemas.openxmlformats.org/wordprocessingml/2006/main" xmlns:wne="http://schemas.microsoft.com/office/word/2006/wordml" xmlns:sl="http://schemas.openxmlformats.org/schemaLibrary/2006/main" xmlns:a="http://schemas.openxmlformats.org/drawingml/2006/main" xmlns:pic="http://schemas.openxmlformats.org/drawingml/2006/picture" xmlns:c="http://schemas.openxmlformats.org/drawingml/2006/chart" xmlns:lc="http://schemas.openxmlformats.org/drawingml/2006/lockedCanvas" xmlns:dgm="http://schemas.openxmlformats.org/drawingml/2006/diagram" xmlns:wps="http://schemas.microsoft.com/office/word/2010/wordprocessingShape" xmlns:wpg="http://schemas.microsoft.com/office/word/2010/wordprocessingGroup" xmlns:w14="http://schemas.microsoft.com/office/word/2010/wordml" xmlns:w15="http://schemas.microsoft.com/office/word/2012/wordml">
+<w:ftr xmlns:wpc="http://schemas.microsoft.com/office/word/2010/wordprocessingCanvas" xmlns:cx="http://schemas.microsoft.com/office/drawing/2014/chartex" xmlns:cx1="http://schemas.microsoft.com/office/drawing/2015/9/8/chartex" xmlns:cx2="http://schemas.microsoft.com/office/drawing/2015/10/21/chartex" xmlns:cx3="http://schemas.microsoft.com/office/drawing/2016/5/9/chartex" xmlns:cx4="http://schemas.microsoft.com/office/drawing/2016/5/10/chartex" xmlns:cx5="http://schemas.microsoft.com/office/drawing/2016/5/11/chartex" xmlns:cx6="http://schemas.microsoft.com/office/drawing/2016/5/12/chartex" xmlns:cx7="http://schemas.microsoft.com/office/drawing/2016/5/13/chartex" xmlns:cx8="http://schemas.microsoft.com/office/drawing/2016/5/14/chartex" xmlns:mc="http://schemas.openxmlformats.org/markup-compatibility/2006" xmlns:aink="http://schemas.microsoft.com/office/drawing/2016/ink" xmlns:am3d="http://schemas.microsoft.com/office/drawing/2017/model3d" xmlns:o="urn:schemas-microsoft-com:office:office" xmlns:r="http://schemas.openxmlformats.org/officeDocument/2006/relationships" xmlns:m="http://schemas.openxmlformats.org/officeDocument/2006/math" xmlns:v="urn:schemas-microsoft-com:vml" xmlns:wp14="http://schemas.microsoft.com/office/word/2010/wordprocessingDrawing" xmlns:wp="http://schemas.openxmlformats.org/drawingml/2006/wordprocessingDrawing" xmlns:w10="urn:schemas-microsoft-com:office:word" xmlns:w="http://schemas.openxmlformats.org/wordprocessingml/2006/main" xmlns:w14="http://schemas.microsoft.com/office/word/2010/wordml" xmlns:w15="http://schemas.microsoft.com/office/word/2012/wordml" xmlns:w16cid="http://schemas.microsoft.com/office/word/2016/wordml/cid" xmlns:w16se="http://schemas.microsoft.com/office/word/2015/wordml/symex" xmlns:wpg="http://schemas.microsoft.com/office/word/2010/wordprocessingGroup" xmlns:wpi="http://schemas.microsoft.com/office/word/2010/wordprocessingInk" xmlns:wne="http://schemas.microsoft.com/office/word/2006/wordml" xmlns:wps="http://schemas.microsoft.com/office/word/2010/wordprocessingShape" mc:Ignorable="w14 w15 w16se w16cid wp14">
   <w:p>
     <w:pPr>
       <w:pBdr>
-        <w:top w:space="0" w:sz="0" w:val="nil"/>
-        <w:left w:space="0" w:sz="0" w:val="nil"/>
-        <w:bottom w:space="0" w:sz="0" w:val="nil"/>
-        <w:right w:space="0" w:sz="0" w:val="nil"/>
-        <w:between w:space="0" w:sz="0" w:val="nil"/>
+        <w:top w:val="nil"/>
+        <w:left w:val="nil"/>
+        <w:bottom w:val="nil"/>
+        <w:right w:val="nil"/>
+        <w:between w:val="nil"/>
       </w:pBdr>
-      <w:shd w:fill="auto" w:val="clear"/>
-      <w:rPr/>
     </w:pPr>
-    <w:r>
-      <w:rPr>
-        <w:rtl w:val="0"/>
-      </w:rPr>
-    </w:r>
   </w:p>
 </w:ftr>
 </file>
 
+<file path=word/footnotes.xml><?xml version="1.0" encoding="utf-8"?>
+<w:footnotes xmlns:wpc="http://schemas.microsoft.com/office/word/2010/wordprocessingCanvas" xmlns:cx="http://schemas.microsoft.com/office/drawing/2014/chartex" xmlns:cx1="http://schemas.microsoft.com/office/drawing/2015/9/8/chartex" xmlns:cx2="http://schemas.microsoft.com/office/drawing/2015/10/21/chartex" xmlns:cx3="http://schemas.microsoft.com/office/drawing/2016/5/9/chartex" xmlns:cx4="http://schemas.microsoft.com/office/drawing/2016/5/10/chartex" xmlns:cx5="http://schemas.microsoft.com/office/drawing/2016/5/11/chartex" xmlns:cx6="http://schemas.microsoft.com/office/drawing/2016/5/12/chartex" xmlns:cx7="http://schemas.microsoft.com/office/drawing/2016/5/13/chartex" xmlns:cx8="http://schemas.microsoft.com/office/drawing/2016/5/14/chartex" xmlns:mc="http://schemas.openxmlformats.org/markup-compatibility/2006" xmlns:aink="http://schemas.microsoft.com/office/drawing/2016/ink" xmlns:am3d="http://schemas.microsoft.com/office/drawing/2017/model3d" xmlns:o="urn:schemas-microsoft-com:office:office" xmlns:r="http://schemas.openxmlformats.org/officeDocument/2006/relationships" xmlns:m="http://schemas.openxmlformats.org/officeDocument/2006/math" xmlns:v="urn:schemas-microsoft-com:vml" xmlns:wp14="http://schemas.microsoft.com/office/word/2010/wordprocessingDrawing" xmlns:wp="http://schemas.openxmlformats.org/drawingml/2006/wordprocessingDrawing" xmlns:w10="urn:schemas-microsoft-com:office:word" xmlns:w="http://schemas.openxmlformats.org/wordprocessingml/2006/main" xmlns:w14="http://schemas.microsoft.com/office/word/2010/wordml" xmlns:w15="http://schemas.microsoft.com/office/word/2012/wordml" xmlns:w16cid="http://schemas.microsoft.com/office/word/2016/wordml/cid" xmlns:w16se="http://schemas.microsoft.com/office/word/2015/wordml/symex" xmlns:wpg="http://schemas.microsoft.com/office/word/2010/wordprocessingGroup" xmlns:wpi="http://schemas.microsoft.com/office/word/2010/wordprocessingInk" xmlns:wne="http://schemas.microsoft.com/office/word/2006/wordml" xmlns:wps="http://schemas.microsoft.com/office/word/2010/wordprocessingShape" mc:Ignorable="w14 w15 w16se w16cid wp14">
+  <w:footnote w:type="separator" w:id="-1">
+    <w:p>
+      <w:pPr>
+        <w:spacing w:line="240" w:lineRule="auto"/>
+      </w:pPr>
+      <w:r>
+        <w:separator/>
+      </w:r>
+    </w:p>
+  </w:footnote>
+  <w:footnote w:type="continuationSeparator" w:id="0">
+    <w:p>
+      <w:pPr>
+        <w:spacing w:line="240" w:lineRule="auto"/>
+      </w:pPr>
+      <w:r>
+        <w:continuationSeparator/>
+      </w:r>
+    </w:p>
+  </w:footnote>
+</w:footnotes>
+</file>
+
 <file path=word/numbering.xml><?xml version="1.0" encoding="utf-8"?>
-<w:numbering xmlns:mc="http://schemas.openxmlformats.org/markup-compatibility/2006" xmlns:o="urn:schemas-microsoft-com:office:office" xmlns:r="http://schemas.openxmlformats.org/officeDocument/2006/relationships" xmlns:m="http://schemas.openxmlformats.org/officeDocument/2006/math" xmlns:v="urn:schemas-microsoft-com:vml" xmlns:wp="http://schemas.openxmlformats.org/drawingml/2006/wordprocessingDrawing" xmlns:w10="urn:schemas-microsoft-com:office:word" xmlns:w="http://schemas.openxmlformats.org/wordprocessingml/2006/main" xmlns:wne="http://schemas.microsoft.com/office/word/2006/wordml" xmlns:sl="http://schemas.openxmlformats.org/schemaLibrary/2006/main" xmlns:a="http://schemas.openxmlformats.org/drawingml/2006/main" xmlns:pic="http://schemas.openxmlformats.org/drawingml/2006/picture" xmlns:c="http://schemas.openxmlformats.org/drawingml/2006/chart" xmlns:lc="http://schemas.openxmlformats.org/drawingml/2006/lockedCanvas" xmlns:dgm="http://schemas.openxmlformats.org/drawingml/2006/diagram" xmlns:wps="http://schemas.microsoft.com/office/word/2010/wordprocessingShape" xmlns:wpg="http://schemas.microsoft.com/office/word/2010/wordprocessingGroup" xmlns:w14="http://schemas.microsoft.com/office/word/2010/wordml" xmlns:w15="http://schemas.microsoft.com/office/word/2012/wordml">
-  <w:abstractNum w:abstractNumId="1">
+<w:numbering xmlns:wpc="http://schemas.microsoft.com/office/word/2010/wordprocessingCanvas" xmlns:cx="http://schemas.microsoft.com/office/drawing/2014/chartex" xmlns:cx1="http://schemas.microsoft.com/office/drawing/2015/9/8/chartex" xmlns:cx2="http://schemas.microsoft.com/office/drawing/2015/10/21/chartex" xmlns:cx3="http://schemas.microsoft.com/office/drawing/2016/5/9/chartex" xmlns:cx4="http://schemas.microsoft.com/office/drawing/2016/5/10/chartex" xmlns:cx5="http://schemas.microsoft.com/office/drawing/2016/5/11/chartex" xmlns:cx6="http://schemas.microsoft.com/office/drawing/2016/5/12/chartex" xmlns:cx7="http://schemas.microsoft.com/office/drawing/2016/5/13/chartex" xmlns:cx8="http://schemas.microsoft.com/office/drawing/2016/5/14/chartex" xmlns:mc="http://schemas.openxmlformats.org/markup-compatibility/2006" xmlns:aink="http://schemas.microsoft.com/office/drawing/2016/ink" xmlns:am3d="http://schemas.microsoft.com/office/drawing/2017/model3d" xmlns:o="urn:schemas-microsoft-com:office:office" xmlns:r="http://schemas.openxmlformats.org/officeDocument/2006/relationships" xmlns:m="http://schemas.openxmlformats.org/officeDocument/2006/math" xmlns:v="urn:schemas-microsoft-com:vml" xmlns:wp14="http://schemas.microsoft.com/office/word/2010/wordprocessingDrawing" xmlns:wp="http://schemas.openxmlformats.org/drawingml/2006/wordprocessingDrawing" xmlns:w10="urn:schemas-microsoft-com:office:word" xmlns:w="http://schemas.openxmlformats.org/wordprocessingml/2006/main" xmlns:w14="http://schemas.microsoft.com/office/word/2010/wordml" xmlns:w15="http://schemas.microsoft.com/office/word/2012/wordml" xmlns:w16cid="http://schemas.microsoft.com/office/word/2016/wordml/cid" xmlns:w16se="http://schemas.microsoft.com/office/word/2015/wordml/symex" xmlns:wpg="http://schemas.microsoft.com/office/word/2010/wordprocessingGroup" xmlns:wpi="http://schemas.microsoft.com/office/word/2010/wordprocessingInk" xmlns:wne="http://schemas.microsoft.com/office/word/2006/wordml" xmlns:wps="http://schemas.microsoft.com/office/word/2010/wordprocessingShape" mc:Ignorable="w14 w15 w16se w16cid wp14">
+  <w:abstractNum w:abstractNumId="0" w15:restartNumberingAfterBreak="0">
+    <w:nsid w:val="213761A5"/>
+    <w:multiLevelType w:val="multilevel"/>
+    <w:tmpl w:val="6B622E00"/>
     <w:lvl w:ilvl="0">
       <w:start w:val="1"/>
       <w:numFmt w:val="bullet"/>
@@ -960,7 +3779,7 @@
         <w:ind w:left="702" w:hanging="360"/>
       </w:pPr>
       <w:rPr>
-        <w:rFonts w:ascii="Arial" w:cs="Arial" w:eastAsia="Arial" w:hAnsi="Arial"/>
+        <w:rFonts w:ascii="Arial" w:eastAsia="Arial" w:hAnsi="Arial" w:cs="Arial"/>
       </w:rPr>
     </w:lvl>
     <w:lvl w:ilvl="1">
@@ -972,7 +3791,7 @@
         <w:ind w:left="1422" w:hanging="360"/>
       </w:pPr>
       <w:rPr>
-        <w:rFonts w:ascii="Arial" w:cs="Arial" w:eastAsia="Arial" w:hAnsi="Arial"/>
+        <w:rFonts w:ascii="Arial" w:eastAsia="Arial" w:hAnsi="Arial" w:cs="Arial"/>
       </w:rPr>
     </w:lvl>
     <w:lvl w:ilvl="2">
@@ -984,7 +3803,7 @@
         <w:ind w:left="2142" w:hanging="360"/>
       </w:pPr>
       <w:rPr>
-        <w:rFonts w:ascii="Arial" w:cs="Arial" w:eastAsia="Arial" w:hAnsi="Arial"/>
+        <w:rFonts w:ascii="Arial" w:eastAsia="Arial" w:hAnsi="Arial" w:cs="Arial"/>
       </w:rPr>
     </w:lvl>
     <w:lvl w:ilvl="3">
@@ -996,7 +3815,7 @@
         <w:ind w:left="2862" w:hanging="360"/>
       </w:pPr>
       <w:rPr>
-        <w:rFonts w:ascii="Arial" w:cs="Arial" w:eastAsia="Arial" w:hAnsi="Arial"/>
+        <w:rFonts w:ascii="Arial" w:eastAsia="Arial" w:hAnsi="Arial" w:cs="Arial"/>
       </w:rPr>
     </w:lvl>
     <w:lvl w:ilvl="4">
@@ -1008,7 +3827,7 @@
         <w:ind w:left="3582" w:hanging="360"/>
       </w:pPr>
       <w:rPr>
-        <w:rFonts w:ascii="Arial" w:cs="Arial" w:eastAsia="Arial" w:hAnsi="Arial"/>
+        <w:rFonts w:ascii="Arial" w:eastAsia="Arial" w:hAnsi="Arial" w:cs="Arial"/>
       </w:rPr>
     </w:lvl>
     <w:lvl w:ilvl="5">
@@ -1020,7 +3839,7 @@
         <w:ind w:left="4302" w:hanging="360"/>
       </w:pPr>
       <w:rPr>
-        <w:rFonts w:ascii="Arial" w:cs="Arial" w:eastAsia="Arial" w:hAnsi="Arial"/>
+        <w:rFonts w:ascii="Arial" w:eastAsia="Arial" w:hAnsi="Arial" w:cs="Arial"/>
       </w:rPr>
     </w:lvl>
     <w:lvl w:ilvl="6">
@@ -1032,7 +3851,7 @@
         <w:ind w:left="5022" w:hanging="360"/>
       </w:pPr>
       <w:rPr>
-        <w:rFonts w:ascii="Arial" w:cs="Arial" w:eastAsia="Arial" w:hAnsi="Arial"/>
+        <w:rFonts w:ascii="Arial" w:eastAsia="Arial" w:hAnsi="Arial" w:cs="Arial"/>
       </w:rPr>
     </w:lvl>
     <w:lvl w:ilvl="7">
@@ -1044,7 +3863,7 @@
         <w:ind w:left="5742" w:hanging="360"/>
       </w:pPr>
       <w:rPr>
-        <w:rFonts w:ascii="Arial" w:cs="Arial" w:eastAsia="Arial" w:hAnsi="Arial"/>
+        <w:rFonts w:ascii="Arial" w:eastAsia="Arial" w:hAnsi="Arial" w:cs="Arial"/>
       </w:rPr>
     </w:lvl>
     <w:lvl w:ilvl="8">
@@ -1056,25 +3875,25 @@
         <w:ind w:left="6462" w:hanging="360"/>
       </w:pPr>
       <w:rPr>
-        <w:rFonts w:ascii="Arial" w:cs="Arial" w:eastAsia="Arial" w:hAnsi="Arial"/>
+        <w:rFonts w:ascii="Arial" w:eastAsia="Arial" w:hAnsi="Arial" w:cs="Arial"/>
       </w:rPr>
     </w:lvl>
   </w:abstractNum>
   <w:num w:numId="1">
-    <w:abstractNumId w:val="1"/>
+    <w:abstractNumId w:val="0"/>
   </w:num>
 </w:numbering>
 </file>
 
 <file path=word/styles.xml><?xml version="1.0" encoding="utf-8"?>
-<w:styles xmlns:mc="http://schemas.openxmlformats.org/markup-compatibility/2006" xmlns:o="urn:schemas-microsoft-com:office:office" xmlns:r="http://schemas.openxmlformats.org/officeDocument/2006/relationships" xmlns:m="http://schemas.openxmlformats.org/officeDocument/2006/math" xmlns:v="urn:schemas-microsoft-com:vml" xmlns:wp="http://schemas.openxmlformats.org/drawingml/2006/wordprocessingDrawing" xmlns:w10="urn:schemas-microsoft-com:office:word" xmlns:w="http://schemas.openxmlformats.org/wordprocessingml/2006/main" xmlns:wne="http://schemas.microsoft.com/office/word/2006/wordml" xmlns:sl="http://schemas.openxmlformats.org/schemaLibrary/2006/main" xmlns:a="http://schemas.openxmlformats.org/drawingml/2006/main" xmlns:pic="http://schemas.openxmlformats.org/drawingml/2006/picture" xmlns:c="http://schemas.openxmlformats.org/drawingml/2006/chart" xmlns:lc="http://schemas.openxmlformats.org/drawingml/2006/lockedCanvas" xmlns:dgm="http://schemas.openxmlformats.org/drawingml/2006/diagram" xmlns:wps="http://schemas.microsoft.com/office/word/2010/wordprocessingShape" xmlns:wpg="http://schemas.microsoft.com/office/word/2010/wordprocessingGroup" xmlns:w14="http://schemas.microsoft.com/office/word/2010/wordml" xmlns:w15="http://schemas.microsoft.com/office/word/2012/wordml">
+<w:styles xmlns:mc="http://schemas.openxmlformats.org/markup-compatibility/2006" xmlns:r="http://schemas.openxmlformats.org/officeDocument/2006/relationships" xmlns:w="http://schemas.openxmlformats.org/wordprocessingml/2006/main" xmlns:w14="http://schemas.microsoft.com/office/word/2010/wordml" xmlns:w15="http://schemas.microsoft.com/office/word/2012/wordml" xmlns:w16cid="http://schemas.microsoft.com/office/word/2016/wordml/cid" xmlns:w16se="http://schemas.microsoft.com/office/word/2015/wordml/symex" mc:Ignorable="w14 w15 w16se w16cid">
   <w:docDefaults>
     <w:rPrDefault>
       <w:rPr>
-        <w:rFonts w:ascii="Arial" w:cs="Arial" w:eastAsia="Arial" w:hAnsi="Arial"/>
+        <w:rFonts w:ascii="Arial" w:eastAsia="Arial" w:hAnsi="Arial" w:cs="Arial"/>
         <w:sz w:val="22"/>
         <w:szCs w:val="22"/>
-        <w:lang w:val="es"/>
+        <w:lang w:val="es" w:eastAsia="es-CO" w:bidi="ar-SA"/>
       </w:rPr>
     </w:rPrDefault>
     <w:pPrDefault>
@@ -1083,65 +3902,457 @@
       </w:pPr>
     </w:pPrDefault>
   </w:docDefaults>
-  <w:style w:type="paragraph" w:styleId="Normal" w:default="1">
-    <w:name w:val="normal"/>
+  <w:latentStyles w:defLockedState="0" w:defUIPriority="99" w:defSemiHidden="0" w:defUnhideWhenUsed="0" w:defQFormat="0" w:count="376">
+    <w:lsdException w:name="Normal" w:uiPriority="0" w:qFormat="1"/>
+    <w:lsdException w:name="heading 1" w:uiPriority="9" w:qFormat="1"/>
+    <w:lsdException w:name="heading 2" w:semiHidden="1" w:uiPriority="9" w:unhideWhenUsed="1" w:qFormat="1"/>
+    <w:lsdException w:name="heading 3" w:semiHidden="1" w:uiPriority="9" w:unhideWhenUsed="1" w:qFormat="1"/>
+    <w:lsdException w:name="heading 4" w:semiHidden="1" w:uiPriority="9" w:unhideWhenUsed="1" w:qFormat="1"/>
+    <w:lsdException w:name="heading 5" w:semiHidden="1" w:uiPriority="9" w:unhideWhenUsed="1" w:qFormat="1"/>
+    <w:lsdException w:name="heading 6" w:semiHidden="1" w:uiPriority="9" w:unhideWhenUsed="1" w:qFormat="1"/>
+    <w:lsdException w:name="heading 7" w:semiHidden="1" w:uiPriority="9" w:unhideWhenUsed="1" w:qFormat="1"/>
+    <w:lsdException w:name="heading 8" w:semiHidden="1" w:uiPriority="9" w:unhideWhenUsed="1" w:qFormat="1"/>
+    <w:lsdException w:name="heading 9" w:semiHidden="1" w:uiPriority="9" w:unhideWhenUsed="1" w:qFormat="1"/>
+    <w:lsdException w:name="index 1" w:semiHidden="1" w:unhideWhenUsed="1"/>
+    <w:lsdException w:name="index 2" w:semiHidden="1" w:unhideWhenUsed="1"/>
+    <w:lsdException w:name="index 3" w:semiHidden="1" w:unhideWhenUsed="1"/>
+    <w:lsdException w:name="index 4" w:semiHidden="1" w:unhideWhenUsed="1"/>
+    <w:lsdException w:name="index 5" w:semiHidden="1" w:unhideWhenUsed="1"/>
+    <w:lsdException w:name="index 6" w:semiHidden="1" w:unhideWhenUsed="1"/>
+    <w:lsdException w:name="index 7" w:semiHidden="1" w:unhideWhenUsed="1"/>
+    <w:lsdException w:name="index 8" w:semiHidden="1" w:unhideWhenUsed="1"/>
+    <w:lsdException w:name="index 9" w:semiHidden="1" w:unhideWhenUsed="1"/>
+    <w:lsdException w:name="toc 1" w:semiHidden="1" w:uiPriority="39" w:unhideWhenUsed="1"/>
+    <w:lsdException w:name="toc 2" w:semiHidden="1" w:uiPriority="39" w:unhideWhenUsed="1"/>
+    <w:lsdException w:name="toc 3" w:semiHidden="1" w:uiPriority="39" w:unhideWhenUsed="1"/>
+    <w:lsdException w:name="toc 4" w:semiHidden="1" w:uiPriority="39" w:unhideWhenUsed="1"/>
+    <w:lsdException w:name="toc 5" w:semiHidden="1" w:uiPriority="39" w:unhideWhenUsed="1"/>
+    <w:lsdException w:name="toc 6" w:semiHidden="1" w:uiPriority="39" w:unhideWhenUsed="1"/>
+    <w:lsdException w:name="toc 7" w:semiHidden="1" w:uiPriority="39" w:unhideWhenUsed="1"/>
+    <w:lsdException w:name="toc 8" w:semiHidden="1" w:uiPriority="39" w:unhideWhenUsed="1"/>
+    <w:lsdException w:name="toc 9" w:semiHidden="1" w:uiPriority="39" w:unhideWhenUsed="1"/>
+    <w:lsdException w:name="Normal Indent" w:semiHidden="1" w:unhideWhenUsed="1"/>
+    <w:lsdException w:name="footnote text" w:semiHidden="1" w:unhideWhenUsed="1"/>
+    <w:lsdException w:name="annotation text" w:semiHidden="1" w:unhideWhenUsed="1"/>
+    <w:lsdException w:name="header" w:semiHidden="1" w:unhideWhenUsed="1"/>
+    <w:lsdException w:name="footer" w:semiHidden="1" w:unhideWhenUsed="1"/>
+    <w:lsdException w:name="index heading" w:semiHidden="1" w:unhideWhenUsed="1"/>
+    <w:lsdException w:name="caption" w:semiHidden="1" w:uiPriority="35" w:unhideWhenUsed="1" w:qFormat="1"/>
+    <w:lsdException w:name="table of figures" w:semiHidden="1" w:unhideWhenUsed="1"/>
+    <w:lsdException w:name="envelope address" w:semiHidden="1" w:unhideWhenUsed="1"/>
+    <w:lsdException w:name="envelope return" w:semiHidden="1" w:unhideWhenUsed="1"/>
+    <w:lsdException w:name="footnote reference" w:semiHidden="1" w:unhideWhenUsed="1"/>
+    <w:lsdException w:name="annotation reference" w:semiHidden="1" w:unhideWhenUsed="1"/>
+    <w:lsdException w:name="line number" w:semiHidden="1" w:unhideWhenUsed="1"/>
+    <w:lsdException w:name="page number" w:semiHidden="1" w:unhideWhenUsed="1"/>
+    <w:lsdException w:name="endnote reference" w:semiHidden="1" w:unhideWhenUsed="1"/>
+    <w:lsdException w:name="endnote text" w:semiHidden="1" w:unhideWhenUsed="1"/>
+    <w:lsdException w:name="table of authorities" w:semiHidden="1" w:unhideWhenUsed="1"/>
+    <w:lsdException w:name="macro" w:semiHidden="1" w:unhideWhenUsed="1"/>
+    <w:lsdException w:name="toa heading" w:semiHidden="1" w:unhideWhenUsed="1"/>
+    <w:lsdException w:name="List" w:semiHidden="1" w:unhideWhenUsed="1"/>
+    <w:lsdException w:name="List Bullet" w:semiHidden="1" w:unhideWhenUsed="1"/>
+    <w:lsdException w:name="List Number" w:semiHidden="1" w:unhideWhenUsed="1"/>
+    <w:lsdException w:name="List 2" w:semiHidden="1" w:unhideWhenUsed="1"/>
+    <w:lsdException w:name="List 3" w:semiHidden="1" w:unhideWhenUsed="1"/>
+    <w:lsdException w:name="List 4" w:semiHidden="1" w:unhideWhenUsed="1"/>
+    <w:lsdException w:name="List 5" w:semiHidden="1" w:unhideWhenUsed="1"/>
+    <w:lsdException w:name="List Bullet 2" w:semiHidden="1" w:unhideWhenUsed="1"/>
+    <w:lsdException w:name="List Bullet 3" w:semiHidden="1" w:unhideWhenUsed="1"/>
+    <w:lsdException w:name="List Bullet 4" w:semiHidden="1" w:unhideWhenUsed="1"/>
+    <w:lsdException w:name="List Bullet 5" w:semiHidden="1" w:unhideWhenUsed="1"/>
+    <w:lsdException w:name="List Number 2" w:semiHidden="1" w:unhideWhenUsed="1"/>
+    <w:lsdException w:name="List Number 3" w:semiHidden="1" w:unhideWhenUsed="1"/>
+    <w:lsdException w:name="List Number 4" w:semiHidden="1" w:unhideWhenUsed="1"/>
+    <w:lsdException w:name="List Number 5" w:semiHidden="1" w:unhideWhenUsed="1"/>
+    <w:lsdException w:name="Title" w:uiPriority="10" w:qFormat="1"/>
+    <w:lsdException w:name="Closing" w:semiHidden="1" w:unhideWhenUsed="1"/>
+    <w:lsdException w:name="Signature" w:semiHidden="1" w:unhideWhenUsed="1"/>
+    <w:lsdException w:name="Default Paragraph Font" w:semiHidden="1" w:uiPriority="1" w:unhideWhenUsed="1"/>
+    <w:lsdException w:name="Body Text" w:semiHidden="1" w:unhideWhenUsed="1"/>
+    <w:lsdException w:name="Body Text Indent" w:semiHidden="1" w:unhideWhenUsed="1"/>
+    <w:lsdException w:name="List Continue" w:semiHidden="1" w:unhideWhenUsed="1"/>
+    <w:lsdException w:name="List Continue 2" w:semiHidden="1" w:unhideWhenUsed="1"/>
+    <w:lsdException w:name="List Continue 3" w:semiHidden="1" w:unhideWhenUsed="1"/>
+    <w:lsdException w:name="List Continue 4" w:semiHidden="1" w:unhideWhenUsed="1"/>
+    <w:lsdException w:name="List Continue 5" w:semiHidden="1" w:unhideWhenUsed="1"/>
+    <w:lsdException w:name="Message Header" w:semiHidden="1" w:unhideWhenUsed="1"/>
+    <w:lsdException w:name="Subtitle" w:uiPriority="11" w:qFormat="1"/>
+    <w:lsdException w:name="Salutation" w:semiHidden="1" w:unhideWhenUsed="1"/>
+    <w:lsdException w:name="Date" w:semiHidden="1" w:unhideWhenUsed="1"/>
+    <w:lsdException w:name="Body Text First Indent" w:semiHidden="1" w:unhideWhenUsed="1"/>
+    <w:lsdException w:name="Body Text First Indent 2" w:semiHidden="1" w:unhideWhenUsed="1"/>
+    <w:lsdException w:name="Note Heading" w:semiHidden="1" w:unhideWhenUsed="1"/>
+    <w:lsdException w:name="Body Text 2" w:semiHidden="1" w:unhideWhenUsed="1"/>
+    <w:lsdException w:name="Body Text 3" w:semiHidden="1" w:unhideWhenUsed="1"/>
+    <w:lsdException w:name="Body Text Indent 2" w:semiHidden="1" w:unhideWhenUsed="1"/>
+    <w:lsdException w:name="Body Text Indent 3" w:semiHidden="1" w:unhideWhenUsed="1"/>
+    <w:lsdException w:name="Block Text" w:semiHidden="1" w:unhideWhenUsed="1"/>
+    <w:lsdException w:name="Hyperlink" w:semiHidden="1" w:unhideWhenUsed="1"/>
+    <w:lsdException w:name="FollowedHyperlink" w:semiHidden="1" w:unhideWhenUsed="1"/>
+    <w:lsdException w:name="Strong" w:uiPriority="22" w:qFormat="1"/>
+    <w:lsdException w:name="Emphasis" w:uiPriority="20" w:qFormat="1"/>
+    <w:lsdException w:name="Document Map" w:semiHidden="1" w:unhideWhenUsed="1"/>
+    <w:lsdException w:name="Plain Text" w:semiHidden="1" w:unhideWhenUsed="1"/>
+    <w:lsdException w:name="E-mail Signature" w:semiHidden="1" w:unhideWhenUsed="1"/>
+    <w:lsdException w:name="HTML Top of Form" w:semiHidden="1" w:unhideWhenUsed="1"/>
+    <w:lsdException w:name="HTML Bottom of Form" w:semiHidden="1" w:unhideWhenUsed="1"/>
+    <w:lsdException w:name="Normal (Web)" w:semiHidden="1" w:unhideWhenUsed="1"/>
+    <w:lsdException w:name="HTML Acronym" w:semiHidden="1" w:unhideWhenUsed="1"/>
+    <w:lsdException w:name="HTML Address" w:semiHidden="1" w:unhideWhenUsed="1"/>
+    <w:lsdException w:name="HTML Cite" w:semiHidden="1" w:unhideWhenUsed="1"/>
+    <w:lsdException w:name="HTML Code" w:semiHidden="1" w:unhideWhenUsed="1"/>
+    <w:lsdException w:name="HTML Definition" w:semiHidden="1" w:unhideWhenUsed="1"/>
+    <w:lsdException w:name="HTML Keyboard" w:semiHidden="1" w:unhideWhenUsed="1"/>
+    <w:lsdException w:name="HTML Preformatted" w:semiHidden="1" w:unhideWhenUsed="1"/>
+    <w:lsdException w:name="HTML Sample" w:semiHidden="1" w:unhideWhenUsed="1"/>
+    <w:lsdException w:name="HTML Typewriter" w:semiHidden="1" w:unhideWhenUsed="1"/>
+    <w:lsdException w:name="HTML Variable" w:semiHidden="1" w:unhideWhenUsed="1"/>
+    <w:lsdException w:name="Normal Table" w:semiHidden="1" w:unhideWhenUsed="1"/>
+    <w:lsdException w:name="annotation subject" w:semiHidden="1" w:unhideWhenUsed="1"/>
+    <w:lsdException w:name="No List" w:semiHidden="1" w:unhideWhenUsed="1"/>
+    <w:lsdException w:name="Outline List 1" w:semiHidden="1" w:unhideWhenUsed="1"/>
+    <w:lsdException w:name="Outline List 2" w:semiHidden="1" w:unhideWhenUsed="1"/>
+    <w:lsdException w:name="Outline List 3" w:semiHidden="1" w:unhideWhenUsed="1"/>
+    <w:lsdException w:name="Table Simple 1" w:semiHidden="1" w:unhideWhenUsed="1"/>
+    <w:lsdException w:name="Table Simple 2" w:semiHidden="1" w:unhideWhenUsed="1"/>
+    <w:lsdException w:name="Table Simple 3" w:semiHidden="1" w:unhideWhenUsed="1"/>
+    <w:lsdException w:name="Table Classic 1" w:semiHidden="1" w:unhideWhenUsed="1"/>
+    <w:lsdException w:name="Table Classic 2" w:semiHidden="1" w:unhideWhenUsed="1"/>
+    <w:lsdException w:name="Table Classic 3" w:semiHidden="1" w:unhideWhenUsed="1"/>
+    <w:lsdException w:name="Table Classic 4" w:semiHidden="1" w:unhideWhenUsed="1"/>
+    <w:lsdException w:name="Table Colorful 1" w:semiHidden="1" w:unhideWhenUsed="1"/>
+    <w:lsdException w:name="Table Colorful 2" w:semiHidden="1" w:unhideWhenUsed="1"/>
+    <w:lsdException w:name="Table Colorful 3" w:semiHidden="1" w:unhideWhenUsed="1"/>
+    <w:lsdException w:name="Table Columns 1" w:semiHidden="1" w:unhideWhenUsed="1"/>
+    <w:lsdException w:name="Table Columns 2" w:semiHidden="1" w:unhideWhenUsed="1"/>
+    <w:lsdException w:name="Table Columns 3" w:semiHidden="1" w:unhideWhenUsed="1"/>
+    <w:lsdException w:name="Table Columns 4" w:semiHidden="1" w:unhideWhenUsed="1"/>
+    <w:lsdException w:name="Table Columns 5" w:semiHidden="1" w:unhideWhenUsed="1"/>
+    <w:lsdException w:name="Table Grid 1" w:semiHidden="1" w:unhideWhenUsed="1"/>
+    <w:lsdException w:name="Table Grid 2" w:semiHidden="1" w:unhideWhenUsed="1"/>
+    <w:lsdException w:name="Table Grid 3" w:semiHidden="1" w:unhideWhenUsed="1"/>
+    <w:lsdException w:name="Table Grid 4" w:semiHidden="1" w:unhideWhenUsed="1"/>
+    <w:lsdException w:name="Table Grid 5" w:semiHidden="1" w:unhideWhenUsed="1"/>
+    <w:lsdException w:name="Table Grid 6" w:semiHidden="1" w:unhideWhenUsed="1"/>
+    <w:lsdException w:name="Table Grid 7" w:semiHidden="1" w:unhideWhenUsed="1"/>
+    <w:lsdException w:name="Table Grid 8" w:semiHidden="1" w:unhideWhenUsed="1"/>
+    <w:lsdException w:name="Table List 1" w:semiHidden="1" w:unhideWhenUsed="1"/>
+    <w:lsdException w:name="Table List 2" w:semiHidden="1" w:unhideWhenUsed="1"/>
+    <w:lsdException w:name="Table List 3" w:semiHidden="1" w:unhideWhenUsed="1"/>
+    <w:lsdException w:name="Table List 4" w:semiHidden="1" w:unhideWhenUsed="1"/>
+    <w:lsdException w:name="Table List 5" w:semiHidden="1" w:unhideWhenUsed="1"/>
+    <w:lsdException w:name="Table List 6" w:semiHidden="1" w:unhideWhenUsed="1"/>
+    <w:lsdException w:name="Table List 7" w:semiHidden="1" w:unhideWhenUsed="1"/>
+    <w:lsdException w:name="Table List 8" w:semiHidden="1" w:unhideWhenUsed="1"/>
+    <w:lsdException w:name="Table 3D effects 1" w:semiHidden="1" w:unhideWhenUsed="1"/>
+    <w:lsdException w:name="Table 3D effects 2" w:semiHidden="1" w:unhideWhenUsed="1"/>
+    <w:lsdException w:name="Table 3D effects 3" w:semiHidden="1" w:unhideWhenUsed="1"/>
+    <w:lsdException w:name="Table Contemporary" w:semiHidden="1" w:unhideWhenUsed="1"/>
+    <w:lsdException w:name="Table Elegant" w:semiHidden="1" w:unhideWhenUsed="1"/>
+    <w:lsdException w:name="Table Professional" w:semiHidden="1" w:unhideWhenUsed="1"/>
+    <w:lsdException w:name="Table Subtle 1" w:semiHidden="1" w:unhideWhenUsed="1"/>
+    <w:lsdException w:name="Table Subtle 2" w:semiHidden="1" w:unhideWhenUsed="1"/>
+    <w:lsdException w:name="Table Web 1" w:semiHidden="1" w:unhideWhenUsed="1"/>
+    <w:lsdException w:name="Table Web 2" w:semiHidden="1" w:unhideWhenUsed="1"/>
+    <w:lsdException w:name="Table Web 3" w:semiHidden="1" w:unhideWhenUsed="1"/>
+    <w:lsdException w:name="Balloon Text" w:semiHidden="1" w:unhideWhenUsed="1"/>
+    <w:lsdException w:name="Table Grid" w:uiPriority="39"/>
+    <w:lsdException w:name="Table Theme" w:semiHidden="1" w:unhideWhenUsed="1"/>
+    <w:lsdException w:name="Placeholder Text" w:semiHidden="1"/>
+    <w:lsdException w:name="No Spacing" w:uiPriority="1" w:qFormat="1"/>
+    <w:lsdException w:name="Light Shading" w:uiPriority="60"/>
+    <w:lsdException w:name="Light List" w:uiPriority="61"/>
+    <w:lsdException w:name="Light Grid" w:uiPriority="62"/>
+    <w:lsdException w:name="Medium Shading 1" w:uiPriority="63"/>
+    <w:lsdException w:name="Medium Shading 2" w:uiPriority="64"/>
+    <w:lsdException w:name="Medium List 1" w:uiPriority="65"/>
+    <w:lsdException w:name="Medium List 2" w:uiPriority="66"/>
+    <w:lsdException w:name="Medium Grid 1" w:uiPriority="67"/>
+    <w:lsdException w:name="Medium Grid 2" w:uiPriority="68"/>
+    <w:lsdException w:name="Medium Grid 3" w:uiPriority="69"/>
+    <w:lsdException w:name="Dark List" w:uiPriority="70"/>
+    <w:lsdException w:name="Colorful Shading" w:uiPriority="71"/>
+    <w:lsdException w:name="Colorful List" w:uiPriority="72"/>
+    <w:lsdException w:name="Colorful Grid" w:uiPriority="73"/>
+    <w:lsdException w:name="Light Shading Accent 1" w:uiPriority="60"/>
+    <w:lsdException w:name="Light List Accent 1" w:uiPriority="61"/>
+    <w:lsdException w:name="Light Grid Accent 1" w:uiPriority="62"/>
+    <w:lsdException w:name="Medium Shading 1 Accent 1" w:uiPriority="63"/>
+    <w:lsdException w:name="Medium Shading 2 Accent 1" w:uiPriority="64"/>
+    <w:lsdException w:name="Medium List 1 Accent 1" w:uiPriority="65"/>
+    <w:lsdException w:name="Revision" w:semiHidden="1"/>
+    <w:lsdException w:name="List Paragraph" w:uiPriority="34" w:qFormat="1"/>
+    <w:lsdException w:name="Quote" w:uiPriority="29" w:qFormat="1"/>
+    <w:lsdException w:name="Intense Quote" w:uiPriority="30" w:qFormat="1"/>
+    <w:lsdException w:name="Medium List 2 Accent 1" w:uiPriority="66"/>
+    <w:lsdException w:name="Medium Grid 1 Accent 1" w:uiPriority="67"/>
+    <w:lsdException w:name="Medium Grid 2 Accent 1" w:uiPriority="68"/>
+    <w:lsdException w:name="Medium Grid 3 Accent 1" w:uiPriority="69"/>
+    <w:lsdException w:name="Dark List Accent 1" w:uiPriority="70"/>
+    <w:lsdException w:name="Colorful Shading Accent 1" w:uiPriority="71"/>
+    <w:lsdException w:name="Colorful List Accent 1" w:uiPriority="72"/>
+    <w:lsdException w:name="Colorful Grid Accent 1" w:uiPriority="73"/>
+    <w:lsdException w:name="Light Shading Accent 2" w:uiPriority="60"/>
+    <w:lsdException w:name="Light List Accent 2" w:uiPriority="61"/>
+    <w:lsdException w:name="Light Grid Accent 2" w:uiPriority="62"/>
+    <w:lsdException w:name="Medium Shading 1 Accent 2" w:uiPriority="63"/>
+    <w:lsdException w:name="Medium Shading 2 Accent 2" w:uiPriority="64"/>
+    <w:lsdException w:name="Medium List 1 Accent 2" w:uiPriority="65"/>
+    <w:lsdException w:name="Medium List 2 Accent 2" w:uiPriority="66"/>
+    <w:lsdException w:name="Medium Grid 1 Accent 2" w:uiPriority="67"/>
+    <w:lsdException w:name="Medium Grid 2 Accent 2" w:uiPriority="68"/>
+    <w:lsdException w:name="Medium Grid 3 Accent 2" w:uiPriority="69"/>
+    <w:lsdException w:name="Dark List Accent 2" w:uiPriority="70"/>
+    <w:lsdException w:name="Colorful Shading Accent 2" w:uiPriority="71"/>
+    <w:lsdException w:name="Colorful List Accent 2" w:uiPriority="72"/>
+    <w:lsdException w:name="Colorful Grid Accent 2" w:uiPriority="73"/>
+    <w:lsdException w:name="Light Shading Accent 3" w:uiPriority="60"/>
+    <w:lsdException w:name="Light List Accent 3" w:uiPriority="61"/>
+    <w:lsdException w:name="Light Grid Accent 3" w:uiPriority="62"/>
+    <w:lsdException w:name="Medium Shading 1 Accent 3" w:uiPriority="63"/>
+    <w:lsdException w:name="Medium Shading 2 Accent 3" w:uiPriority="64"/>
+    <w:lsdException w:name="Medium List 1 Accent 3" w:uiPriority="65"/>
+    <w:lsdException w:name="Medium List 2 Accent 3" w:uiPriority="66"/>
+    <w:lsdException w:name="Medium Grid 1 Accent 3" w:uiPriority="67"/>
+    <w:lsdException w:name="Medium Grid 2 Accent 3" w:uiPriority="68"/>
+    <w:lsdException w:name="Medium Grid 3 Accent 3" w:uiPriority="69"/>
+    <w:lsdException w:name="Dark List Accent 3" w:uiPriority="70"/>
+    <w:lsdException w:name="Colorful Shading Accent 3" w:uiPriority="71"/>
+    <w:lsdException w:name="Colorful List Accent 3" w:uiPriority="72"/>
+    <w:lsdException w:name="Colorful Grid Accent 3" w:uiPriority="73"/>
+    <w:lsdException w:name="Light Shading Accent 4" w:uiPriority="60"/>
+    <w:lsdException w:name="Light List Accent 4" w:uiPriority="61"/>
+    <w:lsdException w:name="Light Grid Accent 4" w:uiPriority="62"/>
+    <w:lsdException w:name="Medium Shading 1 Accent 4" w:uiPriority="63"/>
+    <w:lsdException w:name="Medium Shading 2 Accent 4" w:uiPriority="64"/>
+    <w:lsdException w:name="Medium List 1 Accent 4" w:uiPriority="65"/>
+    <w:lsdException w:name="Medium List 2 Accent 4" w:uiPriority="66"/>
+    <w:lsdException w:name="Medium Grid 1 Accent 4" w:uiPriority="67"/>
+    <w:lsdException w:name="Medium Grid 2 Accent 4" w:uiPriority="68"/>
+    <w:lsdException w:name="Medium Grid 3 Accent 4" w:uiPriority="69"/>
+    <w:lsdException w:name="Dark List Accent 4" w:uiPriority="70"/>
+    <w:lsdException w:name="Colorful Shading Accent 4" w:uiPriority="71"/>
+    <w:lsdException w:name="Colorful List Accent 4" w:uiPriority="72"/>
+    <w:lsdException w:name="Colorful Grid Accent 4" w:uiPriority="73"/>
+    <w:lsdException w:name="Light Shading Accent 5" w:uiPriority="60"/>
+    <w:lsdException w:name="Light List Accent 5" w:uiPriority="61"/>
+    <w:lsdException w:name="Light Grid Accent 5" w:uiPriority="62"/>
+    <w:lsdException w:name="Medium Shading 1 Accent 5" w:uiPriority="63"/>
+    <w:lsdException w:name="Medium Shading 2 Accent 5" w:uiPriority="64"/>
+    <w:lsdException w:name="Medium List 1 Accent 5" w:uiPriority="65"/>
+    <w:lsdException w:name="Medium List 2 Accent 5" w:uiPriority="66"/>
+    <w:lsdException w:name="Medium Grid 1 Accent 5" w:uiPriority="67"/>
+    <w:lsdException w:name="Medium Grid 2 Accent 5" w:uiPriority="68"/>
+    <w:lsdException w:name="Medium Grid 3 Accent 5" w:uiPriority="69"/>
+    <w:lsdException w:name="Dark List Accent 5" w:uiPriority="70"/>
+    <w:lsdException w:name="Colorful Shading Accent 5" w:uiPriority="71"/>
+    <w:lsdException w:name="Colorful List Accent 5" w:uiPriority="72"/>
+    <w:lsdException w:name="Colorful Grid Accent 5" w:uiPriority="73"/>
+    <w:lsdException w:name="Light Shading Accent 6" w:uiPriority="60"/>
+    <w:lsdException w:name="Light List Accent 6" w:uiPriority="61"/>
+    <w:lsdException w:name="Light Grid Accent 6" w:uiPriority="62"/>
+    <w:lsdException w:name="Medium Shading 1 Accent 6" w:uiPriority="63"/>
+    <w:lsdException w:name="Medium Shading 2 Accent 6" w:uiPriority="64"/>
+    <w:lsdException w:name="Medium List 1 Accent 6" w:uiPriority="65"/>
+    <w:lsdException w:name="Medium List 2 Accent 6" w:uiPriority="66"/>
+    <w:lsdException w:name="Medium Grid 1 Accent 6" w:uiPriority="67"/>
+    <w:lsdException w:name="Medium Grid 2 Accent 6" w:uiPriority="68"/>
+    <w:lsdException w:name="Medium Grid 3 Accent 6" w:uiPriority="69"/>
+    <w:lsdException w:name="Dark List Accent 6" w:uiPriority="70"/>
+    <w:lsdException w:name="Colorful Shading Accent 6" w:uiPriority="71"/>
+    <w:lsdException w:name="Colorful List Accent 6" w:uiPriority="72"/>
+    <w:lsdException w:name="Colorful Grid Accent 6" w:uiPriority="73"/>
+    <w:lsdException w:name="Subtle Emphasis" w:uiPriority="19" w:qFormat="1"/>
+    <w:lsdException w:name="Intense Emphasis" w:uiPriority="21" w:qFormat="1"/>
+    <w:lsdException w:name="Subtle Reference" w:uiPriority="31" w:qFormat="1"/>
+    <w:lsdException w:name="Intense Reference" w:uiPriority="32" w:qFormat="1"/>
+    <w:lsdException w:name="Book Title" w:uiPriority="33" w:qFormat="1"/>
+    <w:lsdException w:name="Bibliography" w:semiHidden="1" w:uiPriority="37" w:unhideWhenUsed="1"/>
+    <w:lsdException w:name="TOC Heading" w:semiHidden="1" w:uiPriority="39" w:unhideWhenUsed="1" w:qFormat="1"/>
+    <w:lsdException w:name="Plain Table 1" w:uiPriority="41"/>
+    <w:lsdException w:name="Plain Table 2" w:uiPriority="42"/>
+    <w:lsdException w:name="Plain Table 3" w:uiPriority="43"/>
+    <w:lsdException w:name="Plain Table 4" w:uiPriority="44"/>
+    <w:lsdException w:name="Plain Table 5" w:uiPriority="45"/>
+    <w:lsdException w:name="Grid Table Light" w:uiPriority="40"/>
+    <w:lsdException w:name="Grid Table 1 Light" w:uiPriority="46"/>
+    <w:lsdException w:name="Grid Table 2" w:uiPriority="47"/>
+    <w:lsdException w:name="Grid Table 3" w:uiPriority="48"/>
+    <w:lsdException w:name="Grid Table 4" w:uiPriority="49"/>
+    <w:lsdException w:name="Grid Table 5 Dark" w:uiPriority="50"/>
+    <w:lsdException w:name="Grid Table 6 Colorful" w:uiPriority="51"/>
+    <w:lsdException w:name="Grid Table 7 Colorful" w:uiPriority="52"/>
+    <w:lsdException w:name="Grid Table 1 Light Accent 1" w:uiPriority="46"/>
+    <w:lsdException w:name="Grid Table 2 Accent 1" w:uiPriority="47"/>
+    <w:lsdException w:name="Grid Table 3 Accent 1" w:uiPriority="48"/>
+    <w:lsdException w:name="Grid Table 4 Accent 1" w:uiPriority="49"/>
+    <w:lsdException w:name="Grid Table 5 Dark Accent 1" w:uiPriority="50"/>
+    <w:lsdException w:name="Grid Table 6 Colorful Accent 1" w:uiPriority="51"/>
+    <w:lsdException w:name="Grid Table 7 Colorful Accent 1" w:uiPriority="52"/>
+    <w:lsdException w:name="Grid Table 1 Light Accent 2" w:uiPriority="46"/>
+    <w:lsdException w:name="Grid Table 2 Accent 2" w:uiPriority="47"/>
+    <w:lsdException w:name="Grid Table 3 Accent 2" w:uiPriority="48"/>
+    <w:lsdException w:name="Grid Table 4 Accent 2" w:uiPriority="49"/>
+    <w:lsdException w:name="Grid Table 5 Dark Accent 2" w:uiPriority="50"/>
+    <w:lsdException w:name="Grid Table 6 Colorful Accent 2" w:uiPriority="51"/>
+    <w:lsdException w:name="Grid Table 7 Colorful Accent 2" w:uiPriority="52"/>
+    <w:lsdException w:name="Grid Table 1 Light Accent 3" w:uiPriority="46"/>
+    <w:lsdException w:name="Grid Table 2 Accent 3" w:uiPriority="47"/>
+    <w:lsdException w:name="Grid Table 3 Accent 3" w:uiPriority="48"/>
+    <w:lsdException w:name="Grid Table 4 Accent 3" w:uiPriority="49"/>
+    <w:lsdException w:name="Grid Table 5 Dark Accent 3" w:uiPriority="50"/>
+    <w:lsdException w:name="Grid Table 6 Colorful Accent 3" w:uiPriority="51"/>
+    <w:lsdException w:name="Grid Table 7 Colorful Accent 3" w:uiPriority="52"/>
+    <w:lsdException w:name="Grid Table 1 Light Accent 4" w:uiPriority="46"/>
+    <w:lsdException w:name="Grid Table 2 Accent 4" w:uiPriority="47"/>
+    <w:lsdException w:name="Grid Table 3 Accent 4" w:uiPriority="48"/>
+    <w:lsdException w:name="Grid Table 4 Accent 4" w:uiPriority="49"/>
+    <w:lsdException w:name="Grid Table 5 Dark Accent 4" w:uiPriority="50"/>
+    <w:lsdException w:name="Grid Table 6 Colorful Accent 4" w:uiPriority="51"/>
+    <w:lsdException w:name="Grid Table 7 Colorful Accent 4" w:uiPriority="52"/>
+    <w:lsdException w:name="Grid Table 1 Light Accent 5" w:uiPriority="46"/>
+    <w:lsdException w:name="Grid Table 2 Accent 5" w:uiPriority="47"/>
+    <w:lsdException w:name="Grid Table 3 Accent 5" w:uiPriority="48"/>
+    <w:lsdException w:name="Grid Table 4 Accent 5" w:uiPriority="49"/>
+    <w:lsdException w:name="Grid Table 5 Dark Accent 5" w:uiPriority="50"/>
+    <w:lsdException w:name="Grid Table 6 Colorful Accent 5" w:uiPriority="51"/>
+    <w:lsdException w:name="Grid Table 7 Colorful Accent 5" w:uiPriority="52"/>
+    <w:lsdException w:name="Grid Table 1 Light Accent 6" w:uiPriority="46"/>
+    <w:lsdException w:name="Grid Table 2 Accent 6" w:uiPriority="47"/>
+    <w:lsdException w:name="Grid Table 3 Accent 6" w:uiPriority="48"/>
+    <w:lsdException w:name="Grid Table 4 Accent 6" w:uiPriority="49"/>
+    <w:lsdException w:name="Grid Table 5 Dark Accent 6" w:uiPriority="50"/>
+    <w:lsdException w:name="Grid Table 6 Colorful Accent 6" w:uiPriority="51"/>
+    <w:lsdException w:name="Grid Table 7 Colorful Accent 6" w:uiPriority="52"/>
+    <w:lsdException w:name="List Table 1 Light" w:uiPriority="46"/>
+    <w:lsdException w:name="List Table 2" w:uiPriority="47"/>
+    <w:lsdException w:name="List Table 3" w:uiPriority="48"/>
+    <w:lsdException w:name="List Table 4" w:uiPriority="49"/>
+    <w:lsdException w:name="List Table 5 Dark" w:uiPriority="50"/>
+    <w:lsdException w:name="List Table 6 Colorful" w:uiPriority="51"/>
+    <w:lsdException w:name="List Table 7 Colorful" w:uiPriority="52"/>
+    <w:lsdException w:name="List Table 1 Light Accent 1" w:uiPriority="46"/>
+    <w:lsdException w:name="List Table 2 Accent 1" w:uiPriority="47"/>
+    <w:lsdException w:name="List Table 3 Accent 1" w:uiPriority="48"/>
+    <w:lsdException w:name="List Table 4 Accent 1" w:uiPriority="49"/>
+    <w:lsdException w:name="List Table 5 Dark Accent 1" w:uiPriority="50"/>
+    <w:lsdException w:name="List Table 6 Colorful Accent 1" w:uiPriority="51"/>
+    <w:lsdException w:name="List Table 7 Colorful Accent 1" w:uiPriority="52"/>
+    <w:lsdException w:name="List Table 1 Light Accent 2" w:uiPriority="46"/>
+    <w:lsdException w:name="List Table 2 Accent 2" w:uiPriority="47"/>
+    <w:lsdException w:name="List Table 3 Accent 2" w:uiPriority="48"/>
+    <w:lsdException w:name="List Table 4 Accent 2" w:uiPriority="49"/>
+    <w:lsdException w:name="List Table 5 Dark Accent 2" w:uiPriority="50"/>
+    <w:lsdException w:name="List Table 6 Colorful Accent 2" w:uiPriority="51"/>
+    <w:lsdException w:name="List Table 7 Colorful Accent 2" w:uiPriority="52"/>
+    <w:lsdException w:name="List Table 1 Light Accent 3" w:uiPriority="46"/>
+    <w:lsdException w:name="List Table 2 Accent 3" w:uiPriority="47"/>
+    <w:lsdException w:name="List Table 3 Accent 3" w:uiPriority="48"/>
+    <w:lsdException w:name="List Table 4 Accent 3" w:uiPriority="49"/>
+    <w:lsdException w:name="List Table 5 Dark Accent 3" w:uiPriority="50"/>
+    <w:lsdException w:name="List Table 6 Colorful Accent 3" w:uiPriority="51"/>
+    <w:lsdException w:name="List Table 7 Colorful Accent 3" w:uiPriority="52"/>
+    <w:lsdException w:name="List Table 1 Light Accent 4" w:uiPriority="46"/>
+    <w:lsdException w:name="List Table 2 Accent 4" w:uiPriority="47"/>
+    <w:lsdException w:name="List Table 3 Accent 4" w:uiPriority="48"/>
+    <w:lsdException w:name="List Table 4 Accent 4" w:uiPriority="49"/>
+    <w:lsdException w:name="List Table 5 Dark Accent 4" w:uiPriority="50"/>
+    <w:lsdException w:name="List Table 6 Colorful Accent 4" w:uiPriority="51"/>
+    <w:lsdException w:name="List Table 7 Colorful Accent 4" w:uiPriority="52"/>
+    <w:lsdException w:name="List Table 1 Light Accent 5" w:uiPriority="46"/>
+    <w:lsdException w:name="List Table 2 Accent 5" w:uiPriority="47"/>
+    <w:lsdException w:name="List Table 3 Accent 5" w:uiPriority="48"/>
+    <w:lsdException w:name="List Table 4 Accent 5" w:uiPriority="49"/>
+    <w:lsdException w:name="List Table 5 Dark Accent 5" w:uiPriority="50"/>
+    <w:lsdException w:name="List Table 6 Colorful Accent 5" w:uiPriority="51"/>
+    <w:lsdException w:name="List Table 7 Colorful Accent 5" w:uiPriority="52"/>
+    <w:lsdException w:name="List Table 1 Light Accent 6" w:uiPriority="46"/>
+    <w:lsdException w:name="List Table 2 Accent 6" w:uiPriority="47"/>
+    <w:lsdException w:name="List Table 3 Accent 6" w:uiPriority="48"/>
+    <w:lsdException w:name="List Table 4 Accent 6" w:uiPriority="49"/>
+    <w:lsdException w:name="List Table 5 Dark Accent 6" w:uiPriority="50"/>
+    <w:lsdException w:name="List Table 6 Colorful Accent 6" w:uiPriority="51"/>
+    <w:lsdException w:name="List Table 7 Colorful Accent 6" w:uiPriority="52"/>
+    <w:lsdException w:name="Mention" w:semiHidden="1" w:unhideWhenUsed="1"/>
+    <w:lsdException w:name="Smart Hyperlink" w:semiHidden="1" w:unhideWhenUsed="1"/>
+    <w:lsdException w:name="Hashtag" w:semiHidden="1" w:unhideWhenUsed="1"/>
+    <w:lsdException w:name="Unresolved Mention" w:semiHidden="1" w:unhideWhenUsed="1"/>
+    <w:lsdException w:name="Smart Link" w:semiHidden="1" w:unhideWhenUsed="1"/>
+  </w:latentStyles>
+  <w:style w:type="paragraph" w:default="1" w:styleId="Normal">
+    <w:name w:val="Normal"/>
+    <w:qFormat/>
   </w:style>
-  <w:style w:type="table" w:styleId="TableNormal" w:default="1">
-    <w:name w:val="Table Normal"/>
-  </w:style>
-  <w:style w:type="paragraph" w:styleId="Heading1">
+  <w:style w:type="paragraph" w:styleId="Ttulo1">
     <w:name w:val="heading 1"/>
     <w:basedOn w:val="Normal"/>
     <w:next w:val="Normal"/>
+    <w:uiPriority w:val="9"/>
+    <w:qFormat/>
     <w:pPr>
-      <w:keepNext w:val="1"/>
-      <w:keepLines w:val="1"/>
-      <w:spacing w:after="120" w:before="400" w:lineRule="auto"/>
+      <w:keepNext/>
+      <w:keepLines/>
+      <w:spacing w:before="400" w:after="120"/>
+      <w:outlineLvl w:val="0"/>
     </w:pPr>
     <w:rPr>
       <w:sz w:val="40"/>
       <w:szCs w:val="40"/>
     </w:rPr>
   </w:style>
-  <w:style w:type="paragraph" w:styleId="Heading2">
+  <w:style w:type="paragraph" w:styleId="Ttulo2">
     <w:name w:val="heading 2"/>
     <w:basedOn w:val="Normal"/>
     <w:next w:val="Normal"/>
+    <w:uiPriority w:val="9"/>
+    <w:semiHidden/>
+    <w:unhideWhenUsed/>
+    <w:qFormat/>
     <w:pPr>
-      <w:keepNext w:val="1"/>
-      <w:keepLines w:val="1"/>
-      <w:spacing w:after="120" w:before="360" w:lineRule="auto"/>
+      <w:keepNext/>
+      <w:keepLines/>
+      <w:spacing w:before="360" w:after="120"/>
+      <w:outlineLvl w:val="1"/>
     </w:pPr>
     <w:rPr>
-      <w:b w:val="0"/>
       <w:sz w:val="32"/>
       <w:szCs w:val="32"/>
     </w:rPr>
   </w:style>
-  <w:style w:type="paragraph" w:styleId="Heading3">
+  <w:style w:type="paragraph" w:styleId="Ttulo3">
     <w:name w:val="heading 3"/>
     <w:basedOn w:val="Normal"/>
     <w:next w:val="Normal"/>
+    <w:uiPriority w:val="9"/>
+    <w:semiHidden/>
+    <w:unhideWhenUsed/>
+    <w:qFormat/>
     <w:pPr>
-      <w:keepNext w:val="1"/>
-      <w:keepLines w:val="1"/>
-      <w:spacing w:after="80" w:before="320" w:lineRule="auto"/>
+      <w:keepNext/>
+      <w:keepLines/>
+      <w:spacing w:before="320" w:after="80"/>
+      <w:outlineLvl w:val="2"/>
     </w:pPr>
     <w:rPr>
-      <w:b w:val="0"/>
       <w:color w:val="434343"/>
       <w:sz w:val="28"/>
       <w:szCs w:val="28"/>
     </w:rPr>
   </w:style>
-  <w:style w:type="paragraph" w:styleId="Heading4">
+  <w:style w:type="paragraph" w:styleId="Ttulo4">
     <w:name w:val="heading 4"/>
     <w:basedOn w:val="Normal"/>
     <w:next w:val="Normal"/>
+    <w:uiPriority w:val="9"/>
+    <w:semiHidden/>
+    <w:unhideWhenUsed/>
+    <w:qFormat/>
     <w:pPr>
-      <w:keepNext w:val="1"/>
-      <w:keepLines w:val="1"/>
-      <w:spacing w:after="80" w:before="280" w:lineRule="auto"/>
+      <w:keepNext/>
+      <w:keepLines/>
+      <w:spacing w:before="280" w:after="80"/>
+      <w:outlineLvl w:val="3"/>
     </w:pPr>
     <w:rPr>
       <w:color w:val="666666"/>
@@ -1149,67 +4360,132 @@
       <w:szCs w:val="24"/>
     </w:rPr>
   </w:style>
-  <w:style w:type="paragraph" w:styleId="Heading5">
+  <w:style w:type="paragraph" w:styleId="Ttulo5">
     <w:name w:val="heading 5"/>
     <w:basedOn w:val="Normal"/>
     <w:next w:val="Normal"/>
+    <w:uiPriority w:val="9"/>
+    <w:semiHidden/>
+    <w:unhideWhenUsed/>
+    <w:qFormat/>
     <w:pPr>
-      <w:keepNext w:val="1"/>
-      <w:keepLines w:val="1"/>
-      <w:spacing w:after="80" w:before="240" w:lineRule="auto"/>
+      <w:keepNext/>
+      <w:keepLines/>
+      <w:spacing w:before="240" w:after="80"/>
+      <w:outlineLvl w:val="4"/>
     </w:pPr>
     <w:rPr>
       <w:color w:val="666666"/>
-      <w:sz w:val="22"/>
-      <w:szCs w:val="22"/>
     </w:rPr>
   </w:style>
-  <w:style w:type="paragraph" w:styleId="Heading6">
+  <w:style w:type="paragraph" w:styleId="Ttulo6">
     <w:name w:val="heading 6"/>
     <w:basedOn w:val="Normal"/>
     <w:next w:val="Normal"/>
+    <w:uiPriority w:val="9"/>
+    <w:semiHidden/>
+    <w:unhideWhenUsed/>
+    <w:qFormat/>
     <w:pPr>
-      <w:keepNext w:val="1"/>
-      <w:keepLines w:val="1"/>
-      <w:spacing w:after="80" w:before="240" w:lineRule="auto"/>
+      <w:keepNext/>
+      <w:keepLines/>
+      <w:spacing w:before="240" w:after="80"/>
+      <w:outlineLvl w:val="5"/>
     </w:pPr>
     <w:rPr>
-      <w:i w:val="1"/>
+      <w:i/>
       <w:color w:val="666666"/>
-      <w:sz w:val="22"/>
-      <w:szCs w:val="22"/>
     </w:rPr>
   </w:style>
-  <w:style w:type="paragraph" w:styleId="Title">
+  <w:style w:type="character" w:default="1" w:styleId="Fuentedeprrafopredeter">
+    <w:name w:val="Default Paragraph Font"/>
+    <w:uiPriority w:val="1"/>
+    <w:semiHidden/>
+    <w:unhideWhenUsed/>
+  </w:style>
+  <w:style w:type="table" w:default="1" w:styleId="Tablanormal">
+    <w:name w:val="Normal Table"/>
+    <w:uiPriority w:val="99"/>
+    <w:semiHidden/>
+    <w:unhideWhenUsed/>
+    <w:tblPr>
+      <w:tblInd w:w="0" w:type="dxa"/>
+      <w:tblCellMar>
+        <w:top w:w="0" w:type="dxa"/>
+        <w:left w:w="108" w:type="dxa"/>
+        <w:bottom w:w="0" w:type="dxa"/>
+        <w:right w:w="108" w:type="dxa"/>
+      </w:tblCellMar>
+    </w:tblPr>
+  </w:style>
+  <w:style w:type="numbering" w:default="1" w:styleId="Sinlista">
+    <w:name w:val="No List"/>
+    <w:uiPriority w:val="99"/>
+    <w:semiHidden/>
+    <w:unhideWhenUsed/>
+  </w:style>
+  <w:style w:type="table" w:customStyle="1" w:styleId="TableNormal">
+    <w:name w:val="Table Normal"/>
+    <w:tblPr>
+      <w:tblCellMar>
+        <w:top w:w="0" w:type="dxa"/>
+        <w:left w:w="0" w:type="dxa"/>
+        <w:bottom w:w="0" w:type="dxa"/>
+        <w:right w:w="0" w:type="dxa"/>
+      </w:tblCellMar>
+    </w:tblPr>
+  </w:style>
+  <w:style w:type="paragraph" w:styleId="Ttulo">
     <w:name w:val="Title"/>
     <w:basedOn w:val="Normal"/>
     <w:next w:val="Normal"/>
+    <w:uiPriority w:val="10"/>
+    <w:qFormat/>
     <w:pPr>
-      <w:keepNext w:val="1"/>
-      <w:keepLines w:val="1"/>
-      <w:spacing w:after="60" w:before="0" w:lineRule="auto"/>
+      <w:keepNext/>
+      <w:keepLines/>
+      <w:spacing w:after="60"/>
     </w:pPr>
     <w:rPr>
       <w:sz w:val="52"/>
       <w:szCs w:val="52"/>
     </w:rPr>
   </w:style>
-  <w:style w:type="paragraph" w:styleId="Subtitle">
+  <w:style w:type="paragraph" w:styleId="Subttulo">
     <w:name w:val="Subtitle"/>
     <w:basedOn w:val="Normal"/>
     <w:next w:val="Normal"/>
+    <w:uiPriority w:val="11"/>
+    <w:qFormat/>
     <w:pPr>
-      <w:keepNext w:val="1"/>
-      <w:keepLines w:val="1"/>
-      <w:spacing w:after="320" w:before="0" w:lineRule="auto"/>
+      <w:keepNext/>
+      <w:keepLines/>
+      <w:spacing w:after="320"/>
     </w:pPr>
     <w:rPr>
-      <w:rFonts w:ascii="Arial" w:cs="Arial" w:eastAsia="Arial" w:hAnsi="Arial"/>
-      <w:i w:val="0"/>
       <w:color w:val="666666"/>
       <w:sz w:val="30"/>
       <w:szCs w:val="30"/>
     </w:rPr>
+  </w:style>
+  <w:style w:type="table" w:styleId="Tablaconcuadrcula">
+    <w:name w:val="Table Grid"/>
+    <w:basedOn w:val="Tablanormal"/>
+    <w:uiPriority w:val="39"/>
+    <w:rsid w:val="00533677"/>
+    <w:pPr>
+      <w:spacing w:line="240" w:lineRule="auto"/>
+    </w:pPr>
+    <w:tblPr>
+      <w:tblBorders>
+        <w:top w:val="single" w:sz="4" w:space="0" w:color="auto"/>
+        <w:left w:val="single" w:sz="4" w:space="0" w:color="auto"/>
+        <w:bottom w:val="single" w:sz="4" w:space="0" w:color="auto"/>
+        <w:right w:val="single" w:sz="4" w:space="0" w:color="auto"/>
+        <w:insideH w:val="single" w:sz="4" w:space="0" w:color="auto"/>
+        <w:insideV w:val="single" w:sz="4" w:space="0" w:color="auto"/>
+      </w:tblBorders>
+    </w:tblPr>
   </w:style>
 </w:styles>
 </file>

--- a/docs/U6_JuegoAtrapalas_Enunciado.docx
+++ b/docs/U6_JuegoAtrapalas_Enunciado.docx
@@ -226,25 +226,7 @@
           <w:sz w:val="20"/>
           <w:szCs w:val="20"/>
         </w:rPr>
-        <w:t>OE6.1 Desarrollar un programa que maneje concurrencia, de manera que sea posible que ejecute más de una parte del programa de manera simultánea, utilizando hilos de ejecución (</w:t>
-      </w:r>
-      <w:proofErr w:type="spellStart"/>
-      <w:r>
-        <w:rPr>
-          <w:rFonts w:ascii="Calibri" w:eastAsia="Calibri" w:hAnsi="Calibri" w:cs="Calibri"/>
-          <w:sz w:val="20"/>
-          <w:szCs w:val="20"/>
-        </w:rPr>
-        <w:t>threads</w:t>
-      </w:r>
-      <w:proofErr w:type="spellEnd"/>
-      <w:r>
-        <w:rPr>
-          <w:rFonts w:ascii="Calibri" w:eastAsia="Calibri" w:hAnsi="Calibri" w:cs="Calibri"/>
-          <w:sz w:val="20"/>
-          <w:szCs w:val="20"/>
-        </w:rPr>
-        <w:t>).</w:t>
+        <w:t>OE6.1 Desarrollar un programa que maneje concurrencia, de manera que sea posible que ejecute más de una parte del programa de manera simultánea, utilizando hilos de ejecución (threads).</w:t>
       </w:r>
     </w:p>
     <w:p>
@@ -780,15 +762,7 @@
         <w:t>erse un excelente (o imposible) puntaje, que realmente no es cierto. Por lo anterior, tanto la escritura y la lectura de los puntajes se llevará a cabo a través de serialización. Cuando el programa se cierra debe guardarse la información el puntaje y al ab</w:t>
       </w:r>
       <w:r>
-        <w:t xml:space="preserve">rirse de nuevo, si se consulta esta información a través de la opción del menú debe visualizarse pues el objeto ha sido </w:t>
-      </w:r>
-      <w:proofErr w:type="spellStart"/>
-      <w:r>
-        <w:t>deserializado</w:t>
-      </w:r>
-      <w:proofErr w:type="spellEnd"/>
-      <w:r>
-        <w:t xml:space="preserve"> con la información que tenía almacenada.</w:t>
+        <w:t>rirse de nuevo, si se consulta esta información a través de la opción del menú debe visualizarse pues el objeto ha sido deserializado con la información que tenía almacenada.</w:t>
       </w:r>
       <w:r>
         <w:rPr>
@@ -1360,13 +1334,8 @@
               <w:jc w:val="both"/>
             </w:pPr>
             <w:r>
-              <w:t xml:space="preserve">El nombre del jugador y la cantidad de </w:t>
-            </w:r>
-            <w:proofErr w:type="spellStart"/>
-            <w:r>
-              <w:t>robotes</w:t>
-            </w:r>
-            <w:proofErr w:type="spellEnd"/>
+              <w:t>El nombre del jugador y la cantidad de robotes</w:t>
+            </w:r>
           </w:p>
         </w:tc>
       </w:tr>
@@ -1844,9 +1813,9 @@
         <w:tblLook w:val="04A0" w:firstRow="1" w:lastRow="0" w:firstColumn="1" w:lastColumn="0" w:noHBand="0" w:noVBand="1"/>
       </w:tblPr>
       <w:tblGrid>
-        <w:gridCol w:w="3485"/>
-        <w:gridCol w:w="3485"/>
-        <w:gridCol w:w="3486"/>
+        <w:gridCol w:w="3456"/>
+        <w:gridCol w:w="3475"/>
+        <w:gridCol w:w="3525"/>
       </w:tblGrid>
       <w:tr>
         <w:tc>
@@ -1939,6 +1908,9 @@
             <w:pPr>
               <w:jc w:val="both"/>
             </w:pPr>
+            <w:r>
+              <w:t>game</w:t>
+            </w:r>
           </w:p>
         </w:tc>
         <w:tc>
@@ -1949,6 +1921,12 @@
             <w:pPr>
               <w:jc w:val="both"/>
             </w:pPr>
+            <w:r>
+              <w:rPr>
+                <w:color w:val="000000"/>
+              </w:rPr>
+              <w:t>+readGame():void</w:t>
+            </w:r>
           </w:p>
         </w:tc>
       </w:tr>
@@ -1974,6 +1952,9 @@
             <w:pPr>
               <w:jc w:val="both"/>
             </w:pPr>
+            <w:r>
+              <w:t>MainController,game,balls</w:t>
+            </w:r>
           </w:p>
         </w:tc>
         <w:tc>
@@ -1983,6 +1964,34 @@
           <w:p>
             <w:pPr>
               <w:jc w:val="both"/>
+              <w:rPr>
+                <w:color w:val="000000"/>
+              </w:rPr>
+            </w:pPr>
+            <w:r>
+              <w:rPr>
+                <w:color w:val="000000"/>
+              </w:rPr>
+              <w:t>+ballPosition(MouseEvent):void</w:t>
+            </w:r>
+          </w:p>
+          <w:p>
+            <w:pPr>
+              <w:jc w:val="both"/>
+              <w:rPr>
+                <w:color w:val="000000"/>
+              </w:rPr>
+            </w:pPr>
+            <w:r>
+              <w:rPr>
+                <w:color w:val="000000"/>
+              </w:rPr>
+              <w:t>+countStopBalls():Boolean</w:t>
+            </w:r>
+          </w:p>
+          <w:p>
+            <w:pPr>
+              <w:jc w:val="both"/>
             </w:pPr>
           </w:p>
         </w:tc>
@@ -2009,6 +2018,9 @@
             <w:pPr>
               <w:jc w:val="both"/>
             </w:pPr>
+            <w:r>
+              <w:t>ThreadGame,Balls</w:t>
+            </w:r>
           </w:p>
         </w:tc>
         <w:tc>
@@ -2018,7 +2030,57 @@
           <w:p>
             <w:pPr>
               <w:jc w:val="both"/>
-            </w:pPr>
+              <w:rPr>
+                <w:color w:val="000000"/>
+              </w:rPr>
+            </w:pPr>
+            <w:r>
+              <w:rPr>
+                <w:color w:val="000000"/>
+              </w:rPr>
+              <w:t>+moveBall():void</w:t>
+            </w:r>
+          </w:p>
+          <w:p>
+            <w:pPr>
+              <w:jc w:val="both"/>
+              <w:rPr>
+                <w:color w:val="000000"/>
+              </w:rPr>
+            </w:pPr>
+            <w:r>
+              <w:rPr>
+                <w:color w:val="000000"/>
+              </w:rPr>
+              <w:t xml:space="preserve"> +run():void</w:t>
+            </w:r>
+          </w:p>
+          <w:p>
+            <w:pPr>
+              <w:jc w:val="both"/>
+              <w:rPr>
+                <w:color w:val="000000"/>
+              </w:rPr>
+            </w:pPr>
+            <w:r>
+              <w:rPr>
+                <w:color w:val="000000"/>
+              </w:rPr>
+              <w:t>+move(Double,Double):void</w:t>
+            </w:r>
+          </w:p>
+          <w:p>
+            <w:pPr>
+              <w:jc w:val="both"/>
+            </w:pPr>
+            <w:r>
+              <w:rPr>
+                <w:color w:val="000000"/>
+              </w:rPr>
+              <w:t>+distance(Double,Double):Double +stopBolita(Double,Double):void</w:t>
+            </w:r>
+            <w:bookmarkStart w:id="0" w:name="_GoBack"/>
+            <w:bookmarkEnd w:id="0"/>
           </w:p>
         </w:tc>
       </w:tr>
@@ -2044,6 +2106,9 @@
             <w:pPr>
               <w:jc w:val="both"/>
             </w:pPr>
+            <w:r>
+              <w:t>MainController,game</w:t>
+            </w:r>
           </w:p>
         </w:tc>
         <w:tc>
@@ -2053,7 +2118,27 @@
           <w:p>
             <w:pPr>
               <w:jc w:val="both"/>
-            </w:pPr>
+              <w:rPr>
+                <w:color w:val="000000"/>
+              </w:rPr>
+            </w:pPr>
+            <w:r>
+              <w:rPr>
+                <w:color w:val="000000"/>
+              </w:rPr>
+              <w:t>+addScore(String):void</w:t>
+            </w:r>
+          </w:p>
+          <w:p>
+            <w:pPr>
+              <w:jc w:val="both"/>
+            </w:pPr>
+            <w:r>
+              <w:rPr>
+                <w:color w:val="000000"/>
+              </w:rPr>
+              <w:t>+ballPosition(MouseEvent):void</w:t>
+            </w:r>
           </w:p>
         </w:tc>
       </w:tr>
@@ -2079,6 +2164,9 @@
             <w:pPr>
               <w:jc w:val="both"/>
             </w:pPr>
+            <w:r>
+              <w:t>game</w:t>
+            </w:r>
           </w:p>
         </w:tc>
         <w:tc>
@@ -2088,6 +2176,20 @@
           <w:p>
             <w:pPr>
               <w:jc w:val="both"/>
+              <w:rPr>
+                <w:color w:val="000000"/>
+              </w:rPr>
+            </w:pPr>
+            <w:r>
+              <w:rPr>
+                <w:color w:val="000000"/>
+              </w:rPr>
+              <w:t>addScore(String):void</w:t>
+            </w:r>
+          </w:p>
+          <w:p>
+            <w:pPr>
+              <w:jc w:val="both"/>
             </w:pPr>
           </w:p>
         </w:tc>
@@ -2114,6 +2216,9 @@
             <w:pPr>
               <w:jc w:val="both"/>
             </w:pPr>
+            <w:r>
+              <w:t>game</w:t>
+            </w:r>
           </w:p>
         </w:tc>
         <w:tc>
@@ -2124,6 +2229,12 @@
             <w:pPr>
               <w:jc w:val="both"/>
             </w:pPr>
+            <w:r>
+              <w:rPr>
+                <w:color w:val="000000"/>
+              </w:rPr>
+              <w:t>+serializableGame():void +deserializableGame():void</w:t>
+            </w:r>
           </w:p>
         </w:tc>
       </w:tr>
@@ -2152,6 +2263,9 @@
             <w:pPr>
               <w:jc w:val="both"/>
             </w:pPr>
+            <w:r>
+              <w:t>game</w:t>
+            </w:r>
           </w:p>
         </w:tc>
         <w:tc>
@@ -2162,6 +2276,12 @@
             <w:pPr>
               <w:jc w:val="both"/>
             </w:pPr>
+            <w:r>
+              <w:rPr>
+                <w:color w:val="000000"/>
+              </w:rPr>
+              <w:t>+readGame():void</w:t>
+            </w:r>
           </w:p>
         </w:tc>
       </w:tr>
@@ -2280,11 +2400,9 @@
             <w:pPr>
               <w:jc w:val="both"/>
             </w:pPr>
-            <w:proofErr w:type="spellStart"/>
             <w:r>
               <w:t>move</w:t>
             </w:r>
-            <w:proofErr w:type="spellEnd"/>
           </w:p>
         </w:tc>
         <w:tc>
@@ -2312,112 +2430,9 @@
               <w:jc w:val="both"/>
             </w:pPr>
             <w:r>
-              <w:t xml:space="preserve">,Izquierda) y muchas mas que permiten probar los </w:t>
-            </w:r>
-            <w:proofErr w:type="spellStart"/>
-            <w:r>
-              <w:t>metodos</w:t>
-            </w:r>
-            <w:proofErr w:type="spellEnd"/>
-          </w:p>
-        </w:tc>
-        <w:tc>
-          <w:tcPr>
-            <w:tcW w:w="1873" w:type="dxa"/>
-          </w:tcPr>
-          <w:p>
-            <w:pPr>
-              <w:jc w:val="both"/>
-            </w:pPr>
-            <w:r>
-              <w:t>El tamaño de la pantalla</w:t>
-            </w:r>
-          </w:p>
-        </w:tc>
-        <w:tc>
-          <w:tcPr>
-            <w:tcW w:w="1917" w:type="dxa"/>
-          </w:tcPr>
-          <w:p>
-            <w:pPr>
-              <w:jc w:val="both"/>
-            </w:pPr>
-            <w:r>
-              <w:t>Verifica si la pelota ha rebotado o si se sigue moviendo en pantalla</w:t>
-            </w:r>
-          </w:p>
-        </w:tc>
-      </w:tr>
-      <w:tr>
-        <w:tc>
-          <w:tcPr>
-            <w:tcW w:w="1832" w:type="dxa"/>
-          </w:tcPr>
-          <w:p>
-            <w:pPr>
-              <w:jc w:val="both"/>
-            </w:pPr>
-            <w:r>
-              <w:t>Ball</w:t>
-            </w:r>
-          </w:p>
-        </w:tc>
-        <w:tc>
-          <w:tcPr>
-            <w:tcW w:w="1865" w:type="dxa"/>
-          </w:tcPr>
-          <w:p>
-            <w:pPr>
-              <w:jc w:val="both"/>
-            </w:pPr>
-            <w:proofErr w:type="spellStart"/>
-            <w:r>
-              <w:t>move</w:t>
-            </w:r>
-            <w:proofErr w:type="spellEnd"/>
-          </w:p>
-        </w:tc>
-        <w:tc>
-          <w:tcPr>
-            <w:tcW w:w="2969" w:type="dxa"/>
-          </w:tcPr>
-          <w:p>
-            <w:pPr>
-              <w:jc w:val="both"/>
-            </w:pPr>
-            <w:r>
-              <w:t>El escenario tiene una bolas iniciales como m = (12.5,13.5,15.6,0,Abajo,</w:t>
-            </w:r>
-          </w:p>
-          <w:p>
-            <w:pPr>
-              <w:jc w:val="both"/>
-            </w:pPr>
-            <w:r>
               <w:lastRenderedPageBreak/>
-              <w:t>False) y m5 = (12.5,13.5,15.6,0Izquierda,0</w:t>
-            </w:r>
-          </w:p>
-          <w:p>
-            <w:pPr>
-              <w:jc w:val="both"/>
-            </w:pPr>
-            <w:r>
-              <w:t xml:space="preserve">,Izquierda) y muchas </w:t>
-            </w:r>
-            <w:proofErr w:type="spellStart"/>
-            <w:r>
-              <w:t>mas</w:t>
-            </w:r>
-            <w:proofErr w:type="spellEnd"/>
-            <w:r>
-              <w:t xml:space="preserve"> que permiten probar los </w:t>
-            </w:r>
-            <w:proofErr w:type="spellStart"/>
-            <w:r>
-              <w:t>metodos</w:t>
-            </w:r>
-            <w:proofErr w:type="spellEnd"/>
+              <w:t>,Izquierda) y muchas mas que permiten probar los metodos</w:t>
+            </w:r>
           </w:p>
         </w:tc>
         <w:tc>
@@ -2443,11 +2458,90 @@
               <w:jc w:val="both"/>
             </w:pPr>
             <w:r>
-              <w:t xml:space="preserve">La pelota cambio de dirección dentro de la pantalla, puesto </w:t>
-            </w:r>
-            <w:r>
-              <w:lastRenderedPageBreak/>
-              <w:t>que llego al limite de esta</w:t>
+              <w:t>Verifica si la pelota ha rebotado o si se sigue moviendo en pantalla</w:t>
+            </w:r>
+          </w:p>
+        </w:tc>
+      </w:tr>
+      <w:tr>
+        <w:tc>
+          <w:tcPr>
+            <w:tcW w:w="1832" w:type="dxa"/>
+          </w:tcPr>
+          <w:p>
+            <w:pPr>
+              <w:jc w:val="both"/>
+            </w:pPr>
+            <w:r>
+              <w:t>Ball</w:t>
+            </w:r>
+          </w:p>
+        </w:tc>
+        <w:tc>
+          <w:tcPr>
+            <w:tcW w:w="1865" w:type="dxa"/>
+          </w:tcPr>
+          <w:p>
+            <w:pPr>
+              <w:jc w:val="both"/>
+            </w:pPr>
+            <w:r>
+              <w:t>move</w:t>
+            </w:r>
+          </w:p>
+        </w:tc>
+        <w:tc>
+          <w:tcPr>
+            <w:tcW w:w="2969" w:type="dxa"/>
+          </w:tcPr>
+          <w:p>
+            <w:pPr>
+              <w:jc w:val="both"/>
+            </w:pPr>
+            <w:r>
+              <w:t>El escenario tiene una bolas iniciales como m = (12.5,13.5,15.6,0,Abajo,</w:t>
+            </w:r>
+          </w:p>
+          <w:p>
+            <w:pPr>
+              <w:jc w:val="both"/>
+            </w:pPr>
+            <w:r>
+              <w:t>False) y m5 = (12.5,13.5,15.6,0Izquierda,0</w:t>
+            </w:r>
+          </w:p>
+          <w:p>
+            <w:pPr>
+              <w:jc w:val="both"/>
+            </w:pPr>
+            <w:r>
+              <w:t>,Izquierda) y muchas mas que permiten probar los metodos</w:t>
+            </w:r>
+          </w:p>
+        </w:tc>
+        <w:tc>
+          <w:tcPr>
+            <w:tcW w:w="1873" w:type="dxa"/>
+          </w:tcPr>
+          <w:p>
+            <w:pPr>
+              <w:jc w:val="both"/>
+            </w:pPr>
+            <w:r>
+              <w:t>El tamaño de la pantalla</w:t>
+            </w:r>
+          </w:p>
+        </w:tc>
+        <w:tc>
+          <w:tcPr>
+            <w:tcW w:w="1917" w:type="dxa"/>
+          </w:tcPr>
+          <w:p>
+            <w:pPr>
+              <w:jc w:val="both"/>
+            </w:pPr>
+            <w:r>
+              <w:t>La pelota cambio de dirección dentro de la pantalla, puesto que llego al limite de esta</w:t>
             </w:r>
           </w:p>
         </w:tc>
@@ -2465,7 +2559,6 @@
         <w:jc w:val="both"/>
       </w:pPr>
       <w:r>
-        <w:lastRenderedPageBreak/>
         <w:t>Objetivo: Probar si el método mueve las pelotas es funcional dentro del juego.</w:t>
       </w:r>
     </w:p>
@@ -2595,11 +2688,9 @@
             <w:pPr>
               <w:jc w:val="both"/>
             </w:pPr>
-            <w:proofErr w:type="spellStart"/>
             <w:r>
               <w:t>isStop</w:t>
             </w:r>
-            <w:proofErr w:type="spellEnd"/>
           </w:p>
         </w:tc>
         <w:tc>
@@ -2627,15 +2718,7 @@
               <w:jc w:val="both"/>
             </w:pPr>
             <w:r>
-              <w:t xml:space="preserve">,Izquierda) y muchas </w:t>
-            </w:r>
-            <w:proofErr w:type="spellStart"/>
-            <w:r>
-              <w:t>mas</w:t>
-            </w:r>
-            <w:proofErr w:type="spellEnd"/>
-            <w:r>
-              <w:t xml:space="preserve"> que permiten probar los </w:t>
+              <w:t xml:space="preserve">,Izquierda) y muchas mas que permiten probar los </w:t>
             </w:r>
             <w:r>
               <w:t>métodos</w:t>
@@ -2691,11 +2774,9 @@
             <w:pPr>
               <w:jc w:val="both"/>
             </w:pPr>
-            <w:proofErr w:type="spellStart"/>
             <w:r>
               <w:t>isStop</w:t>
             </w:r>
-            <w:proofErr w:type="spellEnd"/>
           </w:p>
         </w:tc>
         <w:tc>
@@ -2726,15 +2807,7 @@
               <w:jc w:val="both"/>
             </w:pPr>
             <w:r>
-              <w:t xml:space="preserve">,Izquierda) y muchas </w:t>
-            </w:r>
-            <w:proofErr w:type="spellStart"/>
-            <w:r>
-              <w:t>mas</w:t>
-            </w:r>
-            <w:proofErr w:type="spellEnd"/>
-            <w:r>
-              <w:t xml:space="preserve"> que permiten probar los </w:t>
+              <w:t xml:space="preserve">,Izquierda) y muchas mas que permiten probar los </w:t>
             </w:r>
             <w:r>
               <w:t>métodos</w:t>
@@ -2904,11 +2977,9 @@
             <w:pPr>
               <w:jc w:val="both"/>
             </w:pPr>
-            <w:proofErr w:type="spellStart"/>
             <w:r>
               <w:t>distance</w:t>
             </w:r>
-            <w:proofErr w:type="spellEnd"/>
           </w:p>
         </w:tc>
         <w:tc>
@@ -2936,15 +3007,7 @@
               <w:jc w:val="both"/>
             </w:pPr>
             <w:r>
-              <w:t xml:space="preserve">,Izquierda) y muchas </w:t>
-            </w:r>
-            <w:proofErr w:type="spellStart"/>
-            <w:r>
-              <w:t>mas</w:t>
-            </w:r>
-            <w:proofErr w:type="spellEnd"/>
-            <w:r>
-              <w:t xml:space="preserve"> que permiten probar los métodos</w:t>
+              <w:t>,Izquierda) y muchas mas que permiten probar los métodos</w:t>
             </w:r>
           </w:p>
         </w:tc>
@@ -2970,15 +3033,7 @@
               <w:jc w:val="both"/>
             </w:pPr>
             <w:r>
-              <w:t xml:space="preserve">Muestra que la distancia entre ellas son </w:t>
-            </w:r>
-            <w:proofErr w:type="spellStart"/>
-            <w:r>
-              <w:t>son</w:t>
-            </w:r>
-            <w:proofErr w:type="spellEnd"/>
-            <w:r>
-              <w:t xml:space="preserve"> cercanas(distancia punto a punto)</w:t>
+              <w:t>Muestra que la distancia entre ellas son son cercanas(distancia punto a punto)</w:t>
             </w:r>
           </w:p>
         </w:tc>
@@ -3100,11 +3155,9 @@
             <w:pPr>
               <w:jc w:val="both"/>
             </w:pPr>
-            <w:proofErr w:type="spellStart"/>
             <w:r>
               <w:t>game</w:t>
             </w:r>
-            <w:proofErr w:type="spellEnd"/>
           </w:p>
         </w:tc>
         <w:tc>
@@ -3115,11 +3168,9 @@
             <w:pPr>
               <w:jc w:val="both"/>
             </w:pPr>
-            <w:proofErr w:type="spellStart"/>
             <w:r>
               <w:t>countRebotes</w:t>
             </w:r>
-            <w:proofErr w:type="spellEnd"/>
           </w:p>
         </w:tc>
         <w:tc>
@@ -3147,15 +3198,7 @@
               <w:jc w:val="both"/>
             </w:pPr>
             <w:r>
-              <w:t xml:space="preserve">,Izquierda) y muchas </w:t>
-            </w:r>
-            <w:proofErr w:type="spellStart"/>
-            <w:r>
-              <w:t>mas</w:t>
-            </w:r>
-            <w:proofErr w:type="spellEnd"/>
-            <w:r>
-              <w:t xml:space="preserve"> que permiten probar los métodos</w:t>
+              <w:t>,Izquierda) y muchas mas que permiten probar los métodos</w:t>
             </w:r>
           </w:p>
         </w:tc>
@@ -3195,11 +3238,9 @@
             <w:pPr>
               <w:jc w:val="both"/>
             </w:pPr>
-            <w:proofErr w:type="spellStart"/>
             <w:r>
               <w:t>game</w:t>
             </w:r>
-            <w:proofErr w:type="spellEnd"/>
           </w:p>
         </w:tc>
         <w:tc>
@@ -3210,11 +3251,9 @@
             <w:pPr>
               <w:jc w:val="both"/>
             </w:pPr>
-            <w:proofErr w:type="spellStart"/>
             <w:r>
               <w:t>countRebotes</w:t>
             </w:r>
-            <w:proofErr w:type="spellEnd"/>
           </w:p>
         </w:tc>
         <w:tc>
@@ -3234,6 +3273,7 @@
               <w:jc w:val="both"/>
             </w:pPr>
             <w:r>
+              <w:lastRenderedPageBreak/>
               <w:t>False) y m5 = (1</w:t>
             </w:r>
             <w:r>
@@ -3254,15 +3294,7 @@
               <w:jc w:val="both"/>
             </w:pPr>
             <w:r>
-              <w:t xml:space="preserve">,Izquierda) y muchas </w:t>
-            </w:r>
-            <w:proofErr w:type="spellStart"/>
-            <w:r>
-              <w:t>mas</w:t>
-            </w:r>
-            <w:proofErr w:type="spellEnd"/>
-            <w:r>
-              <w:t xml:space="preserve"> que permiten probar los métodos</w:t>
+              <w:t>,Izquierda) y muchas mas que permiten probar los métodos</w:t>
             </w:r>
           </w:p>
         </w:tc>
@@ -3275,6 +3307,7 @@
               <w:jc w:val="both"/>
             </w:pPr>
             <w:r>
+              <w:lastRenderedPageBreak/>
               <w:t>---------------------</w:t>
             </w:r>
           </w:p>
@@ -3291,15 +3324,11 @@
               <w:t>Conto</w:t>
             </w:r>
             <w:r>
-              <w:t xml:space="preserve">1 rebote puesto que una de las pelotas llego al </w:t>
-            </w:r>
-            <w:proofErr w:type="spellStart"/>
-            <w:r>
-              <w:t>limite</w:t>
-            </w:r>
-            <w:proofErr w:type="spellEnd"/>
-            <w:r>
-              <w:t xml:space="preserve"> de la pantalla</w:t>
+              <w:t xml:space="preserve">1 rebote puesto que una de las pelotas </w:t>
+            </w:r>
+            <w:r>
+              <w:lastRenderedPageBreak/>
+              <w:t>llego al limite de la pantalla</w:t>
             </w:r>
           </w:p>
         </w:tc>
@@ -3317,15 +3346,7 @@
         <w:jc w:val="both"/>
       </w:pPr>
       <w:r>
-        <w:t xml:space="preserve">Objetivo: Saber si el </w:t>
-      </w:r>
-      <w:proofErr w:type="spellStart"/>
-      <w:r>
-        <w:t>metodo</w:t>
-      </w:r>
-      <w:proofErr w:type="spellEnd"/>
-      <w:r>
-        <w:t xml:space="preserve"> de contar rebotes esta de manera correcta.</w:t>
+        <w:t>Objetivo: Saber si el metodo de contar rebotes esta de manera correcta.</w:t>
       </w:r>
     </w:p>
     <w:p>
@@ -3441,11 +3462,9 @@
             <w:pPr>
               <w:jc w:val="both"/>
             </w:pPr>
-            <w:proofErr w:type="spellStart"/>
             <w:r>
               <w:t>game</w:t>
             </w:r>
-            <w:proofErr w:type="spellEnd"/>
           </w:p>
         </w:tc>
         <w:tc>
@@ -3456,11 +3475,9 @@
             <w:pPr>
               <w:jc w:val="both"/>
             </w:pPr>
-            <w:proofErr w:type="spellStart"/>
             <w:r>
               <w:t>countStopBall</w:t>
             </w:r>
-            <w:proofErr w:type="spellEnd"/>
           </w:p>
         </w:tc>
         <w:tc>
@@ -3488,26 +3505,13 @@
               <w:jc w:val="both"/>
             </w:pPr>
             <w:r>
-              <w:t>,</w:t>
-            </w:r>
-            <w:proofErr w:type="spellStart"/>
-            <w:r>
-              <w:t>Izquierda</w:t>
+              <w:t>,Izquierda</w:t>
             </w:r>
             <w:r>
               <w:t>,false</w:t>
             </w:r>
-            <w:proofErr w:type="spellEnd"/>
-            <w:r>
-              <w:t xml:space="preserve">) y muchas </w:t>
-            </w:r>
-            <w:proofErr w:type="spellStart"/>
-            <w:r>
-              <w:t>mas</w:t>
-            </w:r>
-            <w:proofErr w:type="spellEnd"/>
-            <w:r>
-              <w:t xml:space="preserve"> que permiten probar los métodos</w:t>
+            <w:r>
+              <w:t>) y muchas mas que permiten probar los métodos</w:t>
             </w:r>
           </w:p>
         </w:tc>
@@ -3533,15 +3537,7 @@
               <w:jc w:val="both"/>
             </w:pPr>
             <w:r>
-              <w:t xml:space="preserve">False, puesto que ninguna de las pelotas </w:t>
-            </w:r>
-            <w:proofErr w:type="spellStart"/>
-            <w:r>
-              <w:t>todavia</w:t>
-            </w:r>
-            <w:proofErr w:type="spellEnd"/>
-            <w:r>
-              <w:t xml:space="preserve"> se ha detenido</w:t>
+              <w:t>False, puesto que ninguna de las pelotas todavia se ha detenido</w:t>
             </w:r>
           </w:p>
         </w:tc>
@@ -3555,13 +3551,8 @@
             <w:pPr>
               <w:jc w:val="both"/>
             </w:pPr>
-            <w:proofErr w:type="spellStart"/>
-            <w:r>
-              <w:t>Game</w:t>
-            </w:r>
-            <w:proofErr w:type="spellEnd"/>
-            <w:r>
-              <w:t xml:space="preserve"> </w:t>
+            <w:r>
+              <w:t xml:space="preserve">Game </w:t>
             </w:r>
           </w:p>
         </w:tc>
@@ -3573,11 +3564,9 @@
             <w:pPr>
               <w:jc w:val="both"/>
             </w:pPr>
-            <w:proofErr w:type="spellStart"/>
             <w:r>
               <w:t>countStopBall</w:t>
             </w:r>
-            <w:proofErr w:type="spellEnd"/>
           </w:p>
         </w:tc>
         <w:tc>
@@ -3608,26 +3597,13 @@
               <w:jc w:val="both"/>
             </w:pPr>
             <w:r>
-              <w:t>,</w:t>
-            </w:r>
-            <w:proofErr w:type="spellStart"/>
-            <w:r>
-              <w:t>Izquierda</w:t>
+              <w:t>,Izquierda</w:t>
             </w:r>
             <w:r>
               <w:t>,true</w:t>
             </w:r>
-            <w:proofErr w:type="spellEnd"/>
-            <w:r>
-              <w:t xml:space="preserve">) y muchas </w:t>
-            </w:r>
-            <w:proofErr w:type="spellStart"/>
-            <w:r>
-              <w:t>mas</w:t>
-            </w:r>
-            <w:proofErr w:type="spellEnd"/>
-            <w:r>
-              <w:t xml:space="preserve"> que permiten probar los métodos</w:t>
+            <w:r>
+              <w:t>) y muchas mas que permiten probar los métodos</w:t>
             </w:r>
           </w:p>
         </w:tc>
@@ -3671,20 +3647,7 @@
         <w:jc w:val="both"/>
       </w:pPr>
       <w:r>
-        <w:t xml:space="preserve">Objetivo: Saber si el </w:t>
-      </w:r>
-      <w:proofErr w:type="spellStart"/>
-      <w:r>
-        <w:t>metodo</w:t>
-      </w:r>
-      <w:proofErr w:type="spellEnd"/>
-      <w:r>
-        <w:t xml:space="preserve"> de contar las bolas que han sido paradas están </w:t>
-      </w:r>
-      <w:bookmarkStart w:id="0" w:name="_GoBack"/>
-      <w:bookmarkEnd w:id="0"/>
-      <w:r>
-        <w:t>bien.</w:t>
+        <w:t>Objetivo: Saber si el metodo de contar las bolas que han sido paradas están bien.</w:t>
       </w:r>
     </w:p>
     <w:sectPr>
